--- a/header.docx
+++ b/header.docx
@@ -5,7 +5,6 @@
     <w:p>
       <w:pPr>
         <w:pStyle w:val="papertitle"/>
-        <w:spacing w:after="0"/>
         <w:rPr>
           <w:rFonts w:eastAsia="MS Mincho"/>
         </w:rPr>
@@ -14,22 +13,26 @@
         <w:rPr>
           <w:rFonts w:eastAsia="MS Mincho"/>
         </w:rPr>
-        <w:t>Application of Wi-Fi and LoRa Technologies for Wireless Measurement of Physical Quantities</w:t>
+        <w:t xml:space="preserve">Application of Wi-Fi and </w:t>
       </w:r>
-    </w:p>
-    <w:p>
-      <w:pPr>
+      <w:proofErr w:type="spellStart"/>
+      <w:r>
         <w:rPr>
           <w:rFonts w:eastAsia="MS Mincho"/>
         </w:rPr>
-      </w:pPr>
-    </w:p>
-    <w:p>
-      <w:pPr>
-        <w:pStyle w:val="Author"/>
+        <w:t>LoRa</w:t>
+      </w:r>
+      <w:proofErr w:type="spellEnd"/>
+      <w:r>
         <w:rPr>
           <w:rFonts w:eastAsia="MS Mincho"/>
         </w:rPr>
+        <w:t xml:space="preserve"> Technologies for Wireless Measurement of Physical Quantities</w:t>
+      </w:r>
+    </w:p>
+    <w:p/>
+    <w:p>
+      <w:pPr>
         <w:sectPr>
           <w:footerReference w:type="first" r:id="rId7"/>
           <w:pgSz w:w="11909" w:h="16834" w:code="9"/>
@@ -43,12 +46,16 @@
     <w:p>
       <w:pPr>
         <w:pStyle w:val="Author"/>
-        <w:spacing w:after="0"/>
       </w:pPr>
       <w:r>
         <w:lastRenderedPageBreak/>
-        <w:t>M.S. Mikhailov</w:t>
+        <w:t xml:space="preserve">M.S. </w:t>
       </w:r>
+      <w:proofErr w:type="spellStart"/>
+      <w:r>
+        <w:t>Mikhailov</w:t>
+      </w:r>
+      <w:proofErr w:type="spellEnd"/>
     </w:p>
     <w:p>
       <w:pPr>
@@ -94,7 +101,6 @@
     <w:p>
       <w:pPr>
         <w:pStyle w:val="Author"/>
-        <w:spacing w:after="0"/>
       </w:pPr>
       <w:r>
         <w:br w:type="column"/>
@@ -103,12 +109,14 @@
         <w:lastRenderedPageBreak/>
         <w:t xml:space="preserve">N.O. </w:t>
       </w:r>
+      <w:proofErr w:type="spellStart"/>
       <w:r>
         <w:rPr>
           <w:rFonts w:eastAsia="MS Mincho"/>
         </w:rPr>
         <w:t>Strelkov</w:t>
       </w:r>
+      <w:proofErr w:type="spellEnd"/>
     </w:p>
     <w:p>
       <w:pPr>
@@ -121,14 +129,8 @@
     <w:p>
       <w:pPr>
         <w:pStyle w:val="Affiliation"/>
-        <w:rPr>
-          <w:bCs/>
-        </w:rPr>
       </w:pPr>
       <w:r>
-        <w:rPr>
-          <w:bCs/>
-        </w:rPr>
         <w:t>National Research University "MPEI"</w:t>
       </w:r>
     </w:p>
@@ -137,19 +139,12 @@
         <w:pStyle w:val="Affiliation"/>
       </w:pPr>
       <w:r>
-        <w:rPr>
-          <w:bCs/>
-        </w:rPr>
-        <w:t>Moscow, Russian Federation</w:t>
-      </w:r>
-      <w:r>
-        <w:t xml:space="preserve"> </w:t>
+        <w:t xml:space="preserve">Moscow, Russian Federation </w:t>
       </w:r>
     </w:p>
     <w:p>
       <w:pPr>
         <w:pStyle w:val="Affiliation"/>
-        <w:spacing w:after="240"/>
         <w:rPr>
           <w:rFonts w:eastAsia="MS Mincho"/>
         </w:rPr>
@@ -185,9 +180,6 @@
     </w:p>
     <w:p>
       <w:pPr>
-        <w:rPr>
-          <w:rFonts w:eastAsia="MS Mincho"/>
-        </w:rPr>
         <w:sectPr>
           <w:type w:val="continuous"/>
           <w:pgSz w:w="11909" w:h="16834" w:code="9"/>
@@ -198,9 +190,6 @@
       </w:pPr>
     </w:p>
     <w:p>
-      <w:pPr>
-        <w:pStyle w:val="western"/>
-      </w:pPr>
       <w:r>
         <w:rPr>
           <w:b/>
@@ -219,9 +208,6 @@
       </w:r>
     </w:p>
     <w:p>
-      <w:pPr>
-        <w:pStyle w:val="western"/>
-      </w:pPr>
       <w:r>
         <w:rPr>
           <w:b/>
@@ -243,7 +229,6 @@
     </w:p>
     <w:p>
       <w:pPr>
-        <w:pStyle w:val="Heading1"/>
         <w:numPr>
           <w:ilvl w:val="0"/>
           <w:numId w:val="11"/>
@@ -256,7 +241,6 @@
     </w:p>
     <w:p>
       <w:pPr>
-        <w:pStyle w:val="a3"/>
         <w:rPr>
           <w:i/>
         </w:rPr>
@@ -299,8 +283,7 @@
 <w:ftr xmlns:ve="http://schemas.openxmlformats.org/markup-compatibility/2006" xmlns:o="urn:schemas-microsoft-com:office:office" xmlns:r="http://schemas.openxmlformats.org/officeDocument/2006/relationships" xmlns:m="http://schemas.openxmlformats.org/officeDocument/2006/math" xmlns:v="urn:schemas-microsoft-com:vml" xmlns:wp="http://schemas.openxmlformats.org/drawingml/2006/wordprocessingDrawing" xmlns:w10="urn:schemas-microsoft-com:office:word" xmlns:w="http://schemas.openxmlformats.org/wordprocessingml/2006/main" xmlns:wne="http://schemas.microsoft.com/office/word/2006/wordml">
   <w:p>
     <w:pPr>
-      <w:pStyle w:val="af1"/>
-      <w:spacing w:after="0" w:line="285" w:lineRule="atLeast"/>
+      <w:spacing w:line="285" w:lineRule="atLeast"/>
     </w:pPr>
     <w:r>
       <w:rPr>
@@ -535,7 +518,7 @@
   <w:abstractNum w:abstractNumId="2">
     <w:nsid w:val="FFFFFF7C"/>
     <w:multiLevelType w:val="singleLevel"/>
-    <w:tmpl w:val="C3E47946"/>
+    <w:tmpl w:val="6C3C96FA"/>
     <w:lvl w:ilvl="0">
       <w:start w:val="1"/>
       <w:numFmt w:val="decimal"/>
@@ -552,7 +535,7 @@
   <w:abstractNum w:abstractNumId="3">
     <w:nsid w:val="FFFFFF7D"/>
     <w:multiLevelType w:val="singleLevel"/>
-    <w:tmpl w:val="F6DE6ADA"/>
+    <w:tmpl w:val="0090D3CA"/>
     <w:lvl w:ilvl="0">
       <w:start w:val="1"/>
       <w:numFmt w:val="decimal"/>
@@ -569,7 +552,7 @@
   <w:abstractNum w:abstractNumId="4">
     <w:nsid w:val="FFFFFF7E"/>
     <w:multiLevelType w:val="singleLevel"/>
-    <w:tmpl w:val="59B2573C"/>
+    <w:tmpl w:val="8AC64F2E"/>
     <w:lvl w:ilvl="0">
       <w:start w:val="1"/>
       <w:numFmt w:val="decimal"/>
@@ -586,7 +569,7 @@
   <w:abstractNum w:abstractNumId="5">
     <w:nsid w:val="FFFFFF7F"/>
     <w:multiLevelType w:val="singleLevel"/>
-    <w:tmpl w:val="E70EB936"/>
+    <w:tmpl w:val="C4DCBEA6"/>
     <w:lvl w:ilvl="0">
       <w:start w:val="1"/>
       <w:numFmt w:val="decimal"/>
@@ -603,7 +586,7 @@
   <w:abstractNum w:abstractNumId="6">
     <w:nsid w:val="FFFFFF80"/>
     <w:multiLevelType w:val="singleLevel"/>
-    <w:tmpl w:val="4D701FC6"/>
+    <w:tmpl w:val="20A264CE"/>
     <w:lvl w:ilvl="0">
       <w:start w:val="1"/>
       <w:numFmt w:val="bullet"/>
@@ -623,7 +606,7 @@
   <w:abstractNum w:abstractNumId="7">
     <w:nsid w:val="FFFFFF81"/>
     <w:multiLevelType w:val="singleLevel"/>
-    <w:tmpl w:val="554802A8"/>
+    <w:tmpl w:val="834C9FB4"/>
     <w:lvl w:ilvl="0">
       <w:start w:val="1"/>
       <w:numFmt w:val="bullet"/>
@@ -643,7 +626,7 @@
   <w:abstractNum w:abstractNumId="8">
     <w:nsid w:val="FFFFFF82"/>
     <w:multiLevelType w:val="singleLevel"/>
-    <w:tmpl w:val="A0488B12"/>
+    <w:tmpl w:val="4776F40E"/>
     <w:lvl w:ilvl="0">
       <w:start w:val="1"/>
       <w:numFmt w:val="bullet"/>
@@ -663,7 +646,7 @@
   <w:abstractNum w:abstractNumId="9">
     <w:nsid w:val="FFFFFF83"/>
     <w:multiLevelType w:val="singleLevel"/>
-    <w:tmpl w:val="AE4405E6"/>
+    <w:tmpl w:val="DD665278"/>
     <w:lvl w:ilvl="0">
       <w:start w:val="1"/>
       <w:numFmt w:val="bullet"/>
@@ -683,7 +666,7 @@
   <w:abstractNum w:abstractNumId="10">
     <w:nsid w:val="FFFFFF88"/>
     <w:multiLevelType w:val="singleLevel"/>
-    <w:tmpl w:val="55B0DA50"/>
+    <w:tmpl w:val="B9D8418A"/>
     <w:lvl w:ilvl="0">
       <w:start w:val="1"/>
       <w:numFmt w:val="decimal"/>
@@ -700,7 +683,7 @@
   <w:abstractNum w:abstractNumId="11">
     <w:nsid w:val="FFFFFF89"/>
     <w:multiLevelType w:val="singleLevel"/>
-    <w:tmpl w:val="EFAACC14"/>
+    <w:tmpl w:val="65ECACF0"/>
     <w:lvl w:ilvl="0">
       <w:start w:val="1"/>
       <w:numFmt w:val="bullet"/>
@@ -724,7 +707,6 @@
     <w:lvl w:ilvl="0" w:tplc="A2947960">
       <w:start w:val="1"/>
       <w:numFmt w:val="decimal"/>
-      <w:pStyle w:val="footnote"/>
       <w:lvlText w:val="%1 "/>
       <w:lvlJc w:val="left"/>
       <w:pPr>
@@ -880,7 +862,6 @@
     <w:lvl w:ilvl="0" w:tplc="FEF4713C">
       <w:start w:val="1"/>
       <w:numFmt w:val="bullet"/>
-      <w:pStyle w:val="bulletlist"/>
       <w:lvlText w:val=""/>
       <w:lvlJc w:val="left"/>
       <w:pPr>
@@ -1308,173 +1289,19 @@
     </w:lvl>
   </w:abstractNum>
   <w:abstractNum w:abstractNumId="16">
-    <w:nsid w:val="52CA544A"/>
-    <w:multiLevelType w:val="singleLevel"/>
-    <w:tmpl w:val="987C499A"/>
+    <w:nsid w:val="4B3A28E4"/>
+    <w:multiLevelType w:val="multilevel"/>
+    <w:tmpl w:val="B46AE5EC"/>
     <w:lvl w:ilvl="0">
       <w:start w:val="1"/>
-      <w:numFmt w:val="decimal"/>
-      <w:pStyle w:val="references"/>
-      <w:lvlText w:val="[%1]"/>
-      <w:lvlJc w:val="left"/>
-      <w:pPr>
-        <w:tabs>
-          <w:tab w:val="num" w:pos="360"/>
-        </w:tabs>
-        <w:ind w:left="360" w:hanging="360"/>
-      </w:pPr>
-      <w:rPr>
-        <w:rFonts w:ascii="Times New Roman" w:hAnsi="Times New Roman" w:cs="Times New Roman" w:hint="default"/>
-        <w:b w:val="0"/>
-        <w:bCs w:val="0"/>
-        <w:i w:val="0"/>
-        <w:iCs w:val="0"/>
-        <w:sz w:val="16"/>
-        <w:szCs w:val="16"/>
-      </w:rPr>
-    </w:lvl>
-  </w:abstractNum>
-  <w:abstractNum w:abstractNumId="17">
-    <w:nsid w:val="566AB3E7"/>
-    <w:multiLevelType w:val="multilevel"/>
-    <w:tmpl w:val="F1D8B66A"/>
-    <w:lvl w:ilvl="0">
-      <w:start w:val="1"/>
-      <w:numFmt w:val="decimal"/>
-      <w:lvlText w:val="%1."/>
-      <w:lvlJc w:val="left"/>
-      <w:pPr>
-        <w:tabs>
-          <w:tab w:val="num" w:pos="0"/>
-        </w:tabs>
-        <w:ind w:left="480" w:hanging="480"/>
-      </w:pPr>
-      <w:rPr>
-        <w:rFonts w:cs="Times New Roman"/>
-      </w:rPr>
-    </w:lvl>
-    <w:lvl w:ilvl="1">
-      <w:start w:val="1"/>
-      <w:numFmt w:val="decimal"/>
-      <w:lvlText w:val="%2."/>
-      <w:lvlJc w:val="left"/>
-      <w:pPr>
-        <w:tabs>
-          <w:tab w:val="num" w:pos="720"/>
-        </w:tabs>
-        <w:ind w:left="1200" w:hanging="480"/>
-      </w:pPr>
-      <w:rPr>
-        <w:rFonts w:cs="Times New Roman"/>
-      </w:rPr>
-    </w:lvl>
-    <w:lvl w:ilvl="2">
-      <w:start w:val="1"/>
-      <w:numFmt w:val="decimal"/>
-      <w:lvlText w:val="%3."/>
-      <w:lvlJc w:val="left"/>
-      <w:pPr>
-        <w:tabs>
-          <w:tab w:val="num" w:pos="1440"/>
-        </w:tabs>
-        <w:ind w:left="1920" w:hanging="480"/>
-      </w:pPr>
-      <w:rPr>
-        <w:rFonts w:cs="Times New Roman"/>
-      </w:rPr>
-    </w:lvl>
-    <w:lvl w:ilvl="3">
-      <w:start w:val="1"/>
-      <w:numFmt w:val="decimal"/>
-      <w:lvlText w:val="%4."/>
-      <w:lvlJc w:val="left"/>
-      <w:pPr>
-        <w:tabs>
-          <w:tab w:val="num" w:pos="2160"/>
-        </w:tabs>
-        <w:ind w:left="2640" w:hanging="480"/>
-      </w:pPr>
-      <w:rPr>
-        <w:rFonts w:cs="Times New Roman"/>
-      </w:rPr>
-    </w:lvl>
-    <w:lvl w:ilvl="4">
-      <w:start w:val="1"/>
-      <w:numFmt w:val="decimal"/>
-      <w:lvlText w:val="%5."/>
-      <w:lvlJc w:val="left"/>
-      <w:pPr>
-        <w:tabs>
-          <w:tab w:val="num" w:pos="2880"/>
-        </w:tabs>
-        <w:ind w:left="3360" w:hanging="480"/>
-      </w:pPr>
-      <w:rPr>
-        <w:rFonts w:cs="Times New Roman"/>
-      </w:rPr>
-    </w:lvl>
-    <w:lvl w:ilvl="5">
-      <w:start w:val="1"/>
-      <w:numFmt w:val="decimal"/>
-      <w:lvlText w:val="%6."/>
-      <w:lvlJc w:val="left"/>
-      <w:pPr>
-        <w:tabs>
-          <w:tab w:val="num" w:pos="3600"/>
-        </w:tabs>
-        <w:ind w:left="4080" w:hanging="480"/>
-      </w:pPr>
-      <w:rPr>
-        <w:rFonts w:cs="Times New Roman"/>
-      </w:rPr>
-    </w:lvl>
-    <w:lvl w:ilvl="6">
-      <w:start w:val="1"/>
-      <w:numFmt w:val="decimal"/>
-      <w:lvlText w:val="%7."/>
-      <w:lvlJc w:val="left"/>
-      <w:pPr>
-        <w:tabs>
-          <w:tab w:val="num" w:pos="4320"/>
-        </w:tabs>
-        <w:ind w:left="4800" w:hanging="480"/>
-      </w:pPr>
-      <w:rPr>
-        <w:rFonts w:cs="Times New Roman"/>
-      </w:rPr>
-    </w:lvl>
-    <w:lvl w:ilvl="7">
-      <w:numFmt w:val="decimal"/>
-      <w:lvlText w:val=""/>
-      <w:lvlJc w:val="left"/>
-      <w:rPr>
-        <w:rFonts w:cs="Times New Roman"/>
-      </w:rPr>
-    </w:lvl>
-    <w:lvl w:ilvl="8">
-      <w:numFmt w:val="decimal"/>
-      <w:lvlText w:val=""/>
-      <w:lvlJc w:val="left"/>
-      <w:rPr>
-        <w:rFonts w:cs="Times New Roman"/>
-      </w:rPr>
-    </w:lvl>
-  </w:abstractNum>
-  <w:abstractNum w:abstractNumId="18">
-    <w:nsid w:val="57B46566"/>
-    <w:multiLevelType w:val="multilevel"/>
-    <w:tmpl w:val="8A1E1C6C"/>
-    <w:lvl w:ilvl="0">
-      <w:start w:val="1"/>
       <w:numFmt w:val="upperRoman"/>
-      <w:pStyle w:val="Heading11"/>
       <w:lvlText w:val="%1."/>
       <w:lvlJc w:val="center"/>
       <w:pPr>
         <w:tabs>
           <w:tab w:val="num" w:pos="576"/>
         </w:tabs>
-        <w:ind w:firstLine="216"/>
+        <w:ind w:left="0" w:firstLine="216"/>
       </w:pPr>
       <w:rPr>
         <w:rFonts w:cs="Times New Roman"/>
@@ -1497,7 +1324,6 @@
     <w:lvl w:ilvl="1">
       <w:start w:val="1"/>
       <w:numFmt w:val="upperLetter"/>
-      <w:pStyle w:val="Heading21"/>
       <w:lvlText w:val="%2."/>
       <w:lvlJc w:val="left"/>
       <w:pPr>
@@ -1531,14 +1357,13 @@
     <w:lvl w:ilvl="2">
       <w:start w:val="1"/>
       <w:numFmt w:val="decimal"/>
-      <w:pStyle w:val="Heading31"/>
       <w:lvlText w:val="%3)"/>
       <w:lvlJc w:val="left"/>
       <w:pPr>
         <w:tabs>
           <w:tab w:val="num" w:pos="540"/>
         </w:tabs>
-        <w:ind w:firstLine="180"/>
+        <w:ind w:left="0" w:firstLine="180"/>
       </w:pPr>
       <w:rPr>
         <w:rFonts w:cs="Times New Roman"/>
@@ -1565,14 +1390,13 @@
     <w:lvl w:ilvl="3">
       <w:start w:val="1"/>
       <w:numFmt w:val="lowerLetter"/>
-      <w:pStyle w:val="Heading41"/>
       <w:lvlText w:val="%4)"/>
       <w:lvlJc w:val="left"/>
       <w:pPr>
         <w:tabs>
           <w:tab w:val="num" w:pos="720"/>
         </w:tabs>
-        <w:ind w:firstLine="360"/>
+        <w:ind w:left="0" w:firstLine="360"/>
       </w:pPr>
       <w:rPr>
         <w:rFonts w:cs="Times New Roman"/>
@@ -1590,9 +1414,9 @@
       <w:suff w:val="nothing"/>
       <w:lvlText w:val=""/>
       <w:lvlJc w:val="left"/>
-      <w:rPr>
-        <w:rFonts w:cs="Times New Roman"/>
-      </w:rPr>
+      <w:pPr>
+        <w:ind w:left="0" w:firstLine="0"/>
+      </w:pPr>
     </w:lvl>
     <w:lvl w:ilvl="5">
       <w:start w:val="1"/>
@@ -1600,9 +1424,9 @@
       <w:suff w:val="nothing"/>
       <w:lvlText w:val=""/>
       <w:lvlJc w:val="left"/>
-      <w:rPr>
-        <w:rFonts w:cs="Times New Roman"/>
-      </w:rPr>
+      <w:pPr>
+        <w:ind w:left="0" w:firstLine="0"/>
+      </w:pPr>
     </w:lvl>
     <w:lvl w:ilvl="6">
       <w:start w:val="1"/>
@@ -1610,9 +1434,9 @@
       <w:suff w:val="nothing"/>
       <w:lvlText w:val=""/>
       <w:lvlJc w:val="left"/>
-      <w:rPr>
-        <w:rFonts w:cs="Times New Roman"/>
-      </w:rPr>
+      <w:pPr>
+        <w:ind w:left="0" w:firstLine="0"/>
+      </w:pPr>
     </w:lvl>
     <w:lvl w:ilvl="7">
       <w:start w:val="1"/>
@@ -1620,9 +1444,9 @@
       <w:suff w:val="nothing"/>
       <w:lvlText w:val=""/>
       <w:lvlJc w:val="left"/>
-      <w:rPr>
-        <w:rFonts w:cs="Times New Roman"/>
-      </w:rPr>
+      <w:pPr>
+        <w:ind w:left="0" w:firstLine="0"/>
+      </w:pPr>
     </w:lvl>
     <w:lvl w:ilvl="8">
       <w:start w:val="1"/>
@@ -1630,19 +1454,345 @@
       <w:suff w:val="nothing"/>
       <w:lvlText w:val=""/>
       <w:lvlJc w:val="left"/>
+      <w:pPr>
+        <w:ind w:left="0" w:firstLine="0"/>
+      </w:pPr>
+    </w:lvl>
+  </w:abstractNum>
+  <w:abstractNum w:abstractNumId="17">
+    <w:nsid w:val="52CA544A"/>
+    <w:multiLevelType w:val="singleLevel"/>
+    <w:tmpl w:val="987C499A"/>
+    <w:lvl w:ilvl="0">
+      <w:start w:val="1"/>
+      <w:numFmt w:val="decimal"/>
+      <w:lvlText w:val="[%1]"/>
+      <w:lvlJc w:val="left"/>
+      <w:pPr>
+        <w:tabs>
+          <w:tab w:val="num" w:pos="360"/>
+        </w:tabs>
+        <w:ind w:left="360" w:hanging="360"/>
+      </w:pPr>
+      <w:rPr>
+        <w:rFonts w:ascii="Times New Roman" w:hAnsi="Times New Roman" w:cs="Times New Roman" w:hint="default"/>
+        <w:b w:val="0"/>
+        <w:bCs w:val="0"/>
+        <w:i w:val="0"/>
+        <w:iCs w:val="0"/>
+        <w:sz w:val="16"/>
+        <w:szCs w:val="16"/>
+      </w:rPr>
+    </w:lvl>
+  </w:abstractNum>
+  <w:abstractNum w:abstractNumId="18">
+    <w:nsid w:val="566AB3E7"/>
+    <w:multiLevelType w:val="multilevel"/>
+    <w:tmpl w:val="F1D8B66A"/>
+    <w:lvl w:ilvl="0">
+      <w:start w:val="1"/>
+      <w:numFmt w:val="decimal"/>
+      <w:lvlText w:val="%1."/>
+      <w:lvlJc w:val="left"/>
+      <w:pPr>
+        <w:tabs>
+          <w:tab w:val="num" w:pos="0"/>
+        </w:tabs>
+        <w:ind w:left="480" w:hanging="480"/>
+      </w:pPr>
+      <w:rPr>
+        <w:rFonts w:cs="Times New Roman"/>
+      </w:rPr>
+    </w:lvl>
+    <w:lvl w:ilvl="1">
+      <w:start w:val="1"/>
+      <w:numFmt w:val="decimal"/>
+      <w:lvlText w:val="%2."/>
+      <w:lvlJc w:val="left"/>
+      <w:pPr>
+        <w:tabs>
+          <w:tab w:val="num" w:pos="720"/>
+        </w:tabs>
+        <w:ind w:left="1200" w:hanging="480"/>
+      </w:pPr>
+      <w:rPr>
+        <w:rFonts w:cs="Times New Roman"/>
+      </w:rPr>
+    </w:lvl>
+    <w:lvl w:ilvl="2">
+      <w:start w:val="1"/>
+      <w:numFmt w:val="decimal"/>
+      <w:lvlText w:val="%3."/>
+      <w:lvlJc w:val="left"/>
+      <w:pPr>
+        <w:tabs>
+          <w:tab w:val="num" w:pos="1440"/>
+        </w:tabs>
+        <w:ind w:left="1920" w:hanging="480"/>
+      </w:pPr>
+      <w:rPr>
+        <w:rFonts w:cs="Times New Roman"/>
+      </w:rPr>
+    </w:lvl>
+    <w:lvl w:ilvl="3">
+      <w:start w:val="1"/>
+      <w:numFmt w:val="decimal"/>
+      <w:lvlText w:val="%4."/>
+      <w:lvlJc w:val="left"/>
+      <w:pPr>
+        <w:tabs>
+          <w:tab w:val="num" w:pos="2160"/>
+        </w:tabs>
+        <w:ind w:left="2640" w:hanging="480"/>
+      </w:pPr>
+      <w:rPr>
+        <w:rFonts w:cs="Times New Roman"/>
+      </w:rPr>
+    </w:lvl>
+    <w:lvl w:ilvl="4">
+      <w:start w:val="1"/>
+      <w:numFmt w:val="decimal"/>
+      <w:lvlText w:val="%5."/>
+      <w:lvlJc w:val="left"/>
+      <w:pPr>
+        <w:tabs>
+          <w:tab w:val="num" w:pos="2880"/>
+        </w:tabs>
+        <w:ind w:left="3360" w:hanging="480"/>
+      </w:pPr>
+      <w:rPr>
+        <w:rFonts w:cs="Times New Roman"/>
+      </w:rPr>
+    </w:lvl>
+    <w:lvl w:ilvl="5">
+      <w:start w:val="1"/>
+      <w:numFmt w:val="decimal"/>
+      <w:lvlText w:val="%6."/>
+      <w:lvlJc w:val="left"/>
+      <w:pPr>
+        <w:tabs>
+          <w:tab w:val="num" w:pos="3600"/>
+        </w:tabs>
+        <w:ind w:left="4080" w:hanging="480"/>
+      </w:pPr>
+      <w:rPr>
+        <w:rFonts w:cs="Times New Roman"/>
+      </w:rPr>
+    </w:lvl>
+    <w:lvl w:ilvl="6">
+      <w:start w:val="1"/>
+      <w:numFmt w:val="decimal"/>
+      <w:lvlText w:val="%7."/>
+      <w:lvlJc w:val="left"/>
+      <w:pPr>
+        <w:tabs>
+          <w:tab w:val="num" w:pos="4320"/>
+        </w:tabs>
+        <w:ind w:left="4800" w:hanging="480"/>
+      </w:pPr>
+      <w:rPr>
+        <w:rFonts w:cs="Times New Roman"/>
+      </w:rPr>
+    </w:lvl>
+    <w:lvl w:ilvl="7">
+      <w:numFmt w:val="decimal"/>
+      <w:lvlText w:val=""/>
+      <w:lvlJc w:val="left"/>
+      <w:rPr>
+        <w:rFonts w:cs="Times New Roman"/>
+      </w:rPr>
+    </w:lvl>
+    <w:lvl w:ilvl="8">
+      <w:numFmt w:val="decimal"/>
+      <w:lvlText w:val=""/>
+      <w:lvlJc w:val="left"/>
       <w:rPr>
         <w:rFonts w:cs="Times New Roman"/>
       </w:rPr>
     </w:lvl>
   </w:abstractNum>
   <w:abstractNum w:abstractNumId="19">
+    <w:nsid w:val="57B46566"/>
+    <w:multiLevelType w:val="multilevel"/>
+    <w:tmpl w:val="8A1E1C6C"/>
+    <w:lvl w:ilvl="0">
+      <w:start w:val="1"/>
+      <w:numFmt w:val="upperRoman"/>
+      <w:pStyle w:val="Heading1"/>
+      <w:lvlText w:val="%1."/>
+      <w:lvlJc w:val="center"/>
+      <w:pPr>
+        <w:tabs>
+          <w:tab w:val="num" w:pos="576"/>
+        </w:tabs>
+        <w:ind w:left="0" w:firstLine="216"/>
+      </w:pPr>
+      <w:rPr>
+        <w:rFonts w:cs="Times New Roman"/>
+        <w:caps w:val="0"/>
+        <w:smallCaps w:val="0"/>
+        <w:strike w:val="0"/>
+        <w:dstrike w:val="0"/>
+        <w:outline w:val="0"/>
+        <w:shadow w:val="0"/>
+        <w:emboss w:val="0"/>
+        <w:imprint w:val="0"/>
+        <w:vanish w:val="0"/>
+        <w:color w:val="00000A"/>
+        <w:position w:val="0"/>
+        <w:sz w:val="20"/>
+        <w:szCs w:val="20"/>
+        <w:vertAlign w:val="baseline"/>
+      </w:rPr>
+    </w:lvl>
+    <w:lvl w:ilvl="1">
+      <w:start w:val="1"/>
+      <w:numFmt w:val="upperLetter"/>
+      <w:pStyle w:val="Heading2"/>
+      <w:lvlText w:val="%2."/>
+      <w:lvlJc w:val="left"/>
+      <w:pPr>
+        <w:tabs>
+          <w:tab w:val="num" w:pos="360"/>
+        </w:tabs>
+        <w:ind w:left="288" w:hanging="288"/>
+      </w:pPr>
+      <w:rPr>
+        <w:rFonts w:cs="Times New Roman"/>
+        <w:b w:val="0"/>
+        <w:bCs w:val="0"/>
+        <w:i/>
+        <w:iCs/>
+        <w:caps w:val="0"/>
+        <w:smallCaps w:val="0"/>
+        <w:strike w:val="0"/>
+        <w:dstrike w:val="0"/>
+        <w:outline w:val="0"/>
+        <w:shadow w:val="0"/>
+        <w:emboss w:val="0"/>
+        <w:imprint w:val="0"/>
+        <w:vanish w:val="0"/>
+        <w:color w:val="00000A"/>
+        <w:position w:val="0"/>
+        <w:sz w:val="20"/>
+        <w:szCs w:val="20"/>
+        <w:vertAlign w:val="baseline"/>
+      </w:rPr>
+    </w:lvl>
+    <w:lvl w:ilvl="2">
+      <w:start w:val="1"/>
+      <w:numFmt w:val="decimal"/>
+      <w:pStyle w:val="Heading3"/>
+      <w:lvlText w:val="%3)"/>
+      <w:lvlJc w:val="left"/>
+      <w:pPr>
+        <w:tabs>
+          <w:tab w:val="num" w:pos="540"/>
+        </w:tabs>
+        <w:ind w:left="0" w:firstLine="180"/>
+      </w:pPr>
+      <w:rPr>
+        <w:rFonts w:cs="Times New Roman"/>
+        <w:b w:val="0"/>
+        <w:bCs w:val="0"/>
+        <w:i/>
+        <w:iCs/>
+        <w:caps w:val="0"/>
+        <w:smallCaps w:val="0"/>
+        <w:strike w:val="0"/>
+        <w:dstrike w:val="0"/>
+        <w:outline w:val="0"/>
+        <w:shadow w:val="0"/>
+        <w:emboss w:val="0"/>
+        <w:imprint w:val="0"/>
+        <w:vanish w:val="0"/>
+        <w:color w:val="00000A"/>
+        <w:position w:val="0"/>
+        <w:sz w:val="20"/>
+        <w:szCs w:val="20"/>
+        <w:vertAlign w:val="baseline"/>
+      </w:rPr>
+    </w:lvl>
+    <w:lvl w:ilvl="3">
+      <w:start w:val="1"/>
+      <w:numFmt w:val="lowerLetter"/>
+      <w:pStyle w:val="Heading4"/>
+      <w:lvlText w:val="%4)"/>
+      <w:lvlJc w:val="left"/>
+      <w:pPr>
+        <w:tabs>
+          <w:tab w:val="num" w:pos="720"/>
+        </w:tabs>
+        <w:ind w:left="0" w:firstLine="360"/>
+      </w:pPr>
+      <w:rPr>
+        <w:rFonts w:cs="Times New Roman"/>
+        <w:b w:val="0"/>
+        <w:bCs w:val="0"/>
+        <w:i/>
+        <w:iCs/>
+        <w:sz w:val="20"/>
+        <w:szCs w:val="20"/>
+      </w:rPr>
+    </w:lvl>
+    <w:lvl w:ilvl="4">
+      <w:start w:val="1"/>
+      <w:numFmt w:val="none"/>
+      <w:suff w:val="nothing"/>
+      <w:lvlText w:val=""/>
+      <w:lvlJc w:val="left"/>
+      <w:pPr>
+        <w:ind w:left="0" w:firstLine="0"/>
+      </w:pPr>
+    </w:lvl>
+    <w:lvl w:ilvl="5">
+      <w:start w:val="1"/>
+      <w:numFmt w:val="none"/>
+      <w:suff w:val="nothing"/>
+      <w:lvlText w:val=""/>
+      <w:lvlJc w:val="left"/>
+      <w:pPr>
+        <w:ind w:left="0" w:firstLine="0"/>
+      </w:pPr>
+    </w:lvl>
+    <w:lvl w:ilvl="6">
+      <w:start w:val="1"/>
+      <w:numFmt w:val="none"/>
+      <w:suff w:val="nothing"/>
+      <w:lvlText w:val=""/>
+      <w:lvlJc w:val="left"/>
+      <w:pPr>
+        <w:ind w:left="0" w:firstLine="0"/>
+      </w:pPr>
+    </w:lvl>
+    <w:lvl w:ilvl="7">
+      <w:start w:val="1"/>
+      <w:numFmt w:val="none"/>
+      <w:suff w:val="nothing"/>
+      <w:lvlText w:val=""/>
+      <w:lvlJc w:val="left"/>
+      <w:pPr>
+        <w:ind w:left="0" w:firstLine="0"/>
+      </w:pPr>
+    </w:lvl>
+    <w:lvl w:ilvl="8">
+      <w:start w:val="1"/>
+      <w:numFmt w:val="none"/>
+      <w:suff w:val="nothing"/>
+      <w:lvlText w:val=""/>
+      <w:lvlJc w:val="left"/>
+      <w:pPr>
+        <w:ind w:left="0" w:firstLine="0"/>
+      </w:pPr>
+    </w:lvl>
+  </w:abstractNum>
+  <w:abstractNum w:abstractNumId="20">
     <w:nsid w:val="6C402C58"/>
     <w:multiLevelType w:val="hybridMultilevel"/>
     <w:tmpl w:val="3C0611EA"/>
     <w:lvl w:ilvl="0" w:tplc="26887F82">
       <w:start w:val="1"/>
       <w:numFmt w:val="decimal"/>
-      <w:pStyle w:val="figurecaption"/>
       <w:lvlText w:val="Fig. %1."/>
       <w:lvlJc w:val="left"/>
       <w:pPr>
@@ -1780,14 +1930,13 @@
       </w:rPr>
     </w:lvl>
   </w:abstractNum>
-  <w:abstractNum w:abstractNumId="20">
+  <w:abstractNum w:abstractNumId="21">
     <w:nsid w:val="6CD32DA8"/>
     <w:multiLevelType w:val="singleLevel"/>
     <w:tmpl w:val="166470C2"/>
     <w:lvl w:ilvl="0">
       <w:start w:val="1"/>
       <w:numFmt w:val="upperRoman"/>
-      <w:pStyle w:val="tablehead"/>
       <w:lvlText w:val="TABLE %1. "/>
       <w:lvlJc w:val="left"/>
       <w:pPr>
@@ -1806,14 +1955,13 @@
       </w:rPr>
     </w:lvl>
   </w:abstractNum>
-  <w:abstractNum w:abstractNumId="21">
+  <w:abstractNum w:abstractNumId="22">
     <w:nsid w:val="7CD255F0"/>
     <w:multiLevelType w:val="hybridMultilevel"/>
     <w:tmpl w:val="1BBC66D6"/>
     <w:lvl w:ilvl="0" w:tplc="BB425798">
       <w:start w:val="1"/>
       <w:numFmt w:val="lowerLetter"/>
-      <w:pStyle w:val="tablefootnote"/>
       <w:lvlText w:val="%1."/>
       <w:lvlJc w:val="right"/>
       <w:pPr>
@@ -1941,7 +2089,7 @@
     <w:abstractNumId w:val="13"/>
   </w:num>
   <w:num w:numId="2">
-    <w:abstractNumId w:val="19"/>
+    <w:abstractNumId w:val="20"/>
   </w:num>
   <w:num w:numId="3">
     <w:abstractNumId w:val="12"/>
@@ -1959,22 +2107,22 @@
     <w:abstractNumId w:val="14"/>
   </w:num>
   <w:num w:numId="8">
-    <w:abstractNumId w:val="16"/>
+    <w:abstractNumId w:val="17"/>
   </w:num>
   <w:num w:numId="9">
-    <w:abstractNumId w:val="20"/>
+    <w:abstractNumId w:val="21"/>
   </w:num>
   <w:num w:numId="10">
-    <w:abstractNumId w:val="21"/>
+    <w:abstractNumId w:val="22"/>
   </w:num>
   <w:num w:numId="11">
-    <w:abstractNumId w:val="18"/>
+    <w:abstractNumId w:val="19"/>
   </w:num>
   <w:num w:numId="12">
     <w:abstractNumId w:val="0"/>
   </w:num>
   <w:num w:numId="13">
-    <w:abstractNumId w:val="17"/>
+    <w:abstractNumId w:val="18"/>
     <w:lvlOverride w:ilvl="0">
       <w:startOverride w:val="1"/>
     </w:lvlOverride>
@@ -1998,7 +2146,7 @@
     </w:lvlOverride>
   </w:num>
   <w:num w:numId="14">
-    <w:abstractNumId w:val="17"/>
+    <w:abstractNumId w:val="18"/>
     <w:lvlOverride w:ilvl="0">
       <w:startOverride w:val="1"/>
     </w:lvlOverride>
@@ -2028,19 +2176,19 @@
     <w:abstractNumId w:val="15"/>
   </w:num>
   <w:num w:numId="17">
-    <w:abstractNumId w:val="19"/>
+    <w:abstractNumId w:val="20"/>
   </w:num>
   <w:num w:numId="18">
-    <w:abstractNumId w:val="19"/>
+    <w:abstractNumId w:val="20"/>
   </w:num>
   <w:num w:numId="19">
     <w:abstractNumId w:val="14"/>
   </w:num>
   <w:num w:numId="20">
-    <w:abstractNumId w:val="16"/>
+    <w:abstractNumId w:val="17"/>
   </w:num>
   <w:num w:numId="21">
-    <w:abstractNumId w:val="16"/>
+    <w:abstractNumId w:val="17"/>
   </w:num>
   <w:num w:numId="22">
     <w:abstractNumId w:val="14"/>
@@ -2082,13 +2230,49 @@
     <w:abstractNumId w:val="14"/>
   </w:num>
   <w:num w:numId="35">
-    <w:abstractNumId w:val="18"/>
+    <w:abstractNumId w:val="19"/>
   </w:num>
   <w:num w:numId="36">
-    <w:abstractNumId w:val="18"/>
+    <w:abstractNumId w:val="19"/>
   </w:num>
   <w:num w:numId="37">
-    <w:abstractNumId w:val="18"/>
+    <w:abstractNumId w:val="19"/>
+  </w:num>
+  <w:num w:numId="38">
+    <w:abstractNumId w:val="16"/>
+  </w:num>
+  <w:num w:numId="39">
+    <w:abstractNumId w:val="16"/>
+  </w:num>
+  <w:num w:numId="40">
+    <w:abstractNumId w:val="16"/>
+  </w:num>
+  <w:num w:numId="41">
+    <w:abstractNumId w:val="16"/>
+  </w:num>
+  <w:num w:numId="42">
+    <w:abstractNumId w:val="19"/>
+  </w:num>
+  <w:num w:numId="43">
+    <w:abstractNumId w:val="19"/>
+  </w:num>
+  <w:num w:numId="44">
+    <w:abstractNumId w:val="19"/>
+  </w:num>
+  <w:num w:numId="45">
+    <w:abstractNumId w:val="19"/>
+  </w:num>
+  <w:num w:numId="46">
+    <w:abstractNumId w:val="19"/>
+  </w:num>
+  <w:num w:numId="47">
+    <w:abstractNumId w:val="19"/>
+  </w:num>
+  <w:num w:numId="48">
+    <w:abstractNumId w:val="19"/>
+  </w:num>
+  <w:num w:numId="49">
+    <w:abstractNumId w:val="19"/>
   </w:num>
   <w:numIdMacAtCleanup w:val="14"/>
 </w:numbering>
@@ -2128,12 +2312,13 @@
     <w:lsdException w:name="caption" w:locked="1" w:semiHidden="1" w:unhideWhenUsed="1" w:qFormat="1"/>
     <w:lsdException w:name="List" w:locked="1"/>
     <w:lsdException w:name="Title" w:locked="1" w:qFormat="1"/>
-    <w:lsdException w:name="Default Paragraph Font" w:locked="1"/>
+    <w:lsdException w:name="Default Paragraph Font" w:locked="1" w:uiPriority="1"/>
     <w:lsdException w:name="Body Text" w:locked="1" w:uiPriority="99"/>
     <w:lsdException w:name="Subtitle" w:locked="1" w:qFormat="1"/>
     <w:lsdException w:name="Strong" w:locked="1" w:qFormat="1"/>
     <w:lsdException w:name="Emphasis" w:locked="1" w:qFormat="1"/>
     <w:lsdException w:name="Normal (Web)" w:uiPriority="99"/>
+    <w:lsdException w:name="No List" w:uiPriority="99"/>
     <w:lsdException w:name="Table Grid" w:locked="1"/>
     <w:lsdException w:name="Placeholder Text" w:semiHidden="1" w:uiPriority="99"/>
     <w:lsdException w:name="No Spacing" w:uiPriority="1" w:qFormat="1"/>
@@ -2244,25 +2429,29 @@
     <w:lsdException w:name="Subtle Reference" w:uiPriority="31" w:qFormat="1"/>
     <w:lsdException w:name="Intense Reference" w:uiPriority="32" w:qFormat="1"/>
     <w:lsdException w:name="Book Title" w:uiPriority="33" w:qFormat="1"/>
-    <w:lsdException w:name="Bibliography" w:semiHidden="1" w:uiPriority="37" w:unhideWhenUsed="1"/>
+    <w:lsdException w:name="Bibliography" w:semiHidden="1" w:unhideWhenUsed="1" w:qFormat="1"/>
     <w:lsdException w:name="TOC Heading" w:semiHidden="1" w:uiPriority="39" w:unhideWhenUsed="1" w:qFormat="1"/>
   </w:latentStyles>
   <w:style w:type="paragraph" w:default="1" w:styleId="a">
     <w:name w:val="Normal"/>
     <w:qFormat/>
-    <w:rsid w:val="001C3712"/>
+    <w:rsid w:val="00E74A44"/>
     <w:pPr>
-      <w:jc w:val="center"/>
+      <w:tabs>
+        <w:tab w:val="left" w:pos="288"/>
+      </w:tabs>
+      <w:spacing w:after="120" w:line="228" w:lineRule="auto"/>
+      <w:ind w:firstLine="288"/>
+      <w:jc w:val="both"/>
     </w:pPr>
     <w:rPr>
-      <w:rFonts w:ascii="Times New Roman" w:hAnsi="Times New Roman"/>
+      <w:rFonts w:ascii="Times New Roman" w:eastAsia="MS Mincho" w:hAnsi="Times New Roman"/>
     </w:rPr>
   </w:style>
   <w:style w:type="paragraph" w:styleId="1">
     <w:name w:val="heading 1"/>
     <w:basedOn w:val="a"/>
     <w:next w:val="a"/>
-    <w:link w:val="10"/>
     <w:qFormat/>
     <w:rsid w:val="002F13AF"/>
     <w:pPr>
@@ -2278,7 +2467,6 @@
       <w:outlineLvl w:val="0"/>
     </w:pPr>
     <w:rPr>
-      <w:rFonts w:eastAsia="MS Mincho"/>
       <w:smallCaps/>
       <w:noProof/>
     </w:rPr>
@@ -2287,7 +2475,6 @@
     <w:name w:val="heading 2"/>
     <w:basedOn w:val="a"/>
     <w:next w:val="a"/>
-    <w:link w:val="20"/>
     <w:qFormat/>
     <w:rsid w:val="00EF3A1A"/>
     <w:pPr>
@@ -2302,7 +2489,7 @@
       <w:outlineLvl w:val="1"/>
     </w:pPr>
     <w:rPr>
-      <w:rFonts w:ascii="Calibri" w:eastAsia="MS Mincho" w:hAnsi="Calibri"/>
+      <w:rFonts w:ascii="Calibri" w:hAnsi="Calibri"/>
       <w:i/>
       <w:iCs/>
       <w:noProof/>
@@ -2312,7 +2499,6 @@
     <w:name w:val="heading 3"/>
     <w:basedOn w:val="a"/>
     <w:next w:val="a"/>
-    <w:link w:val="30"/>
     <w:qFormat/>
     <w:rsid w:val="004059FE"/>
     <w:pPr>
@@ -2321,11 +2507,9 @@
         <w:numId w:val="6"/>
       </w:numPr>
       <w:spacing w:line="240" w:lineRule="exact"/>
-      <w:jc w:val="both"/>
       <w:outlineLvl w:val="2"/>
     </w:pPr>
     <w:rPr>
-      <w:rFonts w:eastAsia="MS Mincho"/>
       <w:i/>
       <w:noProof/>
     </w:rPr>
@@ -2334,7 +2518,6 @@
     <w:name w:val="heading 4"/>
     <w:basedOn w:val="a"/>
     <w:next w:val="a"/>
-    <w:link w:val="40"/>
     <w:qFormat/>
     <w:rsid w:val="004059FE"/>
     <w:pPr>
@@ -2347,11 +2530,9 @@
       </w:tabs>
       <w:spacing w:before="40" w:after="40"/>
       <w:ind w:firstLine="504"/>
-      <w:jc w:val="both"/>
       <w:outlineLvl w:val="3"/>
     </w:pPr>
     <w:rPr>
-      <w:rFonts w:eastAsia="MS Mincho"/>
       <w:i/>
       <w:noProof/>
     </w:rPr>
@@ -2360,7 +2541,6 @@
     <w:name w:val="heading 5"/>
     <w:basedOn w:val="a"/>
     <w:next w:val="a"/>
-    <w:link w:val="50"/>
     <w:qFormat/>
     <w:rsid w:val="00782E19"/>
     <w:pPr>
@@ -2381,6 +2561,7 @@
     <w:uiPriority w:val="1"/>
     <w:semiHidden/>
     <w:unhideWhenUsed/>
+    <w:rsid w:val="00E74A44"/>
   </w:style>
   <w:style w:type="table" w:default="1" w:styleId="a1">
     <w:name w:val="Normal Table"/>
@@ -2403,70 +2584,13 @@
     <w:uiPriority w:val="99"/>
     <w:semiHidden/>
     <w:unhideWhenUsed/>
-  </w:style>
-  <w:style w:type="character" w:customStyle="1" w:styleId="10">
-    <w:name w:val="Заголовок 1 Знак"/>
-    <w:link w:val="1"/>
-    <w:locked/>
-    <w:rsid w:val="002F13AF"/>
-    <w:rPr>
-      <w:rFonts w:ascii="Times New Roman" w:eastAsia="MS Mincho" w:hAnsi="Times New Roman"/>
-      <w:smallCaps/>
-      <w:noProof/>
-      <w:lang w:val="en-US" w:eastAsia="en-US"/>
-    </w:rPr>
-  </w:style>
-  <w:style w:type="character" w:customStyle="1" w:styleId="20">
-    <w:name w:val="Заголовок 2 Знак"/>
-    <w:link w:val="2"/>
-    <w:locked/>
-    <w:rsid w:val="00EF3A1A"/>
-    <w:rPr>
-      <w:rFonts w:eastAsia="MS Mincho"/>
-      <w:i/>
-      <w:iCs/>
-      <w:noProof/>
-    </w:rPr>
-  </w:style>
-  <w:style w:type="character" w:customStyle="1" w:styleId="30">
-    <w:name w:val="Заголовок 3 Знак"/>
-    <w:link w:val="3"/>
-    <w:locked/>
-    <w:rsid w:val="004059FE"/>
-    <w:rPr>
-      <w:rFonts w:ascii="Times New Roman" w:eastAsia="MS Mincho" w:hAnsi="Times New Roman"/>
-      <w:i/>
-      <w:noProof/>
-      <w:lang w:val="en-US" w:eastAsia="en-US"/>
-    </w:rPr>
-  </w:style>
-  <w:style w:type="character" w:customStyle="1" w:styleId="40">
-    <w:name w:val="Заголовок 4 Знак"/>
-    <w:link w:val="4"/>
-    <w:locked/>
-    <w:rsid w:val="004059FE"/>
-    <w:rPr>
-      <w:rFonts w:ascii="Times New Roman" w:eastAsia="MS Mincho" w:hAnsi="Times New Roman"/>
-      <w:i/>
-      <w:noProof/>
-      <w:lang w:val="en-US" w:eastAsia="en-US"/>
-    </w:rPr>
-  </w:style>
-  <w:style w:type="character" w:customStyle="1" w:styleId="50">
-    <w:name w:val="Заголовок 5 Знак"/>
-    <w:link w:val="5"/>
-    <w:locked/>
-    <w:rsid w:val="00782E19"/>
-    <w:rPr>
-      <w:rFonts w:ascii="Times New Roman" w:hAnsi="Times New Roman"/>
-      <w:smallCaps/>
-      <w:noProof/>
-      <w:lang w:val="en-US" w:eastAsia="en-US"/>
-    </w:rPr>
+    <w:rsid w:val="00E74A44"/>
   </w:style>
   <w:style w:type="paragraph" w:customStyle="1" w:styleId="Abstract">
     <w:name w:val="Abstract"/>
-    <w:rsid w:val="0097508D"/>
+    <w:uiPriority w:val="99"/>
+    <w:qFormat/>
+    <w:rsid w:val="00E74A44"/>
     <w:pPr>
       <w:spacing w:after="200"/>
       <w:ind w:firstLine="274"/>
@@ -2482,7 +2606,9 @@
   </w:style>
   <w:style w:type="paragraph" w:customStyle="1" w:styleId="Affiliation">
     <w:name w:val="Affiliation"/>
-    <w:rsid w:val="00141800"/>
+    <w:uiPriority w:val="99"/>
+    <w:qFormat/>
+    <w:rsid w:val="00E74A44"/>
     <w:pPr>
       <w:jc w:val="center"/>
     </w:pPr>
@@ -2492,14 +2618,15 @@
   </w:style>
   <w:style w:type="paragraph" w:customStyle="1" w:styleId="Author">
     <w:name w:val="Author"/>
-    <w:rsid w:val="00141800"/>
+    <w:uiPriority w:val="99"/>
+    <w:qFormat/>
+    <w:rsid w:val="00E74A44"/>
     <w:pPr>
       <w:spacing w:before="360" w:after="40"/>
       <w:jc w:val="center"/>
     </w:pPr>
     <w:rPr>
       <w:rFonts w:ascii="Times New Roman" w:hAnsi="Times New Roman"/>
-      <w:noProof/>
       <w:sz w:val="22"/>
       <w:szCs w:val="22"/>
     </w:rPr>
@@ -2509,44 +2636,53 @@
     <w:basedOn w:val="a"/>
     <w:link w:val="a4"/>
     <w:uiPriority w:val="99"/>
-    <w:rsid w:val="0050278A"/>
-    <w:pPr>
-      <w:tabs>
-        <w:tab w:val="left" w:pos="288"/>
-      </w:tabs>
-      <w:spacing w:after="120" w:line="228" w:lineRule="auto"/>
-      <w:ind w:firstLine="289"/>
-      <w:jc w:val="both"/>
-    </w:pPr>
-    <w:rPr>
-      <w:rFonts w:eastAsia="MS Mincho"/>
-    </w:rPr>
+    <w:locked/>
+    <w:rsid w:val="00E74A44"/>
   </w:style>
   <w:style w:type="character" w:customStyle="1" w:styleId="a4">
     <w:name w:val="Основной текст Знак"/>
     <w:link w:val="a3"/>
-    <w:locked/>
-    <w:rsid w:val="0050278A"/>
-    <w:rPr>
-      <w:rFonts w:ascii="Times New Roman" w:eastAsia="MS Mincho" w:hAnsi="Times New Roman"/>
-      <w:lang w:val="en-US" w:eastAsia="en-US"/>
+    <w:uiPriority w:val="99"/>
+    <w:qFormat/>
+    <w:rsid w:val="00E74A44"/>
+    <w:rPr>
+      <w:rFonts w:ascii="Times New Roman" w:eastAsia="MS Mincho" w:hAnsi="Times New Roman" w:cs="Times New Roman"/>
+      <w:sz w:val="20"/>
+      <w:szCs w:val="20"/>
     </w:rPr>
   </w:style>
   <w:style w:type="paragraph" w:customStyle="1" w:styleId="bulletlist">
     <w:name w:val="bullet list"/>
     <w:basedOn w:val="a3"/>
-    <w:rsid w:val="008054BC"/>
+    <w:qFormat/>
+    <w:rsid w:val="00E74A44"/>
     <w:pPr>
-      <w:numPr>
-        <w:numId w:val="1"/>
-      </w:numPr>
       <w:ind w:left="576" w:hanging="288"/>
     </w:pPr>
+  </w:style>
+  <w:style w:type="paragraph" w:customStyle="1" w:styleId="Caption">
+    <w:name w:val="Caption"/>
+    <w:basedOn w:val="a"/>
+    <w:qFormat/>
+    <w:rsid w:val="00E74A44"/>
+    <w:pPr>
+      <w:suppressLineNumbers/>
+      <w:spacing w:before="120"/>
+    </w:pPr>
+    <w:rPr>
+      <w:rFonts w:cs="Padauk"/>
+      <w:i/>
+      <w:iCs/>
+      <w:sz w:val="24"/>
+      <w:szCs w:val="24"/>
+    </w:rPr>
   </w:style>
   <w:style w:type="paragraph" w:customStyle="1" w:styleId="equation">
     <w:name w:val="equation"/>
     <w:basedOn w:val="a"/>
-    <w:rsid w:val="00127EDD"/>
+    <w:uiPriority w:val="99"/>
+    <w:qFormat/>
+    <w:rsid w:val="00E74A44"/>
     <w:pPr>
       <w:tabs>
         <w:tab w:val="center" w:pos="2520"/>
@@ -2560,34 +2696,14 @@
   </w:style>
   <w:style w:type="paragraph" w:customStyle="1" w:styleId="figurecaption">
     <w:name w:val="figure caption"/>
-    <w:rsid w:val="0050278A"/>
+    <w:qFormat/>
+    <w:rsid w:val="00E74A44"/>
     <w:pPr>
-      <w:numPr>
-        <w:numId w:val="2"/>
-      </w:numPr>
       <w:tabs>
         <w:tab w:val="left" w:pos="533"/>
       </w:tabs>
-      <w:spacing w:before="120" w:after="120"/>
-      <w:ind w:left="357" w:hanging="357"/>
+      <w:spacing w:before="80" w:after="200"/>
       <w:jc w:val="both"/>
-    </w:pPr>
-    <w:rPr>
-      <w:rFonts w:ascii="Times New Roman" w:hAnsi="Times New Roman"/>
-      <w:noProof/>
-      <w:sz w:val="16"/>
-      <w:szCs w:val="16"/>
-    </w:rPr>
-  </w:style>
-  <w:style w:type="paragraph" w:customStyle="1" w:styleId="footnote">
-    <w:name w:val="footnote"/>
-    <w:rsid w:val="00141800"/>
-    <w:pPr>
-      <w:framePr w:hSpace="187" w:vSpace="187" w:wrap="notBeside" w:vAnchor="text" w:hAnchor="page" w:x="6121" w:y="577"/>
-      <w:numPr>
-        <w:numId w:val="3"/>
-      </w:numPr>
-      <w:spacing w:after="40"/>
     </w:pPr>
     <w:rPr>
       <w:rFonts w:ascii="Times New Roman" w:hAnsi="Times New Roman"/>
@@ -2595,9 +2711,161 @@
       <w:szCs w:val="16"/>
     </w:rPr>
   </w:style>
+  <w:style w:type="paragraph" w:customStyle="1" w:styleId="footnote">
+    <w:name w:val="footnote"/>
+    <w:uiPriority w:val="99"/>
+    <w:qFormat/>
+    <w:rsid w:val="00E74A44"/>
+    <w:pPr>
+      <w:spacing w:after="40"/>
+    </w:pPr>
+    <w:rPr>
+      <w:rFonts w:ascii="Times New Roman" w:hAnsi="Times New Roman"/>
+      <w:sz w:val="16"/>
+      <w:szCs w:val="16"/>
+    </w:rPr>
+  </w:style>
+  <w:style w:type="paragraph" w:customStyle="1" w:styleId="FrameContents">
+    <w:name w:val="Frame Contents"/>
+    <w:basedOn w:val="a"/>
+    <w:qFormat/>
+    <w:rsid w:val="00E74A44"/>
+  </w:style>
+  <w:style w:type="paragraph" w:customStyle="1" w:styleId="Heading">
+    <w:name w:val="Heading"/>
+    <w:basedOn w:val="a"/>
+    <w:next w:val="a3"/>
+    <w:qFormat/>
+    <w:rsid w:val="00E74A44"/>
+    <w:pPr>
+      <w:keepNext/>
+      <w:spacing w:before="240"/>
+    </w:pPr>
+    <w:rPr>
+      <w:rFonts w:ascii="Liberation Sans" w:eastAsia="Noto Sans CJK TC Regular" w:hAnsi="Liberation Sans" w:cs="Padauk"/>
+      <w:sz w:val="28"/>
+      <w:szCs w:val="28"/>
+    </w:rPr>
+  </w:style>
+  <w:style w:type="paragraph" w:customStyle="1" w:styleId="Heading1">
+    <w:name w:val="Heading 1"/>
+    <w:basedOn w:val="a"/>
+    <w:uiPriority w:val="99"/>
+    <w:qFormat/>
+    <w:rsid w:val="00E74A44"/>
+    <w:pPr>
+      <w:keepNext/>
+      <w:keepLines/>
+      <w:numPr>
+        <w:numId w:val="49"/>
+      </w:numPr>
+      <w:tabs>
+        <w:tab w:val="left" w:pos="216"/>
+      </w:tabs>
+      <w:spacing w:before="160" w:after="80"/>
+      <w:outlineLvl w:val="0"/>
+    </w:pPr>
+    <w:rPr>
+      <w:smallCaps/>
+    </w:rPr>
+  </w:style>
+  <w:style w:type="paragraph" w:customStyle="1" w:styleId="Heading2">
+    <w:name w:val="Heading 2"/>
+    <w:basedOn w:val="a"/>
+    <w:uiPriority w:val="99"/>
+    <w:qFormat/>
+    <w:rsid w:val="00E74A44"/>
+    <w:pPr>
+      <w:keepNext/>
+      <w:keepLines/>
+      <w:numPr>
+        <w:ilvl w:val="1"/>
+        <w:numId w:val="49"/>
+      </w:numPr>
+      <w:spacing w:before="120" w:after="60"/>
+      <w:jc w:val="left"/>
+      <w:outlineLvl w:val="1"/>
+    </w:pPr>
+    <w:rPr>
+      <w:i/>
+      <w:iCs/>
+    </w:rPr>
+  </w:style>
+  <w:style w:type="paragraph" w:customStyle="1" w:styleId="Heading3">
+    <w:name w:val="Heading 3"/>
+    <w:basedOn w:val="a"/>
+    <w:uiPriority w:val="99"/>
+    <w:qFormat/>
+    <w:rsid w:val="00E74A44"/>
+    <w:pPr>
+      <w:numPr>
+        <w:ilvl w:val="2"/>
+        <w:numId w:val="49"/>
+      </w:numPr>
+      <w:spacing w:line="240" w:lineRule="exact"/>
+      <w:outlineLvl w:val="2"/>
+    </w:pPr>
+    <w:rPr>
+      <w:i/>
+      <w:iCs/>
+    </w:rPr>
+  </w:style>
+  <w:style w:type="paragraph" w:customStyle="1" w:styleId="Heading4">
+    <w:name w:val="Heading 4"/>
+    <w:basedOn w:val="a"/>
+    <w:uiPriority w:val="99"/>
+    <w:qFormat/>
+    <w:rsid w:val="00E74A44"/>
+    <w:pPr>
+      <w:numPr>
+        <w:ilvl w:val="3"/>
+        <w:numId w:val="49"/>
+      </w:numPr>
+      <w:tabs>
+        <w:tab w:val="left" w:pos="821"/>
+      </w:tabs>
+      <w:spacing w:before="40" w:after="40"/>
+      <w:outlineLvl w:val="3"/>
+    </w:pPr>
+    <w:rPr>
+      <w:i/>
+      <w:iCs/>
+    </w:rPr>
+  </w:style>
+  <w:style w:type="paragraph" w:customStyle="1" w:styleId="Heading5">
+    <w:name w:val="Heading 5"/>
+    <w:basedOn w:val="a"/>
+    <w:uiPriority w:val="99"/>
+    <w:qFormat/>
+    <w:rsid w:val="00E74A44"/>
+    <w:pPr>
+      <w:tabs>
+        <w:tab w:val="left" w:pos="360"/>
+      </w:tabs>
+      <w:spacing w:before="160" w:after="80"/>
+      <w:outlineLvl w:val="4"/>
+    </w:pPr>
+    <w:rPr>
+      <w:smallCaps/>
+    </w:rPr>
+  </w:style>
+  <w:style w:type="paragraph" w:customStyle="1" w:styleId="Index">
+    <w:name w:val="Index"/>
+    <w:basedOn w:val="a"/>
+    <w:qFormat/>
+    <w:rsid w:val="00E74A44"/>
+    <w:pPr>
+      <w:suppressLineNumbers/>
+    </w:pPr>
+    <w:rPr>
+      <w:rFonts w:cs="Padauk"/>
+    </w:rPr>
+  </w:style>
   <w:style w:type="paragraph" w:customStyle="1" w:styleId="keywords">
     <w:name w:val="key words"/>
-    <w:rsid w:val="0097508D"/>
+    <w:uiPriority w:val="99"/>
+    <w:qFormat/>
+    <w:rsid w:val="00E74A44"/>
     <w:pPr>
       <w:spacing w:after="120"/>
       <w:ind w:firstLine="274"/>
@@ -2609,14 +2877,843 @@
       <w:bCs/>
       <w:i/>
       <w:iCs/>
-      <w:noProof/>
       <w:sz w:val="18"/>
       <w:szCs w:val="18"/>
     </w:rPr>
   </w:style>
+  <w:style w:type="character" w:customStyle="1" w:styleId="ListLabel1">
+    <w:name w:val="ListLabel 1"/>
+    <w:qFormat/>
+    <w:rsid w:val="00E74A44"/>
+    <w:rPr>
+      <w:rFonts w:cs="Times New Roman"/>
+      <w:b w:val="0"/>
+      <w:bCs w:val="0"/>
+      <w:i w:val="0"/>
+      <w:iCs w:val="0"/>
+      <w:color w:val="00000A"/>
+      <w:sz w:val="16"/>
+      <w:szCs w:val="16"/>
+    </w:rPr>
+  </w:style>
+  <w:style w:type="character" w:customStyle="1" w:styleId="ListLabel10">
+    <w:name w:val="ListLabel 10"/>
+    <w:qFormat/>
+    <w:rsid w:val="00E74A44"/>
+    <w:rPr>
+      <w:rFonts w:cs="Times New Roman"/>
+      <w:b w:val="0"/>
+      <w:bCs w:val="0"/>
+      <w:i w:val="0"/>
+      <w:iCs w:val="0"/>
+      <w:caps w:val="0"/>
+      <w:smallCaps w:val="0"/>
+      <w:strike w:val="0"/>
+      <w:dstrike w:val="0"/>
+      <w:outline w:val="0"/>
+      <w:shadow w:val="0"/>
+      <w:emboss w:val="0"/>
+      <w:imprint w:val="0"/>
+      <w:vanish w:val="0"/>
+      <w:sz w:val="16"/>
+      <w:szCs w:val="16"/>
+      <w:vertAlign w:val="superscript"/>
+    </w:rPr>
+  </w:style>
+  <w:style w:type="character" w:customStyle="1" w:styleId="ListLabel11">
+    <w:name w:val="ListLabel 11"/>
+    <w:qFormat/>
+    <w:rsid w:val="00E74A44"/>
+    <w:rPr>
+      <w:rFonts w:cs="Times New Roman"/>
+    </w:rPr>
+  </w:style>
+  <w:style w:type="character" w:customStyle="1" w:styleId="ListLabel12">
+    <w:name w:val="ListLabel 12"/>
+    <w:qFormat/>
+    <w:rsid w:val="00E74A44"/>
+    <w:rPr>
+      <w:rFonts w:cs="Times New Roman"/>
+    </w:rPr>
+  </w:style>
+  <w:style w:type="character" w:customStyle="1" w:styleId="ListLabel13">
+    <w:name w:val="ListLabel 13"/>
+    <w:qFormat/>
+    <w:rsid w:val="00E74A44"/>
+    <w:rPr>
+      <w:rFonts w:cs="Times New Roman"/>
+    </w:rPr>
+  </w:style>
+  <w:style w:type="character" w:customStyle="1" w:styleId="ListLabel14">
+    <w:name w:val="ListLabel 14"/>
+    <w:qFormat/>
+    <w:rsid w:val="00E74A44"/>
+    <w:rPr>
+      <w:rFonts w:cs="Times New Roman"/>
+    </w:rPr>
+  </w:style>
+  <w:style w:type="character" w:customStyle="1" w:styleId="ListLabel15">
+    <w:name w:val="ListLabel 15"/>
+    <w:qFormat/>
+    <w:rsid w:val="00E74A44"/>
+    <w:rPr>
+      <w:rFonts w:cs="Times New Roman"/>
+    </w:rPr>
+  </w:style>
+  <w:style w:type="character" w:customStyle="1" w:styleId="ListLabel16">
+    <w:name w:val="ListLabel 16"/>
+    <w:qFormat/>
+    <w:rsid w:val="00E74A44"/>
+    <w:rPr>
+      <w:rFonts w:cs="Times New Roman"/>
+    </w:rPr>
+  </w:style>
+  <w:style w:type="character" w:customStyle="1" w:styleId="ListLabel17">
+    <w:name w:val="ListLabel 17"/>
+    <w:qFormat/>
+    <w:rsid w:val="00E74A44"/>
+    <w:rPr>
+      <w:rFonts w:cs="Times New Roman"/>
+    </w:rPr>
+  </w:style>
+  <w:style w:type="character" w:customStyle="1" w:styleId="ListLabel18">
+    <w:name w:val="ListLabel 18"/>
+    <w:qFormat/>
+    <w:rsid w:val="00E74A44"/>
+    <w:rPr>
+      <w:rFonts w:cs="Times New Roman"/>
+    </w:rPr>
+  </w:style>
+  <w:style w:type="character" w:customStyle="1" w:styleId="ListLabel19">
+    <w:name w:val="ListLabel 19"/>
+    <w:qFormat/>
+    <w:rsid w:val="00E74A44"/>
+    <w:rPr>
+      <w:rFonts w:cs="Times New Roman"/>
+      <w:caps w:val="0"/>
+      <w:smallCaps w:val="0"/>
+      <w:strike w:val="0"/>
+      <w:dstrike w:val="0"/>
+      <w:outline w:val="0"/>
+      <w:shadow w:val="0"/>
+      <w:emboss w:val="0"/>
+      <w:imprint w:val="0"/>
+      <w:vanish w:val="0"/>
+      <w:color w:val="00000A"/>
+      <w:position w:val="0"/>
+      <w:sz w:val="20"/>
+      <w:szCs w:val="20"/>
+      <w:vertAlign w:val="baseline"/>
+    </w:rPr>
+  </w:style>
+  <w:style w:type="character" w:customStyle="1" w:styleId="ListLabel2">
+    <w:name w:val="ListLabel 2"/>
+    <w:qFormat/>
+    <w:rsid w:val="00E74A44"/>
+    <w:rPr>
+      <w:rFonts w:cs="Times New Roman"/>
+    </w:rPr>
+  </w:style>
+  <w:style w:type="character" w:customStyle="1" w:styleId="ListLabel20">
+    <w:name w:val="ListLabel 20"/>
+    <w:qFormat/>
+    <w:rsid w:val="00E74A44"/>
+    <w:rPr>
+      <w:rFonts w:cs="Times New Roman"/>
+      <w:b w:val="0"/>
+      <w:bCs w:val="0"/>
+      <w:i/>
+      <w:iCs/>
+      <w:caps w:val="0"/>
+      <w:smallCaps w:val="0"/>
+      <w:strike w:val="0"/>
+      <w:dstrike w:val="0"/>
+      <w:outline w:val="0"/>
+      <w:shadow w:val="0"/>
+      <w:emboss w:val="0"/>
+      <w:imprint w:val="0"/>
+      <w:vanish w:val="0"/>
+      <w:color w:val="00000A"/>
+      <w:position w:val="0"/>
+      <w:sz w:val="20"/>
+      <w:szCs w:val="20"/>
+      <w:vertAlign w:val="baseline"/>
+    </w:rPr>
+  </w:style>
+  <w:style w:type="character" w:customStyle="1" w:styleId="ListLabel21">
+    <w:name w:val="ListLabel 21"/>
+    <w:qFormat/>
+    <w:rsid w:val="00E74A44"/>
+    <w:rPr>
+      <w:rFonts w:cs="Times New Roman"/>
+      <w:b w:val="0"/>
+      <w:bCs w:val="0"/>
+      <w:i/>
+      <w:iCs/>
+      <w:caps w:val="0"/>
+      <w:smallCaps w:val="0"/>
+      <w:strike w:val="0"/>
+      <w:dstrike w:val="0"/>
+      <w:outline w:val="0"/>
+      <w:shadow w:val="0"/>
+      <w:emboss w:val="0"/>
+      <w:imprint w:val="0"/>
+      <w:vanish w:val="0"/>
+      <w:color w:val="00000A"/>
+      <w:position w:val="0"/>
+      <w:sz w:val="20"/>
+      <w:szCs w:val="20"/>
+      <w:vertAlign w:val="baseline"/>
+    </w:rPr>
+  </w:style>
+  <w:style w:type="character" w:customStyle="1" w:styleId="ListLabel22">
+    <w:name w:val="ListLabel 22"/>
+    <w:qFormat/>
+    <w:rsid w:val="00E74A44"/>
+    <w:rPr>
+      <w:rFonts w:cs="Times New Roman"/>
+      <w:b w:val="0"/>
+      <w:bCs w:val="0"/>
+      <w:i/>
+      <w:iCs/>
+      <w:sz w:val="20"/>
+      <w:szCs w:val="20"/>
+    </w:rPr>
+  </w:style>
+  <w:style w:type="character" w:customStyle="1" w:styleId="ListLabel23">
+    <w:name w:val="ListLabel 23"/>
+    <w:qFormat/>
+    <w:rsid w:val="00E74A44"/>
+    <w:rPr>
+      <w:rFonts w:cs="Times New Roman"/>
+    </w:rPr>
+  </w:style>
+  <w:style w:type="character" w:customStyle="1" w:styleId="ListLabel24">
+    <w:name w:val="ListLabel 24"/>
+    <w:qFormat/>
+    <w:rsid w:val="00E74A44"/>
+    <w:rPr>
+      <w:rFonts w:cs="Times New Roman"/>
+    </w:rPr>
+  </w:style>
+  <w:style w:type="character" w:customStyle="1" w:styleId="ListLabel25">
+    <w:name w:val="ListLabel 25"/>
+    <w:qFormat/>
+    <w:rsid w:val="00E74A44"/>
+    <w:rPr>
+      <w:rFonts w:cs="Times New Roman"/>
+    </w:rPr>
+  </w:style>
+  <w:style w:type="character" w:customStyle="1" w:styleId="ListLabel26">
+    <w:name w:val="ListLabel 26"/>
+    <w:qFormat/>
+    <w:rsid w:val="00E74A44"/>
+    <w:rPr>
+      <w:rFonts w:cs="Times New Roman"/>
+    </w:rPr>
+  </w:style>
+  <w:style w:type="character" w:customStyle="1" w:styleId="ListLabel27">
+    <w:name w:val="ListLabel 27"/>
+    <w:qFormat/>
+    <w:rsid w:val="00E74A44"/>
+    <w:rPr>
+      <w:rFonts w:cs="Times New Roman"/>
+    </w:rPr>
+  </w:style>
+  <w:style w:type="character" w:customStyle="1" w:styleId="ListLabel28">
+    <w:name w:val="ListLabel 28"/>
+    <w:qFormat/>
+    <w:rsid w:val="00E74A44"/>
+    <w:rPr>
+      <w:rFonts w:cs="Times New Roman"/>
+      <w:caps w:val="0"/>
+      <w:smallCaps w:val="0"/>
+      <w:strike w:val="0"/>
+      <w:dstrike w:val="0"/>
+      <w:outline w:val="0"/>
+      <w:shadow w:val="0"/>
+      <w:emboss w:val="0"/>
+      <w:imprint w:val="0"/>
+      <w:vanish w:val="0"/>
+      <w:color w:val="00000A"/>
+      <w:position w:val="0"/>
+      <w:sz w:val="20"/>
+      <w:szCs w:val="20"/>
+      <w:vertAlign w:val="baseline"/>
+    </w:rPr>
+  </w:style>
+  <w:style w:type="character" w:customStyle="1" w:styleId="ListLabel29">
+    <w:name w:val="ListLabel 29"/>
+    <w:qFormat/>
+    <w:rsid w:val="00E74A44"/>
+    <w:rPr>
+      <w:rFonts w:cs="Times New Roman"/>
+      <w:b w:val="0"/>
+      <w:bCs w:val="0"/>
+      <w:i/>
+      <w:iCs/>
+      <w:caps w:val="0"/>
+      <w:smallCaps w:val="0"/>
+      <w:strike w:val="0"/>
+      <w:dstrike w:val="0"/>
+      <w:outline w:val="0"/>
+      <w:shadow w:val="0"/>
+      <w:emboss w:val="0"/>
+      <w:imprint w:val="0"/>
+      <w:vanish w:val="0"/>
+      <w:color w:val="00000A"/>
+      <w:position w:val="0"/>
+      <w:sz w:val="20"/>
+      <w:szCs w:val="20"/>
+      <w:vertAlign w:val="baseline"/>
+    </w:rPr>
+  </w:style>
+  <w:style w:type="character" w:customStyle="1" w:styleId="ListLabel3">
+    <w:name w:val="ListLabel 3"/>
+    <w:qFormat/>
+    <w:rsid w:val="00E74A44"/>
+    <w:rPr>
+      <w:rFonts w:cs="Times New Roman"/>
+    </w:rPr>
+  </w:style>
+  <w:style w:type="character" w:customStyle="1" w:styleId="ListLabel30">
+    <w:name w:val="ListLabel 30"/>
+    <w:qFormat/>
+    <w:rsid w:val="00E74A44"/>
+    <w:rPr>
+      <w:rFonts w:cs="Times New Roman"/>
+      <w:b w:val="0"/>
+      <w:bCs w:val="0"/>
+      <w:i/>
+      <w:iCs/>
+      <w:caps w:val="0"/>
+      <w:smallCaps w:val="0"/>
+      <w:strike w:val="0"/>
+      <w:dstrike w:val="0"/>
+      <w:outline w:val="0"/>
+      <w:shadow w:val="0"/>
+      <w:emboss w:val="0"/>
+      <w:imprint w:val="0"/>
+      <w:vanish w:val="0"/>
+      <w:color w:val="00000A"/>
+      <w:position w:val="0"/>
+      <w:sz w:val="20"/>
+      <w:szCs w:val="20"/>
+      <w:vertAlign w:val="baseline"/>
+    </w:rPr>
+  </w:style>
+  <w:style w:type="character" w:customStyle="1" w:styleId="ListLabel31">
+    <w:name w:val="ListLabel 31"/>
+    <w:qFormat/>
+    <w:rsid w:val="00E74A44"/>
+    <w:rPr>
+      <w:rFonts w:cs="Times New Roman"/>
+      <w:b w:val="0"/>
+      <w:bCs w:val="0"/>
+      <w:i/>
+      <w:iCs/>
+      <w:sz w:val="20"/>
+      <w:szCs w:val="20"/>
+    </w:rPr>
+  </w:style>
+  <w:style w:type="character" w:customStyle="1" w:styleId="ListLabel32">
+    <w:name w:val="ListLabel 32"/>
+    <w:qFormat/>
+    <w:rsid w:val="00E74A44"/>
+    <w:rPr>
+      <w:rFonts w:cs="Times New Roman"/>
+    </w:rPr>
+  </w:style>
+  <w:style w:type="character" w:customStyle="1" w:styleId="ListLabel33">
+    <w:name w:val="ListLabel 33"/>
+    <w:qFormat/>
+    <w:rsid w:val="00E74A44"/>
+    <w:rPr>
+      <w:rFonts w:cs="Times New Roman"/>
+    </w:rPr>
+  </w:style>
+  <w:style w:type="character" w:customStyle="1" w:styleId="ListLabel34">
+    <w:name w:val="ListLabel 34"/>
+    <w:qFormat/>
+    <w:rsid w:val="00E74A44"/>
+    <w:rPr>
+      <w:rFonts w:cs="Times New Roman"/>
+    </w:rPr>
+  </w:style>
+  <w:style w:type="character" w:customStyle="1" w:styleId="ListLabel35">
+    <w:name w:val="ListLabel 35"/>
+    <w:qFormat/>
+    <w:rsid w:val="00E74A44"/>
+    <w:rPr>
+      <w:rFonts w:cs="Times New Roman"/>
+    </w:rPr>
+  </w:style>
+  <w:style w:type="character" w:customStyle="1" w:styleId="ListLabel36">
+    <w:name w:val="ListLabel 36"/>
+    <w:qFormat/>
+    <w:rsid w:val="00E74A44"/>
+    <w:rPr>
+      <w:rFonts w:cs="Times New Roman"/>
+    </w:rPr>
+  </w:style>
+  <w:style w:type="character" w:customStyle="1" w:styleId="ListLabel37">
+    <w:name w:val="ListLabel 37"/>
+    <w:qFormat/>
+    <w:rsid w:val="00E74A44"/>
+    <w:rPr>
+      <w:rFonts w:cs="Times New Roman"/>
+      <w:caps w:val="0"/>
+      <w:smallCaps w:val="0"/>
+      <w:strike w:val="0"/>
+      <w:dstrike w:val="0"/>
+      <w:outline w:val="0"/>
+      <w:shadow w:val="0"/>
+      <w:emboss w:val="0"/>
+      <w:imprint w:val="0"/>
+      <w:vanish w:val="0"/>
+      <w:color w:val="00000A"/>
+      <w:position w:val="0"/>
+      <w:sz w:val="20"/>
+      <w:szCs w:val="20"/>
+      <w:vertAlign w:val="baseline"/>
+    </w:rPr>
+  </w:style>
+  <w:style w:type="character" w:customStyle="1" w:styleId="ListLabel38">
+    <w:name w:val="ListLabel 38"/>
+    <w:qFormat/>
+    <w:rsid w:val="00E74A44"/>
+    <w:rPr>
+      <w:rFonts w:cs="Times New Roman"/>
+      <w:b w:val="0"/>
+      <w:bCs w:val="0"/>
+      <w:i/>
+      <w:iCs/>
+      <w:caps w:val="0"/>
+      <w:smallCaps w:val="0"/>
+      <w:strike w:val="0"/>
+      <w:dstrike w:val="0"/>
+      <w:outline w:val="0"/>
+      <w:shadow w:val="0"/>
+      <w:emboss w:val="0"/>
+      <w:imprint w:val="0"/>
+      <w:vanish w:val="0"/>
+      <w:color w:val="00000A"/>
+      <w:position w:val="0"/>
+      <w:sz w:val="20"/>
+      <w:szCs w:val="20"/>
+      <w:vertAlign w:val="baseline"/>
+    </w:rPr>
+  </w:style>
+  <w:style w:type="character" w:customStyle="1" w:styleId="ListLabel39">
+    <w:name w:val="ListLabel 39"/>
+    <w:qFormat/>
+    <w:rsid w:val="00E74A44"/>
+    <w:rPr>
+      <w:rFonts w:cs="Times New Roman"/>
+      <w:b w:val="0"/>
+      <w:bCs w:val="0"/>
+      <w:i/>
+      <w:iCs/>
+      <w:caps w:val="0"/>
+      <w:smallCaps w:val="0"/>
+      <w:strike w:val="0"/>
+      <w:dstrike w:val="0"/>
+      <w:outline w:val="0"/>
+      <w:shadow w:val="0"/>
+      <w:emboss w:val="0"/>
+      <w:imprint w:val="0"/>
+      <w:vanish w:val="0"/>
+      <w:color w:val="00000A"/>
+      <w:position w:val="0"/>
+      <w:sz w:val="20"/>
+      <w:szCs w:val="20"/>
+      <w:vertAlign w:val="baseline"/>
+    </w:rPr>
+  </w:style>
+  <w:style w:type="character" w:customStyle="1" w:styleId="ListLabel4">
+    <w:name w:val="ListLabel 4"/>
+    <w:qFormat/>
+    <w:rsid w:val="00E74A44"/>
+    <w:rPr>
+      <w:rFonts w:cs="Times New Roman"/>
+    </w:rPr>
+  </w:style>
+  <w:style w:type="character" w:customStyle="1" w:styleId="ListLabel40">
+    <w:name w:val="ListLabel 40"/>
+    <w:qFormat/>
+    <w:rsid w:val="00E74A44"/>
+    <w:rPr>
+      <w:rFonts w:cs="Times New Roman"/>
+      <w:b w:val="0"/>
+      <w:bCs w:val="0"/>
+      <w:i/>
+      <w:iCs/>
+      <w:sz w:val="20"/>
+      <w:szCs w:val="20"/>
+    </w:rPr>
+  </w:style>
+  <w:style w:type="character" w:customStyle="1" w:styleId="ListLabel41">
+    <w:name w:val="ListLabel 41"/>
+    <w:qFormat/>
+    <w:rsid w:val="00E74A44"/>
+    <w:rPr>
+      <w:rFonts w:cs="Times New Roman"/>
+    </w:rPr>
+  </w:style>
+  <w:style w:type="character" w:customStyle="1" w:styleId="ListLabel42">
+    <w:name w:val="ListLabel 42"/>
+    <w:qFormat/>
+    <w:rsid w:val="00E74A44"/>
+    <w:rPr>
+      <w:rFonts w:cs="Times New Roman"/>
+    </w:rPr>
+  </w:style>
+  <w:style w:type="character" w:customStyle="1" w:styleId="ListLabel43">
+    <w:name w:val="ListLabel 43"/>
+    <w:qFormat/>
+    <w:rsid w:val="00E74A44"/>
+    <w:rPr>
+      <w:rFonts w:cs="Times New Roman"/>
+    </w:rPr>
+  </w:style>
+  <w:style w:type="character" w:customStyle="1" w:styleId="ListLabel44">
+    <w:name w:val="ListLabel 44"/>
+    <w:qFormat/>
+    <w:rsid w:val="00E74A44"/>
+    <w:rPr>
+      <w:rFonts w:cs="Times New Roman"/>
+    </w:rPr>
+  </w:style>
+  <w:style w:type="character" w:customStyle="1" w:styleId="ListLabel45">
+    <w:name w:val="ListLabel 45"/>
+    <w:qFormat/>
+    <w:rsid w:val="00E74A44"/>
+    <w:rPr>
+      <w:rFonts w:cs="Times New Roman"/>
+    </w:rPr>
+  </w:style>
+  <w:style w:type="character" w:customStyle="1" w:styleId="ListLabel46">
+    <w:name w:val="ListLabel 46"/>
+    <w:qFormat/>
+    <w:rsid w:val="00E74A44"/>
+    <w:rPr>
+      <w:rFonts w:cs="Times New Roman"/>
+      <w:caps w:val="0"/>
+      <w:smallCaps w:val="0"/>
+      <w:strike w:val="0"/>
+      <w:dstrike w:val="0"/>
+      <w:outline w:val="0"/>
+      <w:shadow w:val="0"/>
+      <w:emboss w:val="0"/>
+      <w:imprint w:val="0"/>
+      <w:vanish w:val="0"/>
+      <w:color w:val="00000A"/>
+      <w:position w:val="0"/>
+      <w:sz w:val="20"/>
+      <w:szCs w:val="20"/>
+      <w:vertAlign w:val="baseline"/>
+    </w:rPr>
+  </w:style>
+  <w:style w:type="character" w:customStyle="1" w:styleId="ListLabel47">
+    <w:name w:val="ListLabel 47"/>
+    <w:qFormat/>
+    <w:rsid w:val="00E74A44"/>
+    <w:rPr>
+      <w:rFonts w:cs="Times New Roman"/>
+      <w:b w:val="0"/>
+      <w:bCs w:val="0"/>
+      <w:i/>
+      <w:iCs/>
+      <w:caps w:val="0"/>
+      <w:smallCaps w:val="0"/>
+      <w:strike w:val="0"/>
+      <w:dstrike w:val="0"/>
+      <w:outline w:val="0"/>
+      <w:shadow w:val="0"/>
+      <w:emboss w:val="0"/>
+      <w:imprint w:val="0"/>
+      <w:vanish w:val="0"/>
+      <w:color w:val="00000A"/>
+      <w:position w:val="0"/>
+      <w:sz w:val="20"/>
+      <w:szCs w:val="20"/>
+      <w:vertAlign w:val="baseline"/>
+    </w:rPr>
+  </w:style>
+  <w:style w:type="character" w:customStyle="1" w:styleId="ListLabel48">
+    <w:name w:val="ListLabel 48"/>
+    <w:qFormat/>
+    <w:rsid w:val="00E74A44"/>
+    <w:rPr>
+      <w:rFonts w:cs="Times New Roman"/>
+      <w:b w:val="0"/>
+      <w:bCs w:val="0"/>
+      <w:i/>
+      <w:iCs/>
+      <w:caps w:val="0"/>
+      <w:smallCaps w:val="0"/>
+      <w:strike w:val="0"/>
+      <w:dstrike w:val="0"/>
+      <w:outline w:val="0"/>
+      <w:shadow w:val="0"/>
+      <w:emboss w:val="0"/>
+      <w:imprint w:val="0"/>
+      <w:vanish w:val="0"/>
+      <w:color w:val="00000A"/>
+      <w:position w:val="0"/>
+      <w:sz w:val="20"/>
+      <w:szCs w:val="20"/>
+      <w:vertAlign w:val="baseline"/>
+    </w:rPr>
+  </w:style>
+  <w:style w:type="character" w:customStyle="1" w:styleId="ListLabel49">
+    <w:name w:val="ListLabel 49"/>
+    <w:qFormat/>
+    <w:rsid w:val="00E74A44"/>
+    <w:rPr>
+      <w:rFonts w:cs="Times New Roman"/>
+      <w:b w:val="0"/>
+      <w:bCs w:val="0"/>
+      <w:i/>
+      <w:iCs/>
+      <w:sz w:val="20"/>
+      <w:szCs w:val="20"/>
+    </w:rPr>
+  </w:style>
+  <w:style w:type="character" w:customStyle="1" w:styleId="ListLabel5">
+    <w:name w:val="ListLabel 5"/>
+    <w:qFormat/>
+    <w:rsid w:val="00E74A44"/>
+    <w:rPr>
+      <w:rFonts w:cs="Times New Roman"/>
+    </w:rPr>
+  </w:style>
+  <w:style w:type="character" w:customStyle="1" w:styleId="ListLabel50">
+    <w:name w:val="ListLabel 50"/>
+    <w:qFormat/>
+    <w:rsid w:val="00E74A44"/>
+    <w:rPr>
+      <w:rFonts w:cs="Times New Roman"/>
+    </w:rPr>
+  </w:style>
+  <w:style w:type="character" w:customStyle="1" w:styleId="ListLabel51">
+    <w:name w:val="ListLabel 51"/>
+    <w:qFormat/>
+    <w:rsid w:val="00E74A44"/>
+    <w:rPr>
+      <w:rFonts w:cs="Times New Roman"/>
+    </w:rPr>
+  </w:style>
+  <w:style w:type="character" w:customStyle="1" w:styleId="ListLabel52">
+    <w:name w:val="ListLabel 52"/>
+    <w:qFormat/>
+    <w:rsid w:val="00E74A44"/>
+    <w:rPr>
+      <w:rFonts w:cs="Times New Roman"/>
+    </w:rPr>
+  </w:style>
+  <w:style w:type="character" w:customStyle="1" w:styleId="ListLabel53">
+    <w:name w:val="ListLabel 53"/>
+    <w:qFormat/>
+    <w:rsid w:val="00E74A44"/>
+    <w:rPr>
+      <w:rFonts w:cs="Times New Roman"/>
+    </w:rPr>
+  </w:style>
+  <w:style w:type="character" w:customStyle="1" w:styleId="ListLabel54">
+    <w:name w:val="ListLabel 54"/>
+    <w:qFormat/>
+    <w:rsid w:val="00E74A44"/>
+    <w:rPr>
+      <w:rFonts w:cs="Times New Roman"/>
+    </w:rPr>
+  </w:style>
+  <w:style w:type="character" w:customStyle="1" w:styleId="ListLabel55">
+    <w:name w:val="ListLabel 55"/>
+    <w:qFormat/>
+    <w:rsid w:val="00E74A44"/>
+    <w:rPr>
+      <w:rFonts w:cs="Times New Roman"/>
+      <w:b w:val="0"/>
+      <w:bCs w:val="0"/>
+      <w:i w:val="0"/>
+      <w:iCs w:val="0"/>
+      <w:sz w:val="16"/>
+      <w:szCs w:val="16"/>
+    </w:rPr>
+  </w:style>
+  <w:style w:type="character" w:customStyle="1" w:styleId="ListLabel56">
+    <w:name w:val="ListLabel 56"/>
+    <w:qFormat/>
+    <w:rsid w:val="00E74A44"/>
+    <w:rPr>
+      <w:rFonts w:cs="Times New Roman"/>
+      <w:b w:val="0"/>
+      <w:bCs w:val="0"/>
+      <w:i w:val="0"/>
+      <w:iCs w:val="0"/>
+      <w:sz w:val="16"/>
+      <w:szCs w:val="16"/>
+    </w:rPr>
+  </w:style>
+  <w:style w:type="character" w:customStyle="1" w:styleId="ListLabel57">
+    <w:name w:val="ListLabel 57"/>
+    <w:qFormat/>
+    <w:rsid w:val="00E74A44"/>
+    <w:rPr>
+      <w:rFonts w:cs="Times New Roman"/>
+    </w:rPr>
+  </w:style>
+  <w:style w:type="character" w:customStyle="1" w:styleId="ListLabel58">
+    <w:name w:val="ListLabel 58"/>
+    <w:qFormat/>
+    <w:rsid w:val="00E74A44"/>
+    <w:rPr>
+      <w:rFonts w:cs="Times New Roman"/>
+      <w:i w:val="0"/>
+      <w:iCs w:val="0"/>
+    </w:rPr>
+  </w:style>
+  <w:style w:type="character" w:customStyle="1" w:styleId="ListLabel59">
+    <w:name w:val="ListLabel 59"/>
+    <w:qFormat/>
+    <w:rsid w:val="00E74A44"/>
+    <w:rPr>
+      <w:rFonts w:cs="Times New Roman"/>
+    </w:rPr>
+  </w:style>
+  <w:style w:type="character" w:customStyle="1" w:styleId="ListLabel6">
+    <w:name w:val="ListLabel 6"/>
+    <w:qFormat/>
+    <w:rsid w:val="00E74A44"/>
+    <w:rPr>
+      <w:rFonts w:cs="Times New Roman"/>
+    </w:rPr>
+  </w:style>
+  <w:style w:type="character" w:customStyle="1" w:styleId="ListLabel60">
+    <w:name w:val="ListLabel 60"/>
+    <w:qFormat/>
+    <w:rsid w:val="00E74A44"/>
+    <w:rPr>
+      <w:rFonts w:cs="Times New Roman"/>
+    </w:rPr>
+  </w:style>
+  <w:style w:type="character" w:customStyle="1" w:styleId="ListLabel61">
+    <w:name w:val="ListLabel 61"/>
+    <w:qFormat/>
+    <w:rsid w:val="00E74A44"/>
+    <w:rPr>
+      <w:rFonts w:cs="Times New Roman"/>
+    </w:rPr>
+  </w:style>
+  <w:style w:type="character" w:customStyle="1" w:styleId="ListLabel62">
+    <w:name w:val="ListLabel 62"/>
+    <w:qFormat/>
+    <w:rsid w:val="00E74A44"/>
+    <w:rPr>
+      <w:rFonts w:cs="Times New Roman"/>
+    </w:rPr>
+  </w:style>
+  <w:style w:type="character" w:customStyle="1" w:styleId="ListLabel63">
+    <w:name w:val="ListLabel 63"/>
+    <w:qFormat/>
+    <w:rsid w:val="00E74A44"/>
+    <w:rPr>
+      <w:rFonts w:cs="Times New Roman"/>
+    </w:rPr>
+  </w:style>
+  <w:style w:type="character" w:customStyle="1" w:styleId="ListLabel64">
+    <w:name w:val="ListLabel 64"/>
+    <w:qFormat/>
+    <w:rsid w:val="00E74A44"/>
+    <w:rPr>
+      <w:rFonts w:cs="Times New Roman"/>
+    </w:rPr>
+  </w:style>
+  <w:style w:type="character" w:customStyle="1" w:styleId="ListLabel65">
+    <w:name w:val="ListLabel 65"/>
+    <w:qFormat/>
+    <w:rsid w:val="00E74A44"/>
+    <w:rPr>
+      <w:rFonts w:cs="Times New Roman"/>
+    </w:rPr>
+  </w:style>
+  <w:style w:type="character" w:customStyle="1" w:styleId="ListLabel66">
+    <w:name w:val="ListLabel 66"/>
+    <w:qFormat/>
+    <w:rsid w:val="00E74A44"/>
+    <w:rPr>
+      <w:rFonts w:cs="Times New Roman"/>
+    </w:rPr>
+  </w:style>
+  <w:style w:type="character" w:customStyle="1" w:styleId="ListLabel67">
+    <w:name w:val="ListLabel 67"/>
+    <w:qFormat/>
+    <w:rsid w:val="00E74A44"/>
+    <w:rPr>
+      <w:b w:val="0"/>
+      <w:i w:val="0"/>
+      <w:caps w:val="0"/>
+      <w:smallCaps w:val="0"/>
+      <w:strike w:val="0"/>
+      <w:dstrike w:val="0"/>
+      <w:outline w:val="0"/>
+      <w:shadow w:val="0"/>
+      <w:emboss w:val="0"/>
+      <w:imprint w:val="0"/>
+      <w:vanish w:val="0"/>
+      <w:color w:val="00000A"/>
+      <w:spacing w:val="0"/>
+      <w:w w:val="100"/>
+      <w:kern w:val="0"/>
+      <w:sz w:val="16"/>
+      <w:vertAlign w:val="superscript"/>
+    </w:rPr>
+  </w:style>
+  <w:style w:type="character" w:customStyle="1" w:styleId="ListLabel7">
+    <w:name w:val="ListLabel 7"/>
+    <w:qFormat/>
+    <w:rsid w:val="00E74A44"/>
+    <w:rPr>
+      <w:rFonts w:cs="Times New Roman"/>
+    </w:rPr>
+  </w:style>
+  <w:style w:type="character" w:customStyle="1" w:styleId="ListLabel8">
+    <w:name w:val="ListLabel 8"/>
+    <w:qFormat/>
+    <w:rsid w:val="00E74A44"/>
+    <w:rPr>
+      <w:rFonts w:cs="Times New Roman"/>
+    </w:rPr>
+  </w:style>
+  <w:style w:type="character" w:customStyle="1" w:styleId="ListLabel9">
+    <w:name w:val="ListLabel 9"/>
+    <w:qFormat/>
+    <w:rsid w:val="00E74A44"/>
+    <w:rPr>
+      <w:rFonts w:cs="Times New Roman"/>
+    </w:rPr>
+  </w:style>
+  <w:style w:type="paragraph" w:customStyle="1" w:styleId="MTDisplayEquation">
+    <w:name w:val="MTDisplayEquation"/>
+    <w:basedOn w:val="a3"/>
+    <w:next w:val="a"/>
+    <w:rsid w:val="00E74A44"/>
+    <w:pPr>
+      <w:tabs>
+        <w:tab w:val="clear" w:pos="288"/>
+        <w:tab w:val="center" w:pos="2440"/>
+        <w:tab w:val="right" w:pos="4860"/>
+      </w:tabs>
+      <w:spacing w:before="160" w:after="160" w:line="240" w:lineRule="auto"/>
+      <w:ind w:firstLine="289"/>
+    </w:pPr>
+  </w:style>
   <w:style w:type="paragraph" w:customStyle="1" w:styleId="papersubtitle">
     <w:name w:val="paper subtitle"/>
-    <w:rsid w:val="0097508D"/>
+    <w:uiPriority w:val="99"/>
+    <w:qFormat/>
+    <w:rsid w:val="00E74A44"/>
     <w:pPr>
       <w:spacing w:after="120"/>
       <w:jc w:val="center"/>
@@ -2624,14 +3721,15 @@
     <w:rPr>
       <w:rFonts w:ascii="Times New Roman" w:hAnsi="Times New Roman"/>
       <w:bCs/>
-      <w:noProof/>
       <w:sz w:val="28"/>
       <w:szCs w:val="28"/>
     </w:rPr>
   </w:style>
   <w:style w:type="paragraph" w:customStyle="1" w:styleId="papertitle">
     <w:name w:val="paper title"/>
-    <w:rsid w:val="0097508D"/>
+    <w:uiPriority w:val="99"/>
+    <w:qFormat/>
+    <w:rsid w:val="00E74A44"/>
     <w:pPr>
       <w:spacing w:after="120"/>
       <w:jc w:val="center"/>
@@ -2639,36 +3737,32 @@
     <w:rPr>
       <w:rFonts w:ascii="Times New Roman" w:hAnsi="Times New Roman"/>
       <w:bCs/>
-      <w:noProof/>
       <w:sz w:val="48"/>
       <w:szCs w:val="48"/>
     </w:rPr>
   </w:style>
   <w:style w:type="paragraph" w:customStyle="1" w:styleId="references">
     <w:name w:val="references"/>
-    <w:rsid w:val="0063052E"/>
+    <w:uiPriority w:val="99"/>
+    <w:qFormat/>
+    <w:rsid w:val="00E74A44"/>
     <w:pPr>
-      <w:numPr>
-        <w:numId w:val="8"/>
-      </w:numPr>
       <w:spacing w:after="50" w:line="180" w:lineRule="exact"/>
-      <w:ind w:left="357" w:hanging="357"/>
       <w:jc w:val="both"/>
     </w:pPr>
     <w:rPr>
       <w:rFonts w:ascii="Times New Roman" w:hAnsi="Times New Roman"/>
-      <w:noProof/>
       <w:sz w:val="16"/>
       <w:szCs w:val="16"/>
     </w:rPr>
   </w:style>
   <w:style w:type="paragraph" w:customStyle="1" w:styleId="sponsors">
     <w:name w:val="sponsors"/>
-    <w:rsid w:val="00141800"/>
+    <w:qFormat/>
+    <w:rsid w:val="00E74A44"/>
     <w:pPr>
-      <w:framePr w:wrap="auto" w:hAnchor="text" w:x="615" w:y="2239"/>
       <w:pBdr>
-        <w:top w:val="single" w:sz="4" w:space="2" w:color="auto"/>
+        <w:top w:val="single" w:sz="4" w:space="2" w:color="00000A"/>
       </w:pBdr>
       <w:ind w:firstLine="288"/>
     </w:pPr>
@@ -2681,7 +3775,12 @@
   <w:style w:type="paragraph" w:customStyle="1" w:styleId="tablecolhead">
     <w:name w:val="table col head"/>
     <w:basedOn w:val="a"/>
-    <w:rsid w:val="00141800"/>
+    <w:uiPriority w:val="99"/>
+    <w:qFormat/>
+    <w:rsid w:val="00E74A44"/>
+    <w:pPr>
+      <w:ind w:firstLine="0"/>
+    </w:pPr>
     <w:rPr>
       <w:b/>
       <w:bCs/>
@@ -2692,7 +3791,9 @@
   <w:style w:type="paragraph" w:customStyle="1" w:styleId="tablecolsubhead">
     <w:name w:val="table col subhead"/>
     <w:basedOn w:val="tablecolhead"/>
-    <w:rsid w:val="00141800"/>
+    <w:uiPriority w:val="99"/>
+    <w:qFormat/>
+    <w:rsid w:val="00E74A44"/>
     <w:rPr>
       <w:i/>
       <w:iCs/>
@@ -2704,24 +3805,22 @@
     <w:name w:val="table copy"/>
     <w:uiPriority w:val="99"/>
     <w:qFormat/>
-    <w:rsid w:val="00141800"/>
+    <w:rsid w:val="00E74A44"/>
     <w:pPr>
       <w:jc w:val="both"/>
     </w:pPr>
     <w:rPr>
       <w:rFonts w:ascii="Times New Roman" w:hAnsi="Times New Roman"/>
-      <w:noProof/>
       <w:sz w:val="16"/>
       <w:szCs w:val="16"/>
     </w:rPr>
   </w:style>
   <w:style w:type="paragraph" w:customStyle="1" w:styleId="tablefootnote">
     <w:name w:val="table footnote"/>
-    <w:rsid w:val="00CB66E6"/>
+    <w:uiPriority w:val="99"/>
+    <w:qFormat/>
+    <w:rsid w:val="00E74A44"/>
     <w:pPr>
-      <w:numPr>
-        <w:numId w:val="10"/>
-      </w:numPr>
       <w:tabs>
         <w:tab w:val="left" w:pos="29"/>
       </w:tabs>
@@ -2737,1281 +3836,128 @@
   </w:style>
   <w:style w:type="paragraph" w:customStyle="1" w:styleId="tablehead">
     <w:name w:val="table head"/>
-    <w:rsid w:val="00141800"/>
+    <w:uiPriority w:val="99"/>
+    <w:qFormat/>
+    <w:rsid w:val="00E74A44"/>
     <w:pPr>
-      <w:numPr>
-        <w:numId w:val="9"/>
-      </w:numPr>
       <w:spacing w:before="240" w:after="120" w:line="216" w:lineRule="auto"/>
       <w:jc w:val="center"/>
     </w:pPr>
     <w:rPr>
       <w:rFonts w:ascii="Times New Roman" w:hAnsi="Times New Roman"/>
       <w:smallCaps/>
-      <w:noProof/>
       <w:sz w:val="16"/>
       <w:szCs w:val="16"/>
     </w:rPr>
   </w:style>
-  <w:style w:type="character" w:customStyle="1" w:styleId="11">
-    <w:name w:val="Основной текст Знак1"/>
-    <w:basedOn w:val="a0"/>
-    <w:rsid w:val="00943134"/>
+  <w:style w:type="character" w:customStyle="1" w:styleId="VerbatimChar">
+    <w:name w:val="Verbatim Char"/>
+    <w:qFormat/>
+    <w:rsid w:val="00E74A44"/>
+    <w:rPr>
+      <w:rFonts w:ascii="Courier New" w:eastAsia="MS Mincho" w:hAnsi="Courier New"/>
+      <w:sz w:val="20"/>
+      <w:szCs w:val="22"/>
+    </w:rPr>
+  </w:style>
+  <w:style w:type="character" w:customStyle="1" w:styleId="10">
+    <w:name w:val="Заголовок 1 Знак"/>
+    <w:link w:val="10"/>
+    <w:uiPriority w:val="99"/>
+    <w:qFormat/>
+    <w:locked/>
+    <w:rsid w:val="00E74A44"/>
+    <w:rPr>
+      <w:rFonts w:ascii="Times New Roman" w:eastAsia="MS Mincho" w:hAnsi="Times New Roman"/>
+      <w:smallCaps/>
+    </w:rPr>
+  </w:style>
+  <w:style w:type="character" w:customStyle="1" w:styleId="20">
+    <w:name w:val="Заголовок 2 Знак"/>
+    <w:link w:val="20"/>
+    <w:uiPriority w:val="99"/>
+    <w:qFormat/>
+    <w:locked/>
+    <w:rsid w:val="00E74A44"/>
     <w:rPr>
       <w:rFonts w:ascii="Times New Roman" w:eastAsia="MS Mincho" w:hAnsi="Times New Roman" w:cs="Times New Roman"/>
-    </w:rPr>
-  </w:style>
-  <w:style w:type="paragraph" w:customStyle="1" w:styleId="Heading11">
-    <w:name w:val="Heading 11"/>
-    <w:basedOn w:val="a"/>
-    <w:rsid w:val="00876DED"/>
-    <w:pPr>
-      <w:keepNext/>
-      <w:keepLines/>
-      <w:numPr>
-        <w:numId w:val="11"/>
-      </w:numPr>
-      <w:tabs>
-        <w:tab w:val="left" w:pos="216"/>
-      </w:tabs>
-      <w:spacing w:before="160" w:after="80"/>
-      <w:outlineLvl w:val="0"/>
-    </w:pPr>
-    <w:rPr>
-      <w:rFonts w:eastAsia="MS Mincho"/>
-      <w:smallCaps/>
-    </w:rPr>
-  </w:style>
-  <w:style w:type="paragraph" w:customStyle="1" w:styleId="Heading21">
-    <w:name w:val="Heading 21"/>
-    <w:basedOn w:val="a"/>
-    <w:rsid w:val="00943134"/>
-    <w:pPr>
-      <w:keepNext/>
-      <w:keepLines/>
-      <w:numPr>
-        <w:ilvl w:val="1"/>
-        <w:numId w:val="11"/>
-      </w:numPr>
-      <w:tabs>
-        <w:tab w:val="left" w:pos="288"/>
-      </w:tabs>
-      <w:spacing w:before="120" w:after="60"/>
-      <w:jc w:val="left"/>
-      <w:outlineLvl w:val="1"/>
-    </w:pPr>
-    <w:rPr>
-      <w:rFonts w:eastAsia="MS Mincho"/>
       <w:i/>
       <w:iCs/>
-    </w:rPr>
-  </w:style>
-  <w:style w:type="paragraph" w:customStyle="1" w:styleId="Heading31">
-    <w:name w:val="Heading 31"/>
-    <w:basedOn w:val="a"/>
-    <w:rsid w:val="00943134"/>
-    <w:pPr>
-      <w:numPr>
-        <w:ilvl w:val="2"/>
-        <w:numId w:val="11"/>
-      </w:numPr>
-      <w:spacing w:line="240" w:lineRule="exact"/>
-      <w:ind w:firstLine="288"/>
-      <w:jc w:val="both"/>
-      <w:outlineLvl w:val="2"/>
-    </w:pPr>
-    <w:rPr>
-      <w:rFonts w:eastAsia="MS Mincho"/>
+      <w:sz w:val="20"/>
+      <w:szCs w:val="20"/>
+    </w:rPr>
+  </w:style>
+  <w:style w:type="character" w:customStyle="1" w:styleId="30">
+    <w:name w:val="Заголовок 3 Знак"/>
+    <w:link w:val="30"/>
+    <w:uiPriority w:val="99"/>
+    <w:qFormat/>
+    <w:locked/>
+    <w:rsid w:val="00E74A44"/>
+    <w:rPr>
+      <w:rFonts w:ascii="Times New Roman" w:eastAsia="MS Mincho" w:hAnsi="Times New Roman" w:cs="Times New Roman"/>
       <w:i/>
       <w:iCs/>
-    </w:rPr>
-  </w:style>
-  <w:style w:type="paragraph" w:customStyle="1" w:styleId="Heading41">
-    <w:name w:val="Heading 41"/>
-    <w:basedOn w:val="a"/>
-    <w:rsid w:val="00943134"/>
-    <w:pPr>
-      <w:numPr>
-        <w:ilvl w:val="3"/>
-        <w:numId w:val="11"/>
-      </w:numPr>
-      <w:tabs>
-        <w:tab w:val="left" w:pos="821"/>
-      </w:tabs>
-      <w:spacing w:before="40" w:after="40"/>
-      <w:ind w:firstLine="504"/>
-      <w:jc w:val="both"/>
-      <w:outlineLvl w:val="3"/>
-    </w:pPr>
-    <w:rPr>
-      <w:rFonts w:eastAsia="MS Mincho"/>
+      <w:sz w:val="20"/>
+      <w:szCs w:val="20"/>
+    </w:rPr>
+  </w:style>
+  <w:style w:type="character" w:customStyle="1" w:styleId="40">
+    <w:name w:val="Заголовок 4 Знак"/>
+    <w:link w:val="40"/>
+    <w:uiPriority w:val="99"/>
+    <w:qFormat/>
+    <w:locked/>
+    <w:rsid w:val="00E74A44"/>
+    <w:rPr>
+      <w:rFonts w:ascii="Times New Roman" w:eastAsia="MS Mincho" w:hAnsi="Times New Roman" w:cs="Times New Roman"/>
       <w:i/>
       <w:iCs/>
-    </w:rPr>
-  </w:style>
-  <w:style w:type="paragraph" w:customStyle="1" w:styleId="Heading51">
-    <w:name w:val="Heading 51"/>
-    <w:basedOn w:val="a"/>
-    <w:rsid w:val="00943134"/>
-    <w:pPr>
-      <w:tabs>
-        <w:tab w:val="left" w:pos="360"/>
-      </w:tabs>
-      <w:spacing w:before="160" w:after="80"/>
-      <w:jc w:val="both"/>
-      <w:outlineLvl w:val="4"/>
-    </w:pPr>
-    <w:rPr>
-      <w:smallCaps/>
-    </w:rPr>
-  </w:style>
-  <w:style w:type="character" w:customStyle="1" w:styleId="ListLabel1">
-    <w:name w:val="ListLabel 1"/>
-    <w:rsid w:val="00943134"/>
-    <w:rPr>
-      <w:color w:val="00000A"/>
-      <w:sz w:val="16"/>
-    </w:rPr>
-  </w:style>
-  <w:style w:type="character" w:customStyle="1" w:styleId="ListLabel2">
-    <w:name w:val="ListLabel 2"/>
-    <w:rsid w:val="00943134"/>
-  </w:style>
-  <w:style w:type="character" w:customStyle="1" w:styleId="ListLabel3">
-    <w:name w:val="ListLabel 3"/>
-    <w:rsid w:val="00943134"/>
-  </w:style>
-  <w:style w:type="character" w:customStyle="1" w:styleId="ListLabel4">
-    <w:name w:val="ListLabel 4"/>
-    <w:rsid w:val="00943134"/>
-  </w:style>
-  <w:style w:type="character" w:customStyle="1" w:styleId="ListLabel5">
-    <w:name w:val="ListLabel 5"/>
-    <w:rsid w:val="00943134"/>
-  </w:style>
-  <w:style w:type="character" w:customStyle="1" w:styleId="ListLabel6">
-    <w:name w:val="ListLabel 6"/>
-    <w:rsid w:val="00943134"/>
-  </w:style>
-  <w:style w:type="character" w:customStyle="1" w:styleId="ListLabel7">
-    <w:name w:val="ListLabel 7"/>
-    <w:rsid w:val="00943134"/>
-  </w:style>
-  <w:style w:type="character" w:customStyle="1" w:styleId="ListLabel8">
-    <w:name w:val="ListLabel 8"/>
-    <w:rsid w:val="00943134"/>
-  </w:style>
-  <w:style w:type="character" w:customStyle="1" w:styleId="ListLabel9">
-    <w:name w:val="ListLabel 9"/>
-    <w:rsid w:val="00943134"/>
-  </w:style>
-  <w:style w:type="character" w:customStyle="1" w:styleId="ListLabel10">
-    <w:name w:val="ListLabel 10"/>
-    <w:rsid w:val="00943134"/>
-    <w:rPr>
-      <w:sz w:val="16"/>
-      <w:vertAlign w:val="superscript"/>
-    </w:rPr>
-  </w:style>
-  <w:style w:type="character" w:customStyle="1" w:styleId="ListLabel11">
-    <w:name w:val="ListLabel 11"/>
-    <w:rsid w:val="00943134"/>
-  </w:style>
-  <w:style w:type="character" w:customStyle="1" w:styleId="ListLabel12">
-    <w:name w:val="ListLabel 12"/>
-    <w:rsid w:val="00943134"/>
-  </w:style>
-  <w:style w:type="character" w:customStyle="1" w:styleId="ListLabel13">
-    <w:name w:val="ListLabel 13"/>
-    <w:rsid w:val="00943134"/>
-  </w:style>
-  <w:style w:type="character" w:customStyle="1" w:styleId="ListLabel14">
-    <w:name w:val="ListLabel 14"/>
-    <w:rsid w:val="00943134"/>
-  </w:style>
-  <w:style w:type="character" w:customStyle="1" w:styleId="ListLabel15">
-    <w:name w:val="ListLabel 15"/>
-    <w:rsid w:val="00943134"/>
-  </w:style>
-  <w:style w:type="character" w:customStyle="1" w:styleId="ListLabel16">
-    <w:name w:val="ListLabel 16"/>
-    <w:rsid w:val="00943134"/>
-  </w:style>
-  <w:style w:type="character" w:customStyle="1" w:styleId="ListLabel17">
-    <w:name w:val="ListLabel 17"/>
-    <w:rsid w:val="00943134"/>
-  </w:style>
-  <w:style w:type="character" w:customStyle="1" w:styleId="ListLabel18">
-    <w:name w:val="ListLabel 18"/>
-    <w:rsid w:val="00943134"/>
-  </w:style>
-  <w:style w:type="character" w:customStyle="1" w:styleId="ListLabel19">
-    <w:name w:val="ListLabel 19"/>
-    <w:rsid w:val="00943134"/>
-    <w:rPr>
-      <w:color w:val="00000A"/>
-      <w:position w:val="0"/>
       <w:sz w:val="20"/>
-      <w:vertAlign w:val="baseline"/>
-    </w:rPr>
-  </w:style>
-  <w:style w:type="character" w:customStyle="1" w:styleId="ListLabel20">
-    <w:name w:val="ListLabel 20"/>
-    <w:rsid w:val="00943134"/>
-    <w:rPr>
+      <w:szCs w:val="20"/>
+    </w:rPr>
+  </w:style>
+  <w:style w:type="character" w:customStyle="1" w:styleId="50">
+    <w:name w:val="Заголовок 5 Знак"/>
+    <w:link w:val="50"/>
+    <w:uiPriority w:val="9"/>
+    <w:semiHidden/>
+    <w:qFormat/>
+    <w:locked/>
+    <w:rsid w:val="00E74A44"/>
+    <w:rPr>
+      <w:rFonts w:cs="Times New Roman"/>
+      <w:b/>
+      <w:bCs/>
       <w:i/>
-      <w:color w:val="00000A"/>
-      <w:position w:val="0"/>
-      <w:sz w:val="20"/>
-      <w:vertAlign w:val="baseline"/>
-    </w:rPr>
-  </w:style>
-  <w:style w:type="character" w:customStyle="1" w:styleId="ListLabel21">
-    <w:name w:val="ListLabel 21"/>
-    <w:rsid w:val="00943134"/>
-    <w:rPr>
-      <w:i/>
-      <w:color w:val="00000A"/>
-      <w:position w:val="0"/>
-      <w:sz w:val="20"/>
-      <w:vertAlign w:val="baseline"/>
-    </w:rPr>
-  </w:style>
-  <w:style w:type="character" w:customStyle="1" w:styleId="ListLabel22">
-    <w:name w:val="ListLabel 22"/>
-    <w:rsid w:val="00943134"/>
-    <w:rPr>
-      <w:i/>
-      <w:sz w:val="20"/>
-    </w:rPr>
-  </w:style>
-  <w:style w:type="character" w:customStyle="1" w:styleId="ListLabel23">
-    <w:name w:val="ListLabel 23"/>
-    <w:rsid w:val="00943134"/>
-  </w:style>
-  <w:style w:type="character" w:customStyle="1" w:styleId="ListLabel24">
-    <w:name w:val="ListLabel 24"/>
-    <w:rsid w:val="00943134"/>
-  </w:style>
-  <w:style w:type="character" w:customStyle="1" w:styleId="ListLabel25">
-    <w:name w:val="ListLabel 25"/>
-    <w:rsid w:val="00943134"/>
-  </w:style>
-  <w:style w:type="character" w:customStyle="1" w:styleId="ListLabel26">
-    <w:name w:val="ListLabel 26"/>
-    <w:rsid w:val="00943134"/>
-  </w:style>
-  <w:style w:type="character" w:customStyle="1" w:styleId="ListLabel27">
-    <w:name w:val="ListLabel 27"/>
-    <w:rsid w:val="00943134"/>
-  </w:style>
-  <w:style w:type="character" w:customStyle="1" w:styleId="ListLabel28">
-    <w:name w:val="ListLabel 28"/>
-    <w:rsid w:val="00943134"/>
-    <w:rPr>
-      <w:color w:val="00000A"/>
-      <w:position w:val="0"/>
-      <w:sz w:val="20"/>
-      <w:vertAlign w:val="baseline"/>
-    </w:rPr>
-  </w:style>
-  <w:style w:type="character" w:customStyle="1" w:styleId="ListLabel29">
-    <w:name w:val="ListLabel 29"/>
-    <w:rsid w:val="00943134"/>
-    <w:rPr>
-      <w:i/>
-      <w:color w:val="00000A"/>
-      <w:position w:val="0"/>
-      <w:sz w:val="20"/>
-      <w:vertAlign w:val="baseline"/>
-    </w:rPr>
-  </w:style>
-  <w:style w:type="character" w:customStyle="1" w:styleId="ListLabel30">
-    <w:name w:val="ListLabel 30"/>
-    <w:rsid w:val="00943134"/>
-    <w:rPr>
-      <w:i/>
-      <w:color w:val="00000A"/>
-      <w:position w:val="0"/>
-      <w:sz w:val="20"/>
-      <w:vertAlign w:val="baseline"/>
-    </w:rPr>
-  </w:style>
-  <w:style w:type="character" w:customStyle="1" w:styleId="ListLabel31">
-    <w:name w:val="ListLabel 31"/>
-    <w:rsid w:val="00943134"/>
-    <w:rPr>
-      <w:i/>
-      <w:sz w:val="20"/>
-    </w:rPr>
-  </w:style>
-  <w:style w:type="character" w:customStyle="1" w:styleId="ListLabel32">
-    <w:name w:val="ListLabel 32"/>
-    <w:rsid w:val="00943134"/>
-  </w:style>
-  <w:style w:type="character" w:customStyle="1" w:styleId="ListLabel33">
-    <w:name w:val="ListLabel 33"/>
-    <w:rsid w:val="00943134"/>
-  </w:style>
-  <w:style w:type="character" w:customStyle="1" w:styleId="ListLabel34">
-    <w:name w:val="ListLabel 34"/>
-    <w:rsid w:val="00943134"/>
-  </w:style>
-  <w:style w:type="character" w:customStyle="1" w:styleId="ListLabel35">
-    <w:name w:val="ListLabel 35"/>
-    <w:rsid w:val="00943134"/>
-  </w:style>
-  <w:style w:type="character" w:customStyle="1" w:styleId="ListLabel36">
-    <w:name w:val="ListLabel 36"/>
-    <w:rsid w:val="00943134"/>
-  </w:style>
-  <w:style w:type="character" w:customStyle="1" w:styleId="ListLabel37">
-    <w:name w:val="ListLabel 37"/>
-    <w:rsid w:val="00943134"/>
-    <w:rPr>
-      <w:color w:val="00000A"/>
-      <w:position w:val="0"/>
-      <w:sz w:val="20"/>
-      <w:vertAlign w:val="baseline"/>
-    </w:rPr>
-  </w:style>
-  <w:style w:type="character" w:customStyle="1" w:styleId="ListLabel38">
-    <w:name w:val="ListLabel 38"/>
-    <w:rsid w:val="00943134"/>
-    <w:rPr>
-      <w:i/>
-      <w:color w:val="00000A"/>
-      <w:position w:val="0"/>
-      <w:sz w:val="20"/>
-      <w:vertAlign w:val="baseline"/>
-    </w:rPr>
-  </w:style>
-  <w:style w:type="character" w:customStyle="1" w:styleId="ListLabel39">
-    <w:name w:val="ListLabel 39"/>
-    <w:rsid w:val="00943134"/>
-    <w:rPr>
-      <w:i/>
-      <w:color w:val="00000A"/>
-      <w:position w:val="0"/>
-      <w:sz w:val="20"/>
-      <w:vertAlign w:val="baseline"/>
-    </w:rPr>
-  </w:style>
-  <w:style w:type="character" w:customStyle="1" w:styleId="ListLabel40">
-    <w:name w:val="ListLabel 40"/>
-    <w:rsid w:val="00943134"/>
-    <w:rPr>
-      <w:i/>
-      <w:sz w:val="20"/>
-    </w:rPr>
-  </w:style>
-  <w:style w:type="character" w:customStyle="1" w:styleId="ListLabel41">
-    <w:name w:val="ListLabel 41"/>
-    <w:rsid w:val="00943134"/>
-  </w:style>
-  <w:style w:type="character" w:customStyle="1" w:styleId="ListLabel42">
-    <w:name w:val="ListLabel 42"/>
-    <w:rsid w:val="00943134"/>
-  </w:style>
-  <w:style w:type="character" w:customStyle="1" w:styleId="ListLabel43">
-    <w:name w:val="ListLabel 43"/>
-    <w:rsid w:val="00943134"/>
-  </w:style>
-  <w:style w:type="character" w:customStyle="1" w:styleId="ListLabel44">
-    <w:name w:val="ListLabel 44"/>
-    <w:rsid w:val="00943134"/>
-  </w:style>
-  <w:style w:type="character" w:customStyle="1" w:styleId="ListLabel45">
-    <w:name w:val="ListLabel 45"/>
-    <w:rsid w:val="00943134"/>
-  </w:style>
-  <w:style w:type="character" w:customStyle="1" w:styleId="ListLabel46">
-    <w:name w:val="ListLabel 46"/>
-    <w:rsid w:val="00943134"/>
-    <w:rPr>
-      <w:color w:val="00000A"/>
-      <w:position w:val="0"/>
-      <w:sz w:val="20"/>
-      <w:vertAlign w:val="baseline"/>
-    </w:rPr>
-  </w:style>
-  <w:style w:type="character" w:customStyle="1" w:styleId="ListLabel47">
-    <w:name w:val="ListLabel 47"/>
-    <w:rsid w:val="00943134"/>
-    <w:rPr>
-      <w:i/>
-      <w:color w:val="00000A"/>
-      <w:position w:val="0"/>
-      <w:sz w:val="20"/>
-      <w:vertAlign w:val="baseline"/>
-    </w:rPr>
-  </w:style>
-  <w:style w:type="character" w:customStyle="1" w:styleId="ListLabel48">
-    <w:name w:val="ListLabel 48"/>
-    <w:rsid w:val="00943134"/>
-    <w:rPr>
-      <w:i/>
-      <w:color w:val="00000A"/>
-      <w:position w:val="0"/>
-      <w:sz w:val="20"/>
-      <w:vertAlign w:val="baseline"/>
-    </w:rPr>
-  </w:style>
-  <w:style w:type="character" w:customStyle="1" w:styleId="ListLabel49">
-    <w:name w:val="ListLabel 49"/>
-    <w:rsid w:val="00943134"/>
-    <w:rPr>
-      <w:i/>
-      <w:sz w:val="20"/>
-    </w:rPr>
-  </w:style>
-  <w:style w:type="character" w:customStyle="1" w:styleId="ListLabel50">
-    <w:name w:val="ListLabel 50"/>
-    <w:rsid w:val="00943134"/>
-  </w:style>
-  <w:style w:type="character" w:customStyle="1" w:styleId="ListLabel51">
-    <w:name w:val="ListLabel 51"/>
-    <w:rsid w:val="00943134"/>
-  </w:style>
-  <w:style w:type="character" w:customStyle="1" w:styleId="ListLabel52">
-    <w:name w:val="ListLabel 52"/>
-    <w:rsid w:val="00943134"/>
-  </w:style>
-  <w:style w:type="character" w:customStyle="1" w:styleId="ListLabel53">
-    <w:name w:val="ListLabel 53"/>
-    <w:rsid w:val="00943134"/>
-  </w:style>
-  <w:style w:type="character" w:customStyle="1" w:styleId="ListLabel54">
-    <w:name w:val="ListLabel 54"/>
-    <w:rsid w:val="00943134"/>
-  </w:style>
-  <w:style w:type="character" w:customStyle="1" w:styleId="ListLabel55">
-    <w:name w:val="ListLabel 55"/>
-    <w:rsid w:val="00943134"/>
-    <w:rPr>
-      <w:sz w:val="16"/>
-    </w:rPr>
-  </w:style>
-  <w:style w:type="character" w:customStyle="1" w:styleId="ListLabel56">
-    <w:name w:val="ListLabel 56"/>
-    <w:rsid w:val="00943134"/>
-    <w:rPr>
-      <w:sz w:val="16"/>
-    </w:rPr>
-  </w:style>
-  <w:style w:type="character" w:customStyle="1" w:styleId="ListLabel57">
-    <w:name w:val="ListLabel 57"/>
-    <w:rsid w:val="00943134"/>
-  </w:style>
-  <w:style w:type="character" w:customStyle="1" w:styleId="ListLabel58">
-    <w:name w:val="ListLabel 58"/>
-    <w:rsid w:val="00943134"/>
-  </w:style>
-  <w:style w:type="character" w:customStyle="1" w:styleId="ListLabel59">
-    <w:name w:val="ListLabel 59"/>
-    <w:rsid w:val="00943134"/>
-  </w:style>
-  <w:style w:type="character" w:customStyle="1" w:styleId="ListLabel60">
-    <w:name w:val="ListLabel 60"/>
-    <w:rsid w:val="00943134"/>
-  </w:style>
-  <w:style w:type="character" w:customStyle="1" w:styleId="ListLabel61">
-    <w:name w:val="ListLabel 61"/>
-    <w:rsid w:val="00943134"/>
-  </w:style>
-  <w:style w:type="character" w:customStyle="1" w:styleId="ListLabel62">
-    <w:name w:val="ListLabel 62"/>
-    <w:rsid w:val="00943134"/>
-  </w:style>
-  <w:style w:type="character" w:customStyle="1" w:styleId="ListLabel63">
-    <w:name w:val="ListLabel 63"/>
-    <w:rsid w:val="00943134"/>
-  </w:style>
-  <w:style w:type="character" w:customStyle="1" w:styleId="ListLabel64">
-    <w:name w:val="ListLabel 64"/>
-    <w:rsid w:val="00943134"/>
-  </w:style>
-  <w:style w:type="character" w:customStyle="1" w:styleId="ListLabel65">
-    <w:name w:val="ListLabel 65"/>
-    <w:rsid w:val="00943134"/>
-  </w:style>
-  <w:style w:type="character" w:customStyle="1" w:styleId="ListLabel66">
-    <w:name w:val="ListLabel 66"/>
-    <w:rsid w:val="00943134"/>
-  </w:style>
-  <w:style w:type="character" w:customStyle="1" w:styleId="ListLabel67">
-    <w:name w:val="ListLabel 67"/>
-    <w:rsid w:val="00943134"/>
-    <w:rPr>
-      <w:color w:val="00000A"/>
-      <w:spacing w:val="0"/>
-      <w:w w:val="100"/>
-      <w:kern w:val="0"/>
-      <w:sz w:val="16"/>
-      <w:vertAlign w:val="superscript"/>
-    </w:rPr>
-  </w:style>
-  <w:style w:type="character" w:customStyle="1" w:styleId="VerbatimChar">
-    <w:name w:val="Verbatim Char"/>
-    <w:link w:val="SourceCode"/>
-    <w:locked/>
-    <w:rsid w:val="009779BA"/>
-    <w:rPr>
-      <w:rFonts w:ascii="Courier New" w:eastAsia="MS Mincho" w:hAnsi="Courier New"/>
-      <w:sz w:val="16"/>
-      <w:szCs w:val="22"/>
-      <w:shd w:val="clear" w:color="auto" w:fill="F8F8F8"/>
-      <w:lang w:val="ru-RU" w:eastAsia="ru-RU" w:bidi="ar-SA"/>
-    </w:rPr>
-  </w:style>
-  <w:style w:type="paragraph" w:customStyle="1" w:styleId="Heading">
-    <w:name w:val="Heading"/>
-    <w:basedOn w:val="a"/>
-    <w:next w:val="a3"/>
-    <w:rsid w:val="00943134"/>
-    <w:pPr>
-      <w:keepNext/>
-      <w:spacing w:before="240" w:after="120"/>
-      <w:jc w:val="both"/>
-    </w:pPr>
-    <w:rPr>
-      <w:rFonts w:ascii="Liberation Sans" w:eastAsia="Noto Sans CJK TC Regular" w:hAnsi="Liberation Sans" w:cs="Padauk"/>
-      <w:sz w:val="28"/>
-      <w:szCs w:val="28"/>
+      <w:iCs/>
+      <w:sz w:val="26"/>
+      <w:szCs w:val="26"/>
     </w:rPr>
   </w:style>
   <w:style w:type="paragraph" w:styleId="a5">
     <w:name w:val="List"/>
     <w:basedOn w:val="a3"/>
-    <w:rsid w:val="00943134"/>
+    <w:locked/>
+    <w:rsid w:val="00E74A44"/>
     <w:rPr>
       <w:rFonts w:cs="Padauk"/>
-    </w:rPr>
-  </w:style>
-  <w:style w:type="paragraph" w:customStyle="1" w:styleId="Caption1">
-    <w:name w:val="Caption1"/>
+      <w:spacing w:val="-1"/>
+    </w:rPr>
+  </w:style>
+  <w:style w:type="paragraph" w:styleId="a6">
+    <w:name w:val="Bibliography"/>
     <w:basedOn w:val="a"/>
-    <w:rsid w:val="00943134"/>
-    <w:pPr>
-      <w:suppressLineNumbers/>
-      <w:spacing w:before="120" w:after="120"/>
-      <w:jc w:val="both"/>
-    </w:pPr>
-    <w:rPr>
-      <w:rFonts w:cs="Padauk"/>
-      <w:i/>
-      <w:iCs/>
-      <w:sz w:val="24"/>
-      <w:szCs w:val="24"/>
-    </w:rPr>
-  </w:style>
-  <w:style w:type="paragraph" w:customStyle="1" w:styleId="Index">
-    <w:name w:val="Index"/>
-    <w:basedOn w:val="a"/>
-    <w:rsid w:val="00943134"/>
-    <w:pPr>
-      <w:suppressLineNumbers/>
-      <w:jc w:val="both"/>
-    </w:pPr>
-    <w:rPr>
-      <w:rFonts w:cs="Padauk"/>
-    </w:rPr>
-  </w:style>
-  <w:style w:type="paragraph" w:customStyle="1" w:styleId="FrameContents">
-    <w:name w:val="Frame Contents"/>
-    <w:basedOn w:val="a"/>
-    <w:rsid w:val="009779BA"/>
-    <w:pPr>
-      <w:keepNext/>
-    </w:pPr>
-  </w:style>
-  <w:style w:type="paragraph" w:customStyle="1" w:styleId="12">
-    <w:name w:val="Список литературы1"/>
-    <w:basedOn w:val="a"/>
-    <w:rsid w:val="00943134"/>
+    <w:qFormat/>
+    <w:rsid w:val="00E74A44"/>
     <w:pPr>
       <w:spacing w:after="50" w:line="180" w:lineRule="exact"/>
       <w:jc w:val="left"/>
     </w:pPr>
     <w:rPr>
+      <w:rFonts w:eastAsiaTheme="minorHAnsi" w:cstheme="minorBidi"/>
       <w:sz w:val="16"/>
       <w:szCs w:val="24"/>
-    </w:rPr>
-  </w:style>
-  <w:style w:type="paragraph" w:customStyle="1" w:styleId="SourceCode">
-    <w:name w:val="Source Code"/>
-    <w:link w:val="VerbatimChar"/>
-    <w:rsid w:val="009779BA"/>
-    <w:pPr>
-      <w:shd w:val="clear" w:color="auto" w:fill="F8F8F8"/>
-      <w:wordWrap w:val="0"/>
-    </w:pPr>
-    <w:rPr>
-      <w:rFonts w:ascii="Courier New" w:eastAsia="MS Mincho" w:hAnsi="Courier New"/>
-      <w:sz w:val="16"/>
-      <w:szCs w:val="22"/>
-      <w:lang w:val="ru-RU" w:eastAsia="ru-RU"/>
-    </w:rPr>
-  </w:style>
-  <w:style w:type="character" w:customStyle="1" w:styleId="KeywordTok">
-    <w:name w:val="KeywordTok"/>
-    <w:basedOn w:val="VerbatimChar"/>
-    <w:rsid w:val="00943134"/>
-    <w:rPr>
-      <w:rFonts w:cs="Times New Roman"/>
-      <w:b/>
-      <w:color w:val="204A87"/>
-      <w:szCs w:val="22"/>
-      <w:lang w:bidi="ar-SA"/>
-    </w:rPr>
-  </w:style>
-  <w:style w:type="character" w:customStyle="1" w:styleId="DataTypeTok">
-    <w:name w:val="DataTypeTok"/>
-    <w:basedOn w:val="VerbatimChar"/>
-    <w:rsid w:val="00943134"/>
-    <w:rPr>
-      <w:rFonts w:cs="Times New Roman"/>
-      <w:color w:val="204A87"/>
-      <w:szCs w:val="22"/>
-      <w:lang w:bidi="ar-SA"/>
-    </w:rPr>
-  </w:style>
-  <w:style w:type="character" w:customStyle="1" w:styleId="DecValTok">
-    <w:name w:val="DecValTok"/>
-    <w:basedOn w:val="VerbatimChar"/>
-    <w:rsid w:val="00943134"/>
-    <w:rPr>
-      <w:rFonts w:cs="Times New Roman"/>
-      <w:color w:val="0000CF"/>
-      <w:szCs w:val="22"/>
-      <w:lang w:bidi="ar-SA"/>
-    </w:rPr>
-  </w:style>
-  <w:style w:type="character" w:customStyle="1" w:styleId="BaseNTok">
-    <w:name w:val="BaseNTok"/>
-    <w:basedOn w:val="VerbatimChar"/>
-    <w:rsid w:val="00943134"/>
-    <w:rPr>
-      <w:rFonts w:cs="Times New Roman"/>
-      <w:color w:val="0000CF"/>
-      <w:szCs w:val="22"/>
-      <w:lang w:bidi="ar-SA"/>
-    </w:rPr>
-  </w:style>
-  <w:style w:type="character" w:customStyle="1" w:styleId="FloatTok">
-    <w:name w:val="FloatTok"/>
-    <w:basedOn w:val="VerbatimChar"/>
-    <w:rsid w:val="00943134"/>
-    <w:rPr>
-      <w:rFonts w:cs="Times New Roman"/>
-      <w:color w:val="0000CF"/>
-      <w:szCs w:val="22"/>
-      <w:lang w:bidi="ar-SA"/>
-    </w:rPr>
-  </w:style>
-  <w:style w:type="character" w:customStyle="1" w:styleId="ConstantTok">
-    <w:name w:val="ConstantTok"/>
-    <w:basedOn w:val="VerbatimChar"/>
-    <w:rsid w:val="00943134"/>
-    <w:rPr>
-      <w:rFonts w:cs="Times New Roman"/>
-      <w:color w:val="000000"/>
-      <w:szCs w:val="22"/>
-      <w:lang w:bidi="ar-SA"/>
-    </w:rPr>
-  </w:style>
-  <w:style w:type="character" w:customStyle="1" w:styleId="CharTok">
-    <w:name w:val="CharTok"/>
-    <w:basedOn w:val="VerbatimChar"/>
-    <w:rsid w:val="00943134"/>
-    <w:rPr>
-      <w:rFonts w:cs="Times New Roman"/>
-      <w:color w:val="4E9A06"/>
-      <w:szCs w:val="22"/>
-      <w:lang w:bidi="ar-SA"/>
-    </w:rPr>
-  </w:style>
-  <w:style w:type="character" w:customStyle="1" w:styleId="SpecialCharTok">
-    <w:name w:val="SpecialCharTok"/>
-    <w:basedOn w:val="VerbatimChar"/>
-    <w:rsid w:val="00943134"/>
-    <w:rPr>
-      <w:rFonts w:cs="Times New Roman"/>
-      <w:color w:val="000000"/>
-      <w:szCs w:val="22"/>
-      <w:lang w:bidi="ar-SA"/>
-    </w:rPr>
-  </w:style>
-  <w:style w:type="character" w:customStyle="1" w:styleId="StringTok">
-    <w:name w:val="StringTok"/>
-    <w:basedOn w:val="VerbatimChar"/>
-    <w:rsid w:val="00943134"/>
-    <w:rPr>
-      <w:rFonts w:cs="Times New Roman"/>
-      <w:color w:val="4E9A06"/>
-      <w:szCs w:val="22"/>
-      <w:lang w:bidi="ar-SA"/>
-    </w:rPr>
-  </w:style>
-  <w:style w:type="character" w:customStyle="1" w:styleId="VerbatimStringTok">
-    <w:name w:val="VerbatimStringTok"/>
-    <w:basedOn w:val="VerbatimChar"/>
-    <w:rsid w:val="00943134"/>
-    <w:rPr>
-      <w:rFonts w:cs="Times New Roman"/>
-      <w:color w:val="4E9A06"/>
-      <w:szCs w:val="22"/>
-      <w:lang w:bidi="ar-SA"/>
-    </w:rPr>
-  </w:style>
-  <w:style w:type="character" w:customStyle="1" w:styleId="SpecialStringTok">
-    <w:name w:val="SpecialStringTok"/>
-    <w:basedOn w:val="VerbatimChar"/>
-    <w:rsid w:val="00943134"/>
-    <w:rPr>
-      <w:rFonts w:cs="Times New Roman"/>
-      <w:color w:val="4E9A06"/>
-      <w:szCs w:val="22"/>
-      <w:lang w:bidi="ar-SA"/>
-    </w:rPr>
-  </w:style>
-  <w:style w:type="character" w:customStyle="1" w:styleId="ImportTok">
-    <w:name w:val="ImportTok"/>
-    <w:basedOn w:val="VerbatimChar"/>
-    <w:rsid w:val="00943134"/>
-    <w:rPr>
-      <w:rFonts w:cs="Times New Roman"/>
-      <w:szCs w:val="22"/>
-      <w:lang w:bidi="ar-SA"/>
-    </w:rPr>
-  </w:style>
-  <w:style w:type="character" w:customStyle="1" w:styleId="CommentTok">
-    <w:name w:val="CommentTok"/>
-    <w:basedOn w:val="VerbatimChar"/>
-    <w:rsid w:val="00943134"/>
-    <w:rPr>
-      <w:rFonts w:cs="Times New Roman"/>
-      <w:i/>
-      <w:color w:val="8F5902"/>
-      <w:szCs w:val="22"/>
-      <w:lang w:bidi="ar-SA"/>
-    </w:rPr>
-  </w:style>
-  <w:style w:type="character" w:customStyle="1" w:styleId="DocumentationTok">
-    <w:name w:val="DocumentationTok"/>
-    <w:basedOn w:val="VerbatimChar"/>
-    <w:rsid w:val="00943134"/>
-    <w:rPr>
-      <w:rFonts w:cs="Times New Roman"/>
-      <w:b/>
-      <w:i/>
-      <w:color w:val="8F5902"/>
-      <w:szCs w:val="22"/>
-      <w:lang w:bidi="ar-SA"/>
-    </w:rPr>
-  </w:style>
-  <w:style w:type="character" w:customStyle="1" w:styleId="AnnotationTok">
-    <w:name w:val="AnnotationTok"/>
-    <w:basedOn w:val="VerbatimChar"/>
-    <w:rsid w:val="00943134"/>
-    <w:rPr>
-      <w:rFonts w:cs="Times New Roman"/>
-      <w:b/>
-      <w:i/>
-      <w:color w:val="8F5902"/>
-      <w:szCs w:val="22"/>
-      <w:lang w:bidi="ar-SA"/>
-    </w:rPr>
-  </w:style>
-  <w:style w:type="character" w:customStyle="1" w:styleId="CommentVarTok">
-    <w:name w:val="CommentVarTok"/>
-    <w:basedOn w:val="VerbatimChar"/>
-    <w:rsid w:val="00943134"/>
-    <w:rPr>
-      <w:rFonts w:cs="Times New Roman"/>
-      <w:b/>
-      <w:i/>
-      <w:color w:val="8F5902"/>
-      <w:szCs w:val="22"/>
-      <w:lang w:bidi="ar-SA"/>
-    </w:rPr>
-  </w:style>
-  <w:style w:type="character" w:customStyle="1" w:styleId="OtherTok">
-    <w:name w:val="OtherTok"/>
-    <w:basedOn w:val="VerbatimChar"/>
-    <w:rsid w:val="00943134"/>
-    <w:rPr>
-      <w:rFonts w:cs="Times New Roman"/>
-      <w:color w:val="8F5902"/>
-      <w:szCs w:val="22"/>
-      <w:lang w:bidi="ar-SA"/>
-    </w:rPr>
-  </w:style>
-  <w:style w:type="character" w:customStyle="1" w:styleId="FunctionTok">
-    <w:name w:val="FunctionTok"/>
-    <w:basedOn w:val="VerbatimChar"/>
-    <w:rsid w:val="00943134"/>
-    <w:rPr>
-      <w:rFonts w:cs="Times New Roman"/>
-      <w:color w:val="000000"/>
-      <w:szCs w:val="22"/>
-      <w:lang w:bidi="ar-SA"/>
-    </w:rPr>
-  </w:style>
-  <w:style w:type="character" w:customStyle="1" w:styleId="VariableTok">
-    <w:name w:val="VariableTok"/>
-    <w:basedOn w:val="VerbatimChar"/>
-    <w:rsid w:val="00943134"/>
-    <w:rPr>
-      <w:rFonts w:cs="Times New Roman"/>
-      <w:color w:val="000000"/>
-      <w:szCs w:val="22"/>
-      <w:lang w:bidi="ar-SA"/>
-    </w:rPr>
-  </w:style>
-  <w:style w:type="character" w:customStyle="1" w:styleId="ControlFlowTok">
-    <w:name w:val="ControlFlowTok"/>
-    <w:basedOn w:val="VerbatimChar"/>
-    <w:rsid w:val="00943134"/>
-    <w:rPr>
-      <w:rFonts w:cs="Times New Roman"/>
-      <w:b/>
-      <w:color w:val="204A87"/>
-      <w:szCs w:val="22"/>
-      <w:lang w:bidi="ar-SA"/>
-    </w:rPr>
-  </w:style>
-  <w:style w:type="character" w:customStyle="1" w:styleId="OperatorTok">
-    <w:name w:val="OperatorTok"/>
-    <w:basedOn w:val="VerbatimChar"/>
-    <w:rsid w:val="00943134"/>
-    <w:rPr>
-      <w:rFonts w:cs="Times New Roman"/>
-      <w:b/>
-      <w:color w:val="CE5C00"/>
-      <w:szCs w:val="22"/>
-      <w:lang w:bidi="ar-SA"/>
-    </w:rPr>
-  </w:style>
-  <w:style w:type="character" w:customStyle="1" w:styleId="BuiltInTok">
-    <w:name w:val="BuiltInTok"/>
-    <w:basedOn w:val="VerbatimChar"/>
-    <w:rsid w:val="00943134"/>
-    <w:rPr>
-      <w:rFonts w:cs="Times New Roman"/>
-      <w:szCs w:val="22"/>
-      <w:lang w:bidi="ar-SA"/>
-    </w:rPr>
-  </w:style>
-  <w:style w:type="character" w:customStyle="1" w:styleId="ExtensionTok">
-    <w:name w:val="ExtensionTok"/>
-    <w:basedOn w:val="VerbatimChar"/>
-    <w:rsid w:val="00943134"/>
-    <w:rPr>
-      <w:rFonts w:cs="Times New Roman"/>
-      <w:szCs w:val="22"/>
-      <w:lang w:bidi="ar-SA"/>
-    </w:rPr>
-  </w:style>
-  <w:style w:type="character" w:customStyle="1" w:styleId="PreprocessorTok">
-    <w:name w:val="PreprocessorTok"/>
-    <w:basedOn w:val="VerbatimChar"/>
-    <w:rsid w:val="00943134"/>
-    <w:rPr>
-      <w:rFonts w:cs="Times New Roman"/>
-      <w:i/>
-      <w:color w:val="8F5902"/>
-      <w:szCs w:val="22"/>
-      <w:lang w:bidi="ar-SA"/>
-    </w:rPr>
-  </w:style>
-  <w:style w:type="character" w:customStyle="1" w:styleId="AttributeTok">
-    <w:name w:val="AttributeTok"/>
-    <w:basedOn w:val="VerbatimChar"/>
-    <w:rsid w:val="00943134"/>
-    <w:rPr>
-      <w:rFonts w:cs="Times New Roman"/>
-      <w:color w:val="C4A000"/>
-      <w:szCs w:val="22"/>
-      <w:lang w:bidi="ar-SA"/>
-    </w:rPr>
-  </w:style>
-  <w:style w:type="character" w:customStyle="1" w:styleId="RegionMarkerTok">
-    <w:name w:val="RegionMarkerTok"/>
-    <w:basedOn w:val="VerbatimChar"/>
-    <w:rsid w:val="00943134"/>
-    <w:rPr>
-      <w:rFonts w:cs="Times New Roman"/>
-      <w:szCs w:val="22"/>
-      <w:lang w:bidi="ar-SA"/>
-    </w:rPr>
-  </w:style>
-  <w:style w:type="character" w:customStyle="1" w:styleId="InformationTok">
-    <w:name w:val="InformationTok"/>
-    <w:basedOn w:val="VerbatimChar"/>
-    <w:rsid w:val="00943134"/>
-    <w:rPr>
-      <w:rFonts w:cs="Times New Roman"/>
-      <w:b/>
-      <w:i/>
-      <w:color w:val="8F5902"/>
-      <w:szCs w:val="22"/>
-      <w:lang w:bidi="ar-SA"/>
-    </w:rPr>
-  </w:style>
-  <w:style w:type="character" w:customStyle="1" w:styleId="WarningTok">
-    <w:name w:val="WarningTok"/>
-    <w:basedOn w:val="VerbatimChar"/>
-    <w:rsid w:val="00943134"/>
-    <w:rPr>
-      <w:rFonts w:cs="Times New Roman"/>
-      <w:b/>
-      <w:i/>
-      <w:color w:val="8F5902"/>
-      <w:szCs w:val="22"/>
-      <w:lang w:bidi="ar-SA"/>
-    </w:rPr>
-  </w:style>
-  <w:style w:type="character" w:customStyle="1" w:styleId="AlertTok">
-    <w:name w:val="AlertTok"/>
-    <w:basedOn w:val="VerbatimChar"/>
-    <w:rsid w:val="00943134"/>
-    <w:rPr>
-      <w:rFonts w:cs="Times New Roman"/>
-      <w:color w:val="EF2929"/>
-      <w:szCs w:val="22"/>
-      <w:lang w:bidi="ar-SA"/>
-    </w:rPr>
-  </w:style>
-  <w:style w:type="character" w:customStyle="1" w:styleId="ErrorTok">
-    <w:name w:val="ErrorTok"/>
-    <w:basedOn w:val="VerbatimChar"/>
-    <w:rsid w:val="00943134"/>
-    <w:rPr>
-      <w:rFonts w:cs="Times New Roman"/>
-      <w:b/>
-      <w:color w:val="A40000"/>
-      <w:szCs w:val="22"/>
-      <w:lang w:bidi="ar-SA"/>
-    </w:rPr>
-  </w:style>
-  <w:style w:type="character" w:customStyle="1" w:styleId="NormalTok">
-    <w:name w:val="NormalTok"/>
-    <w:basedOn w:val="VerbatimChar"/>
-    <w:rsid w:val="00943134"/>
-    <w:rPr>
-      <w:rFonts w:cs="Times New Roman"/>
-      <w:szCs w:val="22"/>
-      <w:lang w:bidi="ar-SA"/>
-    </w:rPr>
-  </w:style>
-  <w:style w:type="paragraph" w:styleId="a6">
-    <w:name w:val="Balloon Text"/>
-    <w:basedOn w:val="a"/>
-    <w:link w:val="a7"/>
-    <w:semiHidden/>
-    <w:rsid w:val="00943134"/>
-    <w:pPr>
-      <w:jc w:val="both"/>
-    </w:pPr>
-    <w:rPr>
-      <w:rFonts w:ascii="Tahoma" w:hAnsi="Tahoma" w:cs="Tahoma"/>
-      <w:sz w:val="16"/>
-      <w:szCs w:val="16"/>
-    </w:rPr>
-  </w:style>
-  <w:style w:type="character" w:customStyle="1" w:styleId="a7">
-    <w:name w:val="Текст выноски Знак"/>
-    <w:basedOn w:val="a0"/>
-    <w:link w:val="a6"/>
-    <w:semiHidden/>
-    <w:locked/>
-    <w:rsid w:val="00943134"/>
-    <w:rPr>
-      <w:rFonts w:ascii="Tahoma" w:hAnsi="Tahoma" w:cs="Tahoma"/>
-      <w:sz w:val="16"/>
-      <w:szCs w:val="16"/>
-      <w:lang w:val="en-US" w:eastAsia="en-US"/>
-    </w:rPr>
-  </w:style>
-  <w:style w:type="character" w:customStyle="1" w:styleId="MTConvertedEquation">
-    <w:name w:val="MTConvertedEquation"/>
-    <w:basedOn w:val="a0"/>
-    <w:rsid w:val="00943134"/>
-    <w:rPr>
-      <w:rFonts w:cs="Times New Roman"/>
-    </w:rPr>
-  </w:style>
-  <w:style w:type="paragraph" w:customStyle="1" w:styleId="MTDisplayEquation">
-    <w:name w:val="MTDisplayEquation"/>
-    <w:basedOn w:val="a3"/>
-    <w:next w:val="a"/>
-    <w:link w:val="MTDisplayEquation0"/>
-    <w:rsid w:val="0050278A"/>
-    <w:pPr>
-      <w:tabs>
-        <w:tab w:val="clear" w:pos="288"/>
-        <w:tab w:val="center" w:pos="2440"/>
-        <w:tab w:val="right" w:pos="4860"/>
-      </w:tabs>
-      <w:spacing w:before="160" w:after="160" w:line="240" w:lineRule="auto"/>
-    </w:pPr>
-  </w:style>
-  <w:style w:type="character" w:customStyle="1" w:styleId="MTDisplayEquation0">
-    <w:name w:val="MTDisplayEquation Знак"/>
-    <w:basedOn w:val="11"/>
-    <w:link w:val="MTDisplayEquation"/>
-    <w:locked/>
-    <w:rsid w:val="0050278A"/>
-    <w:rPr>
-      <w:lang w:val="en-US" w:eastAsia="en-US"/>
-    </w:rPr>
-  </w:style>
-  <w:style w:type="paragraph" w:customStyle="1" w:styleId="a8">
-    <w:name w:val="без абзаца"/>
-    <w:basedOn w:val="a3"/>
-    <w:rsid w:val="00943134"/>
-    <w:pPr>
-      <w:ind w:firstLine="0"/>
-    </w:pPr>
-  </w:style>
-  <w:style w:type="paragraph" w:styleId="a9">
-    <w:name w:val="Document Map"/>
-    <w:basedOn w:val="a"/>
-    <w:link w:val="aa"/>
-    <w:semiHidden/>
-    <w:rsid w:val="00782E19"/>
-    <w:rPr>
-      <w:rFonts w:ascii="Tahoma" w:hAnsi="Tahoma" w:cs="Tahoma"/>
-      <w:sz w:val="16"/>
-      <w:szCs w:val="16"/>
-    </w:rPr>
-  </w:style>
-  <w:style w:type="character" w:customStyle="1" w:styleId="aa">
-    <w:name w:val="Схема документа Знак"/>
-    <w:basedOn w:val="a0"/>
-    <w:link w:val="a9"/>
-    <w:semiHidden/>
-    <w:locked/>
-    <w:rsid w:val="00782E19"/>
-    <w:rPr>
-      <w:rFonts w:ascii="Tahoma" w:hAnsi="Tahoma" w:cs="Tahoma"/>
-      <w:sz w:val="16"/>
-      <w:szCs w:val="16"/>
-      <w:lang w:val="en-US" w:eastAsia="en-US"/>
-    </w:rPr>
-  </w:style>
-  <w:style w:type="paragraph" w:customStyle="1" w:styleId="listingcaption">
-    <w:name w:val="listing caption"/>
-    <w:basedOn w:val="a"/>
-    <w:rsid w:val="009779BA"/>
-    <w:pPr>
-      <w:keepNext/>
-      <w:jc w:val="right"/>
-    </w:pPr>
-    <w:rPr>
-      <w:sz w:val="16"/>
-      <w:lang w:val="ru-RU"/>
-    </w:rPr>
-  </w:style>
-  <w:style w:type="character" w:styleId="ab">
-    <w:name w:val="Hyperlink"/>
-    <w:basedOn w:val="a0"/>
-    <w:rsid w:val="00E2793C"/>
-    <w:rPr>
-      <w:color w:val="0000FF"/>
-      <w:u w:val="single"/>
-    </w:rPr>
-  </w:style>
-  <w:style w:type="paragraph" w:styleId="ac">
-    <w:name w:val="header"/>
-    <w:basedOn w:val="a"/>
-    <w:link w:val="ad"/>
-    <w:rsid w:val="00B839FC"/>
-    <w:pPr>
-      <w:tabs>
-        <w:tab w:val="center" w:pos="4677"/>
-        <w:tab w:val="right" w:pos="9355"/>
-      </w:tabs>
-    </w:pPr>
-  </w:style>
-  <w:style w:type="character" w:customStyle="1" w:styleId="ad">
-    <w:name w:val="Верхний колонтитул Знак"/>
-    <w:basedOn w:val="a0"/>
-    <w:link w:val="ac"/>
-    <w:rsid w:val="00B839FC"/>
-    <w:rPr>
-      <w:rFonts w:ascii="Times New Roman" w:hAnsi="Times New Roman"/>
-      <w:lang w:val="en-US" w:eastAsia="en-US"/>
-    </w:rPr>
-  </w:style>
-  <w:style w:type="paragraph" w:styleId="ae">
-    <w:name w:val="footer"/>
-    <w:basedOn w:val="a"/>
-    <w:link w:val="af"/>
-    <w:rsid w:val="00B839FC"/>
-    <w:pPr>
-      <w:tabs>
-        <w:tab w:val="center" w:pos="4677"/>
-        <w:tab w:val="right" w:pos="9355"/>
-      </w:tabs>
-    </w:pPr>
-  </w:style>
-  <w:style w:type="character" w:customStyle="1" w:styleId="af">
-    <w:name w:val="Нижний колонтитул Знак"/>
-    <w:basedOn w:val="a0"/>
-    <w:link w:val="ae"/>
-    <w:rsid w:val="00B839FC"/>
-    <w:rPr>
-      <w:rFonts w:ascii="Times New Roman" w:hAnsi="Times New Roman"/>
-      <w:lang w:val="en-US" w:eastAsia="en-US"/>
-    </w:rPr>
-  </w:style>
-  <w:style w:type="paragraph" w:styleId="af0">
-    <w:name w:val="Bibliography"/>
-    <w:basedOn w:val="a"/>
-    <w:next w:val="a"/>
-    <w:uiPriority w:val="37"/>
-    <w:semiHidden/>
-    <w:unhideWhenUsed/>
-    <w:rsid w:val="008003C5"/>
-  </w:style>
-  <w:style w:type="paragraph" w:customStyle="1" w:styleId="Heading1">
-    <w:name w:val="Heading 1"/>
-    <w:basedOn w:val="a"/>
-    <w:uiPriority w:val="99"/>
-    <w:qFormat/>
-    <w:rsid w:val="00A52A6E"/>
-    <w:pPr>
-      <w:keepNext/>
-      <w:keepLines/>
-      <w:tabs>
-        <w:tab w:val="left" w:pos="216"/>
-        <w:tab w:val="num" w:pos="576"/>
-      </w:tabs>
-      <w:spacing w:before="160" w:after="80"/>
-      <w:outlineLvl w:val="0"/>
-    </w:pPr>
-    <w:rPr>
-      <w:rFonts w:eastAsia="MS Mincho"/>
-      <w:smallCaps/>
-    </w:rPr>
-  </w:style>
-  <w:style w:type="paragraph" w:customStyle="1" w:styleId="Heading2">
-    <w:name w:val="Heading 2"/>
-    <w:basedOn w:val="a"/>
-    <w:uiPriority w:val="99"/>
-    <w:qFormat/>
-    <w:rsid w:val="008003C5"/>
-    <w:pPr>
-      <w:keepNext/>
-      <w:keepLines/>
-      <w:tabs>
-        <w:tab w:val="left" w:pos="288"/>
-        <w:tab w:val="num" w:pos="360"/>
-      </w:tabs>
-      <w:spacing w:before="120" w:after="60"/>
-      <w:ind w:left="288" w:hanging="288"/>
-      <w:jc w:val="left"/>
-      <w:outlineLvl w:val="1"/>
-    </w:pPr>
-    <w:rPr>
-      <w:rFonts w:eastAsia="MS Mincho"/>
-      <w:i/>
-      <w:iCs/>
-    </w:rPr>
-  </w:style>
-  <w:style w:type="paragraph" w:customStyle="1" w:styleId="Heading3">
-    <w:name w:val="Heading 3"/>
-    <w:basedOn w:val="a"/>
-    <w:uiPriority w:val="99"/>
-    <w:qFormat/>
-    <w:rsid w:val="008003C5"/>
-    <w:pPr>
-      <w:tabs>
-        <w:tab w:val="num" w:pos="540"/>
-      </w:tabs>
-      <w:spacing w:line="240" w:lineRule="exact"/>
-      <w:ind w:firstLine="288"/>
-      <w:jc w:val="both"/>
-      <w:outlineLvl w:val="2"/>
-    </w:pPr>
-    <w:rPr>
-      <w:rFonts w:eastAsia="MS Mincho"/>
-      <w:i/>
-      <w:iCs/>
-    </w:rPr>
-  </w:style>
-  <w:style w:type="paragraph" w:customStyle="1" w:styleId="Heading4">
-    <w:name w:val="Heading 4"/>
-    <w:basedOn w:val="a"/>
-    <w:uiPriority w:val="99"/>
-    <w:qFormat/>
-    <w:rsid w:val="008003C5"/>
-    <w:pPr>
-      <w:tabs>
-        <w:tab w:val="num" w:pos="720"/>
-        <w:tab w:val="left" w:pos="821"/>
-      </w:tabs>
-      <w:spacing w:before="40" w:after="40"/>
-      <w:ind w:firstLine="504"/>
-      <w:jc w:val="both"/>
-      <w:outlineLvl w:val="3"/>
-    </w:pPr>
-    <w:rPr>
-      <w:rFonts w:eastAsia="MS Mincho"/>
-      <w:i/>
-      <w:iCs/>
-    </w:rPr>
-  </w:style>
-  <w:style w:type="paragraph" w:customStyle="1" w:styleId="Heading5">
-    <w:name w:val="Heading 5"/>
-    <w:basedOn w:val="a"/>
-    <w:uiPriority w:val="99"/>
-    <w:qFormat/>
-    <w:rsid w:val="00F04227"/>
-    <w:pPr>
-      <w:tabs>
-        <w:tab w:val="left" w:pos="360"/>
-      </w:tabs>
-      <w:spacing w:before="160" w:after="80"/>
-      <w:outlineLvl w:val="4"/>
-    </w:pPr>
-    <w:rPr>
-      <w:smallCaps/>
-    </w:rPr>
-  </w:style>
-  <w:style w:type="character" w:customStyle="1" w:styleId="tlid-translation">
-    <w:name w:val="tlid-translation"/>
-    <w:basedOn w:val="a0"/>
-    <w:rsid w:val="00E73E5F"/>
-  </w:style>
-  <w:style w:type="paragraph" w:styleId="af1">
-    <w:name w:val="Normal (Web)"/>
-    <w:basedOn w:val="a"/>
-    <w:uiPriority w:val="99"/>
-    <w:unhideWhenUsed/>
-    <w:rsid w:val="00895BAF"/>
-    <w:pPr>
-      <w:spacing w:before="100" w:beforeAutospacing="1" w:after="140" w:line="276" w:lineRule="auto"/>
-      <w:jc w:val="left"/>
-    </w:pPr>
-    <w:rPr>
-      <w:sz w:val="24"/>
-      <w:szCs w:val="24"/>
-    </w:rPr>
-  </w:style>
-  <w:style w:type="paragraph" w:customStyle="1" w:styleId="western">
-    <w:name w:val="western"/>
-    <w:basedOn w:val="a"/>
-    <w:rsid w:val="00A52A6E"/>
-    <w:pPr>
-      <w:spacing w:before="100" w:beforeAutospacing="1" w:after="115" w:line="228" w:lineRule="auto"/>
-      <w:ind w:firstLine="288"/>
-      <w:jc w:val="both"/>
-    </w:pPr>
-    <w:rPr>
-      <w:color w:val="000000"/>
     </w:rPr>
   </w:style>
 </w:styles>

--- a/header.docx
+++ b/header.docx
@@ -13,21 +13,7 @@
         <w:rPr>
           <w:rFonts w:eastAsia="MS Mincho"/>
         </w:rPr>
-        <w:t xml:space="preserve">Application of Wi-Fi and </w:t>
-      </w:r>
-      <w:proofErr w:type="spellStart"/>
-      <w:r>
-        <w:rPr>
-          <w:rFonts w:eastAsia="MS Mincho"/>
-        </w:rPr>
-        <w:t>LoRa</w:t>
-      </w:r>
-      <w:proofErr w:type="spellEnd"/>
-      <w:r>
-        <w:rPr>
-          <w:rFonts w:eastAsia="MS Mincho"/>
-        </w:rPr>
-        <w:t xml:space="preserve"> Technologies for Wireless Measurement of Physical Quantities</w:t>
+        <w:t>Application of Wi-Fi and LoRa Technologies for Wireless Measurement of Physical Quantities</w:t>
       </w:r>
     </w:p>
     <w:p/>
@@ -48,14 +34,8 @@
         <w:pStyle w:val="Author"/>
       </w:pPr>
       <w:r>
-        <w:lastRenderedPageBreak/>
-        <w:t xml:space="preserve">M.S. </w:t>
-      </w:r>
-      <w:proofErr w:type="spellStart"/>
-      <w:r>
-        <w:t>Mikhailov</w:t>
-      </w:r>
-      <w:proofErr w:type="spellEnd"/>
+        <w:t>M.S. Mikhailov</w:t>
+      </w:r>
     </w:p>
     <w:p>
       <w:pPr>
@@ -106,17 +86,14 @@
         <w:br w:type="column"/>
       </w:r>
       <w:r>
-        <w:lastRenderedPageBreak/>
         <w:t xml:space="preserve">N.O. </w:t>
       </w:r>
-      <w:proofErr w:type="spellStart"/>
       <w:r>
         <w:rPr>
           <w:rFonts w:eastAsia="MS Mincho"/>
         </w:rPr>
         <w:t>Strelkov</w:t>
       </w:r>
-      <w:proofErr w:type="spellEnd"/>
     </w:p>
     <w:p>
       <w:pPr>
@@ -197,7 +174,6 @@
           <w:i/>
           <w:iCs/>
         </w:rPr>
-        <w:lastRenderedPageBreak/>
         <w:t>Abstract</w:t>
       </w:r>
       <w:r>
@@ -231,7 +207,7 @@
       <w:pPr>
         <w:numPr>
           <w:ilvl w:val="0"/>
-          <w:numId w:val="11"/>
+          <w:numId w:val="5"/>
         </w:numPr>
         <w:ind w:firstLine="0"/>
       </w:pPr>
@@ -320,682 +296,6 @@
 <file path=word/numbering.xml><?xml version="1.0" encoding="utf-8"?>
 <w:numbering xmlns:ve="http://schemas.openxmlformats.org/markup-compatibility/2006" xmlns:o="urn:schemas-microsoft-com:office:office" xmlns:r="http://schemas.openxmlformats.org/officeDocument/2006/relationships" xmlns:m="http://schemas.openxmlformats.org/officeDocument/2006/math" xmlns:v="urn:schemas-microsoft-com:vml" xmlns:wp="http://schemas.openxmlformats.org/drawingml/2006/wordprocessingDrawing" xmlns:w10="urn:schemas-microsoft-com:office:word" xmlns:w="http://schemas.openxmlformats.org/wordprocessingml/2006/main" xmlns:wne="http://schemas.microsoft.com/office/word/2006/wordml">
   <w:abstractNum w:abstractNumId="0">
-    <w:nsid w:val="9279018F"/>
-    <w:multiLevelType w:val="multilevel"/>
-    <w:tmpl w:val="D7A0A1E8"/>
-    <w:lvl w:ilvl="0">
-      <w:numFmt w:val="bullet"/>
-      <w:lvlText w:val="•"/>
-      <w:lvlJc w:val="left"/>
-      <w:pPr>
-        <w:tabs>
-          <w:tab w:val="num" w:pos="0"/>
-        </w:tabs>
-        <w:ind w:left="480" w:hanging="480"/>
-      </w:pPr>
-    </w:lvl>
-    <w:lvl w:ilvl="1">
-      <w:numFmt w:val="bullet"/>
-      <w:lvlText w:val="–"/>
-      <w:lvlJc w:val="left"/>
-      <w:pPr>
-        <w:tabs>
-          <w:tab w:val="num" w:pos="720"/>
-        </w:tabs>
-        <w:ind w:left="1200" w:hanging="480"/>
-      </w:pPr>
-    </w:lvl>
-    <w:lvl w:ilvl="2">
-      <w:numFmt w:val="bullet"/>
-      <w:lvlText w:val="•"/>
-      <w:lvlJc w:val="left"/>
-      <w:pPr>
-        <w:tabs>
-          <w:tab w:val="num" w:pos="1440"/>
-        </w:tabs>
-        <w:ind w:left="1920" w:hanging="480"/>
-      </w:pPr>
-    </w:lvl>
-    <w:lvl w:ilvl="3">
-      <w:numFmt w:val="bullet"/>
-      <w:lvlText w:val="–"/>
-      <w:lvlJc w:val="left"/>
-      <w:pPr>
-        <w:tabs>
-          <w:tab w:val="num" w:pos="2160"/>
-        </w:tabs>
-        <w:ind w:left="2640" w:hanging="480"/>
-      </w:pPr>
-    </w:lvl>
-    <w:lvl w:ilvl="4">
-      <w:numFmt w:val="bullet"/>
-      <w:lvlText w:val="•"/>
-      <w:lvlJc w:val="left"/>
-      <w:pPr>
-        <w:tabs>
-          <w:tab w:val="num" w:pos="2880"/>
-        </w:tabs>
-        <w:ind w:left="3360" w:hanging="480"/>
-      </w:pPr>
-    </w:lvl>
-    <w:lvl w:ilvl="5">
-      <w:numFmt w:val="bullet"/>
-      <w:lvlText w:val="–"/>
-      <w:lvlJc w:val="left"/>
-      <w:pPr>
-        <w:tabs>
-          <w:tab w:val="num" w:pos="3600"/>
-        </w:tabs>
-        <w:ind w:left="4080" w:hanging="480"/>
-      </w:pPr>
-    </w:lvl>
-    <w:lvl w:ilvl="6">
-      <w:numFmt w:val="bullet"/>
-      <w:lvlText w:val="•"/>
-      <w:lvlJc w:val="left"/>
-      <w:pPr>
-        <w:tabs>
-          <w:tab w:val="num" w:pos="4320"/>
-        </w:tabs>
-        <w:ind w:left="4800" w:hanging="480"/>
-      </w:pPr>
-    </w:lvl>
-    <w:lvl w:ilvl="7">
-      <w:numFmt w:val="decimal"/>
-      <w:lvlText w:val=""/>
-      <w:lvlJc w:val="left"/>
-      <w:rPr>
-        <w:rFonts w:cs="Times New Roman"/>
-      </w:rPr>
-    </w:lvl>
-    <w:lvl w:ilvl="8">
-      <w:numFmt w:val="decimal"/>
-      <w:lvlText w:val=""/>
-      <w:lvlJc w:val="left"/>
-      <w:rPr>
-        <w:rFonts w:cs="Times New Roman"/>
-      </w:rPr>
-    </w:lvl>
-  </w:abstractNum>
-  <w:abstractNum w:abstractNumId="1">
-    <w:nsid w:val="CB46522B"/>
-    <w:multiLevelType w:val="multilevel"/>
-    <w:tmpl w:val="FE328DFC"/>
-    <w:lvl w:ilvl="0">
-      <w:numFmt w:val="bullet"/>
-      <w:lvlText w:val=" "/>
-      <w:lvlJc w:val="left"/>
-      <w:pPr>
-        <w:tabs>
-          <w:tab w:val="num" w:pos="0"/>
-        </w:tabs>
-        <w:ind w:left="480" w:hanging="480"/>
-      </w:pPr>
-    </w:lvl>
-    <w:lvl w:ilvl="1">
-      <w:numFmt w:val="bullet"/>
-      <w:lvlText w:val=" "/>
-      <w:lvlJc w:val="left"/>
-      <w:pPr>
-        <w:tabs>
-          <w:tab w:val="num" w:pos="720"/>
-        </w:tabs>
-        <w:ind w:left="1200" w:hanging="480"/>
-      </w:pPr>
-    </w:lvl>
-    <w:lvl w:ilvl="2">
-      <w:numFmt w:val="bullet"/>
-      <w:lvlText w:val=" "/>
-      <w:lvlJc w:val="left"/>
-      <w:pPr>
-        <w:tabs>
-          <w:tab w:val="num" w:pos="1440"/>
-        </w:tabs>
-        <w:ind w:left="1920" w:hanging="480"/>
-      </w:pPr>
-    </w:lvl>
-    <w:lvl w:ilvl="3">
-      <w:numFmt w:val="bullet"/>
-      <w:lvlText w:val=" "/>
-      <w:lvlJc w:val="left"/>
-      <w:pPr>
-        <w:tabs>
-          <w:tab w:val="num" w:pos="2160"/>
-        </w:tabs>
-        <w:ind w:left="2640" w:hanging="480"/>
-      </w:pPr>
-    </w:lvl>
-    <w:lvl w:ilvl="4">
-      <w:numFmt w:val="bullet"/>
-      <w:lvlText w:val=" "/>
-      <w:lvlJc w:val="left"/>
-      <w:pPr>
-        <w:tabs>
-          <w:tab w:val="num" w:pos="2880"/>
-        </w:tabs>
-        <w:ind w:left="3360" w:hanging="480"/>
-      </w:pPr>
-    </w:lvl>
-    <w:lvl w:ilvl="5">
-      <w:numFmt w:val="bullet"/>
-      <w:lvlText w:val=" "/>
-      <w:lvlJc w:val="left"/>
-      <w:pPr>
-        <w:tabs>
-          <w:tab w:val="num" w:pos="3600"/>
-        </w:tabs>
-        <w:ind w:left="4080" w:hanging="480"/>
-      </w:pPr>
-    </w:lvl>
-    <w:lvl w:ilvl="6">
-      <w:numFmt w:val="bullet"/>
-      <w:lvlText w:val=" "/>
-      <w:lvlJc w:val="left"/>
-      <w:pPr>
-        <w:tabs>
-          <w:tab w:val="num" w:pos="4320"/>
-        </w:tabs>
-        <w:ind w:left="4800" w:hanging="480"/>
-      </w:pPr>
-    </w:lvl>
-    <w:lvl w:ilvl="7">
-      <w:numFmt w:val="decimal"/>
-      <w:lvlText w:val=""/>
-      <w:lvlJc w:val="left"/>
-      <w:rPr>
-        <w:rFonts w:cs="Times New Roman"/>
-      </w:rPr>
-    </w:lvl>
-    <w:lvl w:ilvl="8">
-      <w:numFmt w:val="decimal"/>
-      <w:lvlText w:val=""/>
-      <w:lvlJc w:val="left"/>
-      <w:rPr>
-        <w:rFonts w:cs="Times New Roman"/>
-      </w:rPr>
-    </w:lvl>
-  </w:abstractNum>
-  <w:abstractNum w:abstractNumId="2">
-    <w:nsid w:val="FFFFFF7C"/>
-    <w:multiLevelType w:val="singleLevel"/>
-    <w:tmpl w:val="6C3C96FA"/>
-    <w:lvl w:ilvl="0">
-      <w:start w:val="1"/>
-      <w:numFmt w:val="decimal"/>
-      <w:lvlText w:val="%1."/>
-      <w:lvlJc w:val="left"/>
-      <w:pPr>
-        <w:tabs>
-          <w:tab w:val="num" w:pos="1492"/>
-        </w:tabs>
-        <w:ind w:left="1492" w:hanging="360"/>
-      </w:pPr>
-    </w:lvl>
-  </w:abstractNum>
-  <w:abstractNum w:abstractNumId="3">
-    <w:nsid w:val="FFFFFF7D"/>
-    <w:multiLevelType w:val="singleLevel"/>
-    <w:tmpl w:val="0090D3CA"/>
-    <w:lvl w:ilvl="0">
-      <w:start w:val="1"/>
-      <w:numFmt w:val="decimal"/>
-      <w:lvlText w:val="%1."/>
-      <w:lvlJc w:val="left"/>
-      <w:pPr>
-        <w:tabs>
-          <w:tab w:val="num" w:pos="1209"/>
-        </w:tabs>
-        <w:ind w:left="1209" w:hanging="360"/>
-      </w:pPr>
-    </w:lvl>
-  </w:abstractNum>
-  <w:abstractNum w:abstractNumId="4">
-    <w:nsid w:val="FFFFFF7E"/>
-    <w:multiLevelType w:val="singleLevel"/>
-    <w:tmpl w:val="8AC64F2E"/>
-    <w:lvl w:ilvl="0">
-      <w:start w:val="1"/>
-      <w:numFmt w:val="decimal"/>
-      <w:lvlText w:val="%1."/>
-      <w:lvlJc w:val="left"/>
-      <w:pPr>
-        <w:tabs>
-          <w:tab w:val="num" w:pos="926"/>
-        </w:tabs>
-        <w:ind w:left="926" w:hanging="360"/>
-      </w:pPr>
-    </w:lvl>
-  </w:abstractNum>
-  <w:abstractNum w:abstractNumId="5">
-    <w:nsid w:val="FFFFFF7F"/>
-    <w:multiLevelType w:val="singleLevel"/>
-    <w:tmpl w:val="C4DCBEA6"/>
-    <w:lvl w:ilvl="0">
-      <w:start w:val="1"/>
-      <w:numFmt w:val="decimal"/>
-      <w:lvlText w:val="%1."/>
-      <w:lvlJc w:val="left"/>
-      <w:pPr>
-        <w:tabs>
-          <w:tab w:val="num" w:pos="643"/>
-        </w:tabs>
-        <w:ind w:left="643" w:hanging="360"/>
-      </w:pPr>
-    </w:lvl>
-  </w:abstractNum>
-  <w:abstractNum w:abstractNumId="6">
-    <w:nsid w:val="FFFFFF80"/>
-    <w:multiLevelType w:val="singleLevel"/>
-    <w:tmpl w:val="20A264CE"/>
-    <w:lvl w:ilvl="0">
-      <w:start w:val="1"/>
-      <w:numFmt w:val="bullet"/>
-      <w:lvlText w:val=""/>
-      <w:lvlJc w:val="left"/>
-      <w:pPr>
-        <w:tabs>
-          <w:tab w:val="num" w:pos="1492"/>
-        </w:tabs>
-        <w:ind w:left="1492" w:hanging="360"/>
-      </w:pPr>
-      <w:rPr>
-        <w:rFonts w:ascii="Symbol" w:hAnsi="Symbol" w:hint="default"/>
-      </w:rPr>
-    </w:lvl>
-  </w:abstractNum>
-  <w:abstractNum w:abstractNumId="7">
-    <w:nsid w:val="FFFFFF81"/>
-    <w:multiLevelType w:val="singleLevel"/>
-    <w:tmpl w:val="834C9FB4"/>
-    <w:lvl w:ilvl="0">
-      <w:start w:val="1"/>
-      <w:numFmt w:val="bullet"/>
-      <w:lvlText w:val=""/>
-      <w:lvlJc w:val="left"/>
-      <w:pPr>
-        <w:tabs>
-          <w:tab w:val="num" w:pos="1209"/>
-        </w:tabs>
-        <w:ind w:left="1209" w:hanging="360"/>
-      </w:pPr>
-      <w:rPr>
-        <w:rFonts w:ascii="Symbol" w:hAnsi="Symbol" w:hint="default"/>
-      </w:rPr>
-    </w:lvl>
-  </w:abstractNum>
-  <w:abstractNum w:abstractNumId="8">
-    <w:nsid w:val="FFFFFF82"/>
-    <w:multiLevelType w:val="singleLevel"/>
-    <w:tmpl w:val="4776F40E"/>
-    <w:lvl w:ilvl="0">
-      <w:start w:val="1"/>
-      <w:numFmt w:val="bullet"/>
-      <w:lvlText w:val=""/>
-      <w:lvlJc w:val="left"/>
-      <w:pPr>
-        <w:tabs>
-          <w:tab w:val="num" w:pos="926"/>
-        </w:tabs>
-        <w:ind w:left="926" w:hanging="360"/>
-      </w:pPr>
-      <w:rPr>
-        <w:rFonts w:ascii="Symbol" w:hAnsi="Symbol" w:hint="default"/>
-      </w:rPr>
-    </w:lvl>
-  </w:abstractNum>
-  <w:abstractNum w:abstractNumId="9">
-    <w:nsid w:val="FFFFFF83"/>
-    <w:multiLevelType w:val="singleLevel"/>
-    <w:tmpl w:val="DD665278"/>
-    <w:lvl w:ilvl="0">
-      <w:start w:val="1"/>
-      <w:numFmt w:val="bullet"/>
-      <w:lvlText w:val=""/>
-      <w:lvlJc w:val="left"/>
-      <w:pPr>
-        <w:tabs>
-          <w:tab w:val="num" w:pos="643"/>
-        </w:tabs>
-        <w:ind w:left="643" w:hanging="360"/>
-      </w:pPr>
-      <w:rPr>
-        <w:rFonts w:ascii="Symbol" w:hAnsi="Symbol" w:hint="default"/>
-      </w:rPr>
-    </w:lvl>
-  </w:abstractNum>
-  <w:abstractNum w:abstractNumId="10">
-    <w:nsid w:val="FFFFFF88"/>
-    <w:multiLevelType w:val="singleLevel"/>
-    <w:tmpl w:val="B9D8418A"/>
-    <w:lvl w:ilvl="0">
-      <w:start w:val="1"/>
-      <w:numFmt w:val="decimal"/>
-      <w:lvlText w:val="%1."/>
-      <w:lvlJc w:val="left"/>
-      <w:pPr>
-        <w:tabs>
-          <w:tab w:val="num" w:pos="360"/>
-        </w:tabs>
-        <w:ind w:left="360" w:hanging="360"/>
-      </w:pPr>
-    </w:lvl>
-  </w:abstractNum>
-  <w:abstractNum w:abstractNumId="11">
-    <w:nsid w:val="FFFFFF89"/>
-    <w:multiLevelType w:val="singleLevel"/>
-    <w:tmpl w:val="65ECACF0"/>
-    <w:lvl w:ilvl="0">
-      <w:start w:val="1"/>
-      <w:numFmt w:val="bullet"/>
-      <w:lvlText w:val=""/>
-      <w:lvlJc w:val="left"/>
-      <w:pPr>
-        <w:tabs>
-          <w:tab w:val="num" w:pos="360"/>
-        </w:tabs>
-        <w:ind w:left="360" w:hanging="360"/>
-      </w:pPr>
-      <w:rPr>
-        <w:rFonts w:ascii="Symbol" w:hAnsi="Symbol" w:hint="default"/>
-      </w:rPr>
-    </w:lvl>
-  </w:abstractNum>
-  <w:abstractNum w:abstractNumId="12">
-    <w:nsid w:val="26FE1FCF"/>
-    <w:multiLevelType w:val="hybridMultilevel"/>
-    <w:tmpl w:val="33826962"/>
-    <w:lvl w:ilvl="0" w:tplc="A2947960">
-      <w:start w:val="1"/>
-      <w:numFmt w:val="decimal"/>
-      <w:lvlText w:val="%1 "/>
-      <w:lvlJc w:val="left"/>
-      <w:pPr>
-        <w:tabs>
-          <w:tab w:val="num" w:pos="648"/>
-        </w:tabs>
-        <w:ind w:firstLine="288"/>
-      </w:pPr>
-      <w:rPr>
-        <w:rFonts w:ascii="Times New Roman" w:hAnsi="Times New Roman" w:cs="Times New Roman" w:hint="default"/>
-        <w:b w:val="0"/>
-        <w:bCs w:val="0"/>
-        <w:i w:val="0"/>
-        <w:iCs w:val="0"/>
-        <w:caps w:val="0"/>
-        <w:strike w:val="0"/>
-        <w:dstrike w:val="0"/>
-        <w:outline w:val="0"/>
-        <w:shadow w:val="0"/>
-        <w:emboss w:val="0"/>
-        <w:imprint w:val="0"/>
-        <w:vanish w:val="0"/>
-        <w:sz w:val="16"/>
-        <w:szCs w:val="16"/>
-        <w:vertAlign w:val="superscript"/>
-      </w:rPr>
-    </w:lvl>
-    <w:lvl w:ilvl="1" w:tplc="04090019">
-      <w:start w:val="1"/>
-      <w:numFmt w:val="lowerLetter"/>
-      <w:lvlText w:val="%2."/>
-      <w:lvlJc w:val="left"/>
-      <w:pPr>
-        <w:tabs>
-          <w:tab w:val="num" w:pos="1440"/>
-        </w:tabs>
-        <w:ind w:left="1440" w:hanging="360"/>
-      </w:pPr>
-      <w:rPr>
-        <w:rFonts w:cs="Times New Roman"/>
-      </w:rPr>
-    </w:lvl>
-    <w:lvl w:ilvl="2" w:tplc="0409001B">
-      <w:start w:val="1"/>
-      <w:numFmt w:val="lowerRoman"/>
-      <w:lvlText w:val="%3."/>
-      <w:lvlJc w:val="right"/>
-      <w:pPr>
-        <w:tabs>
-          <w:tab w:val="num" w:pos="2160"/>
-        </w:tabs>
-        <w:ind w:left="2160" w:hanging="180"/>
-      </w:pPr>
-      <w:rPr>
-        <w:rFonts w:cs="Times New Roman"/>
-      </w:rPr>
-    </w:lvl>
-    <w:lvl w:ilvl="3" w:tplc="0409000F">
-      <w:start w:val="1"/>
-      <w:numFmt w:val="decimal"/>
-      <w:lvlText w:val="%4."/>
-      <w:lvlJc w:val="left"/>
-      <w:pPr>
-        <w:tabs>
-          <w:tab w:val="num" w:pos="2880"/>
-        </w:tabs>
-        <w:ind w:left="2880" w:hanging="360"/>
-      </w:pPr>
-      <w:rPr>
-        <w:rFonts w:cs="Times New Roman"/>
-      </w:rPr>
-    </w:lvl>
-    <w:lvl w:ilvl="4" w:tplc="04090019">
-      <w:start w:val="1"/>
-      <w:numFmt w:val="lowerLetter"/>
-      <w:lvlText w:val="%5."/>
-      <w:lvlJc w:val="left"/>
-      <w:pPr>
-        <w:tabs>
-          <w:tab w:val="num" w:pos="3600"/>
-        </w:tabs>
-        <w:ind w:left="3600" w:hanging="360"/>
-      </w:pPr>
-      <w:rPr>
-        <w:rFonts w:cs="Times New Roman"/>
-      </w:rPr>
-    </w:lvl>
-    <w:lvl w:ilvl="5" w:tplc="0409001B">
-      <w:start w:val="1"/>
-      <w:numFmt w:val="lowerRoman"/>
-      <w:lvlText w:val="%6."/>
-      <w:lvlJc w:val="right"/>
-      <w:pPr>
-        <w:tabs>
-          <w:tab w:val="num" w:pos="4320"/>
-        </w:tabs>
-        <w:ind w:left="4320" w:hanging="180"/>
-      </w:pPr>
-      <w:rPr>
-        <w:rFonts w:cs="Times New Roman"/>
-      </w:rPr>
-    </w:lvl>
-    <w:lvl w:ilvl="6" w:tplc="0409000F">
-      <w:start w:val="1"/>
-      <w:numFmt w:val="decimal"/>
-      <w:lvlText w:val="%7."/>
-      <w:lvlJc w:val="left"/>
-      <w:pPr>
-        <w:tabs>
-          <w:tab w:val="num" w:pos="5040"/>
-        </w:tabs>
-        <w:ind w:left="5040" w:hanging="360"/>
-      </w:pPr>
-      <w:rPr>
-        <w:rFonts w:cs="Times New Roman"/>
-      </w:rPr>
-    </w:lvl>
-    <w:lvl w:ilvl="7" w:tplc="04090019">
-      <w:start w:val="1"/>
-      <w:numFmt w:val="lowerLetter"/>
-      <w:lvlText w:val="%8."/>
-      <w:lvlJc w:val="left"/>
-      <w:pPr>
-        <w:tabs>
-          <w:tab w:val="num" w:pos="5760"/>
-        </w:tabs>
-        <w:ind w:left="5760" w:hanging="360"/>
-      </w:pPr>
-      <w:rPr>
-        <w:rFonts w:cs="Times New Roman"/>
-      </w:rPr>
-    </w:lvl>
-    <w:lvl w:ilvl="8" w:tplc="0409001B">
-      <w:start w:val="1"/>
-      <w:numFmt w:val="lowerRoman"/>
-      <w:lvlText w:val="%9."/>
-      <w:lvlJc w:val="right"/>
-      <w:pPr>
-        <w:tabs>
-          <w:tab w:val="num" w:pos="6480"/>
-        </w:tabs>
-        <w:ind w:left="6480" w:hanging="180"/>
-      </w:pPr>
-      <w:rPr>
-        <w:rFonts w:cs="Times New Roman"/>
-      </w:rPr>
-    </w:lvl>
-  </w:abstractNum>
-  <w:abstractNum w:abstractNumId="13">
-    <w:nsid w:val="37660336"/>
-    <w:multiLevelType w:val="hybridMultilevel"/>
-    <w:tmpl w:val="78D27160"/>
-    <w:lvl w:ilvl="0" w:tplc="FEF4713C">
-      <w:start w:val="1"/>
-      <w:numFmt w:val="bullet"/>
-      <w:lvlText w:val=""/>
-      <w:lvlJc w:val="left"/>
-      <w:pPr>
-        <w:tabs>
-          <w:tab w:val="num" w:pos="648"/>
-        </w:tabs>
-        <w:ind w:left="648" w:hanging="360"/>
-      </w:pPr>
-      <w:rPr>
-        <w:rFonts w:ascii="Symbol" w:hAnsi="Symbol" w:hint="default"/>
-      </w:rPr>
-    </w:lvl>
-    <w:lvl w:ilvl="1" w:tplc="04090003">
-      <w:start w:val="1"/>
-      <w:numFmt w:val="bullet"/>
-      <w:lvlText w:val="o"/>
-      <w:lvlJc w:val="left"/>
-      <w:pPr>
-        <w:tabs>
-          <w:tab w:val="num" w:pos="1440"/>
-        </w:tabs>
-        <w:ind w:left="1440" w:hanging="360"/>
-      </w:pPr>
-      <w:rPr>
-        <w:rFonts w:ascii="Courier New" w:hAnsi="Courier New" w:hint="default"/>
-      </w:rPr>
-    </w:lvl>
-    <w:lvl w:ilvl="2" w:tplc="04090005">
-      <w:start w:val="1"/>
-      <w:numFmt w:val="bullet"/>
-      <w:lvlText w:val=""/>
-      <w:lvlJc w:val="left"/>
-      <w:pPr>
-        <w:tabs>
-          <w:tab w:val="num" w:pos="2160"/>
-        </w:tabs>
-        <w:ind w:left="2160" w:hanging="360"/>
-      </w:pPr>
-      <w:rPr>
-        <w:rFonts w:ascii="Wingdings" w:hAnsi="Wingdings" w:hint="default"/>
-      </w:rPr>
-    </w:lvl>
-    <w:lvl w:ilvl="3" w:tplc="04090001">
-      <w:start w:val="1"/>
-      <w:numFmt w:val="bullet"/>
-      <w:lvlText w:val=""/>
-      <w:lvlJc w:val="left"/>
-      <w:pPr>
-        <w:tabs>
-          <w:tab w:val="num" w:pos="2880"/>
-        </w:tabs>
-        <w:ind w:left="2880" w:hanging="360"/>
-      </w:pPr>
-      <w:rPr>
-        <w:rFonts w:ascii="Symbol" w:hAnsi="Symbol" w:hint="default"/>
-      </w:rPr>
-    </w:lvl>
-    <w:lvl w:ilvl="4" w:tplc="04090003">
-      <w:start w:val="1"/>
-      <w:numFmt w:val="bullet"/>
-      <w:lvlText w:val="o"/>
-      <w:lvlJc w:val="left"/>
-      <w:pPr>
-        <w:tabs>
-          <w:tab w:val="num" w:pos="3600"/>
-        </w:tabs>
-        <w:ind w:left="3600" w:hanging="360"/>
-      </w:pPr>
-      <w:rPr>
-        <w:rFonts w:ascii="Courier New" w:hAnsi="Courier New" w:hint="default"/>
-      </w:rPr>
-    </w:lvl>
-    <w:lvl w:ilvl="5" w:tplc="04090005">
-      <w:start w:val="1"/>
-      <w:numFmt w:val="bullet"/>
-      <w:lvlText w:val=""/>
-      <w:lvlJc w:val="left"/>
-      <w:pPr>
-        <w:tabs>
-          <w:tab w:val="num" w:pos="4320"/>
-        </w:tabs>
-        <w:ind w:left="4320" w:hanging="360"/>
-      </w:pPr>
-      <w:rPr>
-        <w:rFonts w:ascii="Wingdings" w:hAnsi="Wingdings" w:hint="default"/>
-      </w:rPr>
-    </w:lvl>
-    <w:lvl w:ilvl="6" w:tplc="04090001">
-      <w:start w:val="1"/>
-      <w:numFmt w:val="bullet"/>
-      <w:lvlText w:val=""/>
-      <w:lvlJc w:val="left"/>
-      <w:pPr>
-        <w:tabs>
-          <w:tab w:val="num" w:pos="5040"/>
-        </w:tabs>
-        <w:ind w:left="5040" w:hanging="360"/>
-      </w:pPr>
-      <w:rPr>
-        <w:rFonts w:ascii="Symbol" w:hAnsi="Symbol" w:hint="default"/>
-      </w:rPr>
-    </w:lvl>
-    <w:lvl w:ilvl="7" w:tplc="04090003">
-      <w:start w:val="1"/>
-      <w:numFmt w:val="bullet"/>
-      <w:lvlText w:val="o"/>
-      <w:lvlJc w:val="left"/>
-      <w:pPr>
-        <w:tabs>
-          <w:tab w:val="num" w:pos="5760"/>
-        </w:tabs>
-        <w:ind w:left="5760" w:hanging="360"/>
-      </w:pPr>
-      <w:rPr>
-        <w:rFonts w:ascii="Courier New" w:hAnsi="Courier New" w:hint="default"/>
-      </w:rPr>
-    </w:lvl>
-    <w:lvl w:ilvl="8" w:tplc="04090005">
-      <w:start w:val="1"/>
-      <w:numFmt w:val="bullet"/>
-      <w:lvlText w:val=""/>
-      <w:lvlJc w:val="left"/>
-      <w:pPr>
-        <w:tabs>
-          <w:tab w:val="num" w:pos="6480"/>
-        </w:tabs>
-        <w:ind w:left="6480" w:hanging="360"/>
-      </w:pPr>
-      <w:rPr>
-        <w:rFonts w:ascii="Wingdings" w:hAnsi="Wingdings" w:hint="default"/>
-      </w:rPr>
-    </w:lvl>
-  </w:abstractNum>
-  <w:abstractNum w:abstractNumId="14">
     <w:nsid w:val="4189603E"/>
     <w:multiLevelType w:val="multilevel"/>
     <w:tmpl w:val="E4D4334C"/>
@@ -1190,282 +490,14 @@
       </w:rPr>
     </w:lvl>
   </w:abstractNum>
-  <w:abstractNum w:abstractNumId="15">
-    <w:nsid w:val="42EB5D23"/>
-    <w:multiLevelType w:val="multilevel"/>
-    <w:tmpl w:val="93C69A40"/>
-    <w:lvl w:ilvl="0">
-      <w:numFmt w:val="bullet"/>
-      <w:lvlText w:val="•"/>
-      <w:lvlJc w:val="left"/>
-      <w:pPr>
-        <w:tabs>
-          <w:tab w:val="num" w:pos="0"/>
-        </w:tabs>
-        <w:ind w:left="480" w:hanging="480"/>
-      </w:pPr>
-    </w:lvl>
-    <w:lvl w:ilvl="1">
-      <w:numFmt w:val="bullet"/>
-      <w:lvlText w:val="–"/>
-      <w:lvlJc w:val="left"/>
-      <w:pPr>
-        <w:tabs>
-          <w:tab w:val="num" w:pos="720"/>
-        </w:tabs>
-        <w:ind w:left="1200" w:hanging="480"/>
-      </w:pPr>
-    </w:lvl>
-    <w:lvl w:ilvl="2">
-      <w:numFmt w:val="bullet"/>
-      <w:lvlText w:val="•"/>
-      <w:lvlJc w:val="left"/>
-      <w:pPr>
-        <w:tabs>
-          <w:tab w:val="num" w:pos="1440"/>
-        </w:tabs>
-        <w:ind w:left="1920" w:hanging="480"/>
-      </w:pPr>
-    </w:lvl>
-    <w:lvl w:ilvl="3">
-      <w:numFmt w:val="bullet"/>
-      <w:lvlText w:val="–"/>
-      <w:lvlJc w:val="left"/>
-      <w:pPr>
-        <w:tabs>
-          <w:tab w:val="num" w:pos="2160"/>
-        </w:tabs>
-        <w:ind w:left="2640" w:hanging="480"/>
-      </w:pPr>
-    </w:lvl>
-    <w:lvl w:ilvl="4">
-      <w:numFmt w:val="bullet"/>
-      <w:lvlText w:val="•"/>
-      <w:lvlJc w:val="left"/>
-      <w:pPr>
-        <w:tabs>
-          <w:tab w:val="num" w:pos="2880"/>
-        </w:tabs>
-        <w:ind w:left="3360" w:hanging="480"/>
-      </w:pPr>
-    </w:lvl>
-    <w:lvl w:ilvl="5">
-      <w:numFmt w:val="bullet"/>
-      <w:lvlText w:val="–"/>
-      <w:lvlJc w:val="left"/>
-      <w:pPr>
-        <w:tabs>
-          <w:tab w:val="num" w:pos="3600"/>
-        </w:tabs>
-        <w:ind w:left="4080" w:hanging="480"/>
-      </w:pPr>
-    </w:lvl>
-    <w:lvl w:ilvl="6">
-      <w:numFmt w:val="bullet"/>
-      <w:lvlText w:val="•"/>
-      <w:lvlJc w:val="left"/>
-      <w:pPr>
-        <w:tabs>
-          <w:tab w:val="num" w:pos="4320"/>
-        </w:tabs>
-        <w:ind w:left="4800" w:hanging="480"/>
-      </w:pPr>
-    </w:lvl>
-    <w:lvl w:ilvl="7">
-      <w:numFmt w:val="decimal"/>
-      <w:lvlText w:val=""/>
-      <w:lvlJc w:val="left"/>
-      <w:rPr>
-        <w:rFonts w:cs="Times New Roman"/>
-      </w:rPr>
-    </w:lvl>
-    <w:lvl w:ilvl="8">
-      <w:numFmt w:val="decimal"/>
-      <w:lvlText w:val=""/>
-      <w:lvlJc w:val="left"/>
-      <w:rPr>
-        <w:rFonts w:cs="Times New Roman"/>
-      </w:rPr>
-    </w:lvl>
-  </w:abstractNum>
-  <w:abstractNum w:abstractNumId="16">
-    <w:nsid w:val="4B3A28E4"/>
-    <w:multiLevelType w:val="multilevel"/>
-    <w:tmpl w:val="B46AE5EC"/>
-    <w:lvl w:ilvl="0">
-      <w:start w:val="1"/>
-      <w:numFmt w:val="upperRoman"/>
-      <w:lvlText w:val="%1."/>
-      <w:lvlJc w:val="center"/>
-      <w:pPr>
-        <w:tabs>
-          <w:tab w:val="num" w:pos="576"/>
-        </w:tabs>
-        <w:ind w:left="0" w:firstLine="216"/>
-      </w:pPr>
-      <w:rPr>
-        <w:rFonts w:cs="Times New Roman"/>
-        <w:caps w:val="0"/>
-        <w:smallCaps w:val="0"/>
-        <w:strike w:val="0"/>
-        <w:dstrike w:val="0"/>
-        <w:outline w:val="0"/>
-        <w:shadow w:val="0"/>
-        <w:emboss w:val="0"/>
-        <w:imprint w:val="0"/>
-        <w:vanish w:val="0"/>
-        <w:color w:val="00000A"/>
-        <w:position w:val="0"/>
-        <w:sz w:val="20"/>
-        <w:szCs w:val="20"/>
-        <w:vertAlign w:val="baseline"/>
-      </w:rPr>
-    </w:lvl>
-    <w:lvl w:ilvl="1">
-      <w:start w:val="1"/>
-      <w:numFmt w:val="upperLetter"/>
-      <w:lvlText w:val="%2."/>
-      <w:lvlJc w:val="left"/>
-      <w:pPr>
-        <w:tabs>
-          <w:tab w:val="num" w:pos="360"/>
-        </w:tabs>
-        <w:ind w:left="288" w:hanging="288"/>
-      </w:pPr>
-      <w:rPr>
-        <w:rFonts w:cs="Times New Roman"/>
-        <w:b w:val="0"/>
-        <w:bCs w:val="0"/>
-        <w:i/>
-        <w:iCs/>
-        <w:caps w:val="0"/>
-        <w:smallCaps w:val="0"/>
-        <w:strike w:val="0"/>
-        <w:dstrike w:val="0"/>
-        <w:outline w:val="0"/>
-        <w:shadow w:val="0"/>
-        <w:emboss w:val="0"/>
-        <w:imprint w:val="0"/>
-        <w:vanish w:val="0"/>
-        <w:color w:val="00000A"/>
-        <w:position w:val="0"/>
-        <w:sz w:val="20"/>
-        <w:szCs w:val="20"/>
-        <w:vertAlign w:val="baseline"/>
-      </w:rPr>
-    </w:lvl>
-    <w:lvl w:ilvl="2">
-      <w:start w:val="1"/>
-      <w:numFmt w:val="decimal"/>
-      <w:lvlText w:val="%3)"/>
-      <w:lvlJc w:val="left"/>
-      <w:pPr>
-        <w:tabs>
-          <w:tab w:val="num" w:pos="540"/>
-        </w:tabs>
-        <w:ind w:left="0" w:firstLine="180"/>
-      </w:pPr>
-      <w:rPr>
-        <w:rFonts w:cs="Times New Roman"/>
-        <w:b w:val="0"/>
-        <w:bCs w:val="0"/>
-        <w:i/>
-        <w:iCs/>
-        <w:caps w:val="0"/>
-        <w:smallCaps w:val="0"/>
-        <w:strike w:val="0"/>
-        <w:dstrike w:val="0"/>
-        <w:outline w:val="0"/>
-        <w:shadow w:val="0"/>
-        <w:emboss w:val="0"/>
-        <w:imprint w:val="0"/>
-        <w:vanish w:val="0"/>
-        <w:color w:val="00000A"/>
-        <w:position w:val="0"/>
-        <w:sz w:val="20"/>
-        <w:szCs w:val="20"/>
-        <w:vertAlign w:val="baseline"/>
-      </w:rPr>
-    </w:lvl>
-    <w:lvl w:ilvl="3">
-      <w:start w:val="1"/>
-      <w:numFmt w:val="lowerLetter"/>
-      <w:lvlText w:val="%4)"/>
-      <w:lvlJc w:val="left"/>
-      <w:pPr>
-        <w:tabs>
-          <w:tab w:val="num" w:pos="720"/>
-        </w:tabs>
-        <w:ind w:left="0" w:firstLine="360"/>
-      </w:pPr>
-      <w:rPr>
-        <w:rFonts w:cs="Times New Roman"/>
-        <w:b w:val="0"/>
-        <w:bCs w:val="0"/>
-        <w:i/>
-        <w:iCs/>
-        <w:sz w:val="20"/>
-        <w:szCs w:val="20"/>
-      </w:rPr>
-    </w:lvl>
-    <w:lvl w:ilvl="4">
-      <w:start w:val="1"/>
-      <w:numFmt w:val="none"/>
-      <w:suff w:val="nothing"/>
-      <w:lvlText w:val=""/>
-      <w:lvlJc w:val="left"/>
-      <w:pPr>
-        <w:ind w:left="0" w:firstLine="0"/>
-      </w:pPr>
-    </w:lvl>
-    <w:lvl w:ilvl="5">
-      <w:start w:val="1"/>
-      <w:numFmt w:val="none"/>
-      <w:suff w:val="nothing"/>
-      <w:lvlText w:val=""/>
-      <w:lvlJc w:val="left"/>
-      <w:pPr>
-        <w:ind w:left="0" w:firstLine="0"/>
-      </w:pPr>
-    </w:lvl>
-    <w:lvl w:ilvl="6">
-      <w:start w:val="1"/>
-      <w:numFmt w:val="none"/>
-      <w:suff w:val="nothing"/>
-      <w:lvlText w:val=""/>
-      <w:lvlJc w:val="left"/>
-      <w:pPr>
-        <w:ind w:left="0" w:firstLine="0"/>
-      </w:pPr>
-    </w:lvl>
-    <w:lvl w:ilvl="7">
-      <w:start w:val="1"/>
-      <w:numFmt w:val="none"/>
-      <w:suff w:val="nothing"/>
-      <w:lvlText w:val=""/>
-      <w:lvlJc w:val="left"/>
-      <w:pPr>
-        <w:ind w:left="0" w:firstLine="0"/>
-      </w:pPr>
-    </w:lvl>
-    <w:lvl w:ilvl="8">
-      <w:start w:val="1"/>
-      <w:numFmt w:val="none"/>
-      <w:suff w:val="nothing"/>
-      <w:lvlText w:val=""/>
-      <w:lvlJc w:val="left"/>
-      <w:pPr>
-        <w:ind w:left="0" w:firstLine="0"/>
-      </w:pPr>
-    </w:lvl>
-  </w:abstractNum>
-  <w:abstractNum w:abstractNumId="17">
+  <w:abstractNum w:abstractNumId="1">
     <w:nsid w:val="52CA544A"/>
     <w:multiLevelType w:val="singleLevel"/>
     <w:tmpl w:val="987C499A"/>
     <w:lvl w:ilvl="0">
       <w:start w:val="1"/>
       <w:numFmt w:val="decimal"/>
+      <w:pStyle w:val="references"/>
       <w:lvlText w:val="[%1]"/>
       <w:lvlJc w:val="left"/>
       <w:pPr>
@@ -1485,133 +517,7 @@
       </w:rPr>
     </w:lvl>
   </w:abstractNum>
-  <w:abstractNum w:abstractNumId="18">
-    <w:nsid w:val="566AB3E7"/>
-    <w:multiLevelType w:val="multilevel"/>
-    <w:tmpl w:val="F1D8B66A"/>
-    <w:lvl w:ilvl="0">
-      <w:start w:val="1"/>
-      <w:numFmt w:val="decimal"/>
-      <w:lvlText w:val="%1."/>
-      <w:lvlJc w:val="left"/>
-      <w:pPr>
-        <w:tabs>
-          <w:tab w:val="num" w:pos="0"/>
-        </w:tabs>
-        <w:ind w:left="480" w:hanging="480"/>
-      </w:pPr>
-      <w:rPr>
-        <w:rFonts w:cs="Times New Roman"/>
-      </w:rPr>
-    </w:lvl>
-    <w:lvl w:ilvl="1">
-      <w:start w:val="1"/>
-      <w:numFmt w:val="decimal"/>
-      <w:lvlText w:val="%2."/>
-      <w:lvlJc w:val="left"/>
-      <w:pPr>
-        <w:tabs>
-          <w:tab w:val="num" w:pos="720"/>
-        </w:tabs>
-        <w:ind w:left="1200" w:hanging="480"/>
-      </w:pPr>
-      <w:rPr>
-        <w:rFonts w:cs="Times New Roman"/>
-      </w:rPr>
-    </w:lvl>
-    <w:lvl w:ilvl="2">
-      <w:start w:val="1"/>
-      <w:numFmt w:val="decimal"/>
-      <w:lvlText w:val="%3."/>
-      <w:lvlJc w:val="left"/>
-      <w:pPr>
-        <w:tabs>
-          <w:tab w:val="num" w:pos="1440"/>
-        </w:tabs>
-        <w:ind w:left="1920" w:hanging="480"/>
-      </w:pPr>
-      <w:rPr>
-        <w:rFonts w:cs="Times New Roman"/>
-      </w:rPr>
-    </w:lvl>
-    <w:lvl w:ilvl="3">
-      <w:start w:val="1"/>
-      <w:numFmt w:val="decimal"/>
-      <w:lvlText w:val="%4."/>
-      <w:lvlJc w:val="left"/>
-      <w:pPr>
-        <w:tabs>
-          <w:tab w:val="num" w:pos="2160"/>
-        </w:tabs>
-        <w:ind w:left="2640" w:hanging="480"/>
-      </w:pPr>
-      <w:rPr>
-        <w:rFonts w:cs="Times New Roman"/>
-      </w:rPr>
-    </w:lvl>
-    <w:lvl w:ilvl="4">
-      <w:start w:val="1"/>
-      <w:numFmt w:val="decimal"/>
-      <w:lvlText w:val="%5."/>
-      <w:lvlJc w:val="left"/>
-      <w:pPr>
-        <w:tabs>
-          <w:tab w:val="num" w:pos="2880"/>
-        </w:tabs>
-        <w:ind w:left="3360" w:hanging="480"/>
-      </w:pPr>
-      <w:rPr>
-        <w:rFonts w:cs="Times New Roman"/>
-      </w:rPr>
-    </w:lvl>
-    <w:lvl w:ilvl="5">
-      <w:start w:val="1"/>
-      <w:numFmt w:val="decimal"/>
-      <w:lvlText w:val="%6."/>
-      <w:lvlJc w:val="left"/>
-      <w:pPr>
-        <w:tabs>
-          <w:tab w:val="num" w:pos="3600"/>
-        </w:tabs>
-        <w:ind w:left="4080" w:hanging="480"/>
-      </w:pPr>
-      <w:rPr>
-        <w:rFonts w:cs="Times New Roman"/>
-      </w:rPr>
-    </w:lvl>
-    <w:lvl w:ilvl="6">
-      <w:start w:val="1"/>
-      <w:numFmt w:val="decimal"/>
-      <w:lvlText w:val="%7."/>
-      <w:lvlJc w:val="left"/>
-      <w:pPr>
-        <w:tabs>
-          <w:tab w:val="num" w:pos="4320"/>
-        </w:tabs>
-        <w:ind w:left="4800" w:hanging="480"/>
-      </w:pPr>
-      <w:rPr>
-        <w:rFonts w:cs="Times New Roman"/>
-      </w:rPr>
-    </w:lvl>
-    <w:lvl w:ilvl="7">
-      <w:numFmt w:val="decimal"/>
-      <w:lvlText w:val=""/>
-      <w:lvlJc w:val="left"/>
-      <w:rPr>
-        <w:rFonts w:cs="Times New Roman"/>
-      </w:rPr>
-    </w:lvl>
-    <w:lvl w:ilvl="8">
-      <w:numFmt w:val="decimal"/>
-      <w:lvlText w:val=""/>
-      <w:lvlJc w:val="left"/>
-      <w:rPr>
-        <w:rFonts w:cs="Times New Roman"/>
-      </w:rPr>
-    </w:lvl>
-  </w:abstractNum>
-  <w:abstractNum w:abstractNumId="19">
+  <w:abstractNum w:abstractNumId="2">
     <w:nsid w:val="57B46566"/>
     <w:multiLevelType w:val="multilevel"/>
     <w:tmpl w:val="8A1E1C6C"/>
@@ -1786,495 +692,28 @@
       </w:pPr>
     </w:lvl>
   </w:abstractNum>
-  <w:abstractNum w:abstractNumId="20">
-    <w:nsid w:val="6C402C58"/>
-    <w:multiLevelType w:val="hybridMultilevel"/>
-    <w:tmpl w:val="3C0611EA"/>
-    <w:lvl w:ilvl="0" w:tplc="26887F82">
-      <w:start w:val="1"/>
-      <w:numFmt w:val="decimal"/>
-      <w:lvlText w:val="Fig. %1."/>
-      <w:lvlJc w:val="left"/>
-      <w:pPr>
-        <w:ind w:left="360" w:hanging="360"/>
-      </w:pPr>
-      <w:rPr>
-        <w:rFonts w:ascii="Times New Roman" w:hAnsi="Times New Roman" w:cs="Times New Roman" w:hint="default"/>
-        <w:b w:val="0"/>
-        <w:bCs w:val="0"/>
-        <w:i w:val="0"/>
-        <w:iCs w:val="0"/>
-        <w:color w:val="auto"/>
-        <w:sz w:val="16"/>
-        <w:szCs w:val="16"/>
-      </w:rPr>
-    </w:lvl>
-    <w:lvl w:ilvl="1" w:tplc="04090019">
-      <w:start w:val="1"/>
-      <w:numFmt w:val="lowerLetter"/>
-      <w:lvlText w:val="%2."/>
-      <w:lvlJc w:val="left"/>
-      <w:pPr>
-        <w:tabs>
-          <w:tab w:val="num" w:pos="1440"/>
-        </w:tabs>
-        <w:ind w:left="1440" w:hanging="360"/>
-      </w:pPr>
-      <w:rPr>
-        <w:rFonts w:cs="Times New Roman"/>
-      </w:rPr>
-    </w:lvl>
-    <w:lvl w:ilvl="2" w:tplc="0409001B">
-      <w:start w:val="1"/>
-      <w:numFmt w:val="lowerRoman"/>
-      <w:lvlText w:val="%3."/>
-      <w:lvlJc w:val="right"/>
-      <w:pPr>
-        <w:tabs>
-          <w:tab w:val="num" w:pos="2160"/>
-        </w:tabs>
-        <w:ind w:left="2160" w:hanging="180"/>
-      </w:pPr>
-      <w:rPr>
-        <w:rFonts w:cs="Times New Roman"/>
-      </w:rPr>
-    </w:lvl>
-    <w:lvl w:ilvl="3" w:tplc="0409000F">
-      <w:start w:val="1"/>
-      <w:numFmt w:val="decimal"/>
-      <w:lvlText w:val="%4."/>
-      <w:lvlJc w:val="left"/>
-      <w:pPr>
-        <w:tabs>
-          <w:tab w:val="num" w:pos="2880"/>
-        </w:tabs>
-        <w:ind w:left="2880" w:hanging="360"/>
-      </w:pPr>
-      <w:rPr>
-        <w:rFonts w:cs="Times New Roman"/>
-      </w:rPr>
-    </w:lvl>
-    <w:lvl w:ilvl="4" w:tplc="04090019">
-      <w:start w:val="1"/>
-      <w:numFmt w:val="lowerLetter"/>
-      <w:lvlText w:val="%5."/>
-      <w:lvlJc w:val="left"/>
-      <w:pPr>
-        <w:tabs>
-          <w:tab w:val="num" w:pos="3600"/>
-        </w:tabs>
-        <w:ind w:left="3600" w:hanging="360"/>
-      </w:pPr>
-      <w:rPr>
-        <w:rFonts w:cs="Times New Roman"/>
-      </w:rPr>
-    </w:lvl>
-    <w:lvl w:ilvl="5" w:tplc="0409001B">
-      <w:start w:val="1"/>
-      <w:numFmt w:val="lowerRoman"/>
-      <w:lvlText w:val="%6."/>
-      <w:lvlJc w:val="right"/>
-      <w:pPr>
-        <w:tabs>
-          <w:tab w:val="num" w:pos="4320"/>
-        </w:tabs>
-        <w:ind w:left="4320" w:hanging="180"/>
-      </w:pPr>
-      <w:rPr>
-        <w:rFonts w:cs="Times New Roman"/>
-      </w:rPr>
-    </w:lvl>
-    <w:lvl w:ilvl="6" w:tplc="0409000F">
-      <w:start w:val="1"/>
-      <w:numFmt w:val="decimal"/>
-      <w:lvlText w:val="%7."/>
-      <w:lvlJc w:val="left"/>
-      <w:pPr>
-        <w:tabs>
-          <w:tab w:val="num" w:pos="5040"/>
-        </w:tabs>
-        <w:ind w:left="5040" w:hanging="360"/>
-      </w:pPr>
-      <w:rPr>
-        <w:rFonts w:cs="Times New Roman"/>
-      </w:rPr>
-    </w:lvl>
-    <w:lvl w:ilvl="7" w:tplc="04090019">
-      <w:start w:val="1"/>
-      <w:numFmt w:val="lowerLetter"/>
-      <w:lvlText w:val="%8."/>
-      <w:lvlJc w:val="left"/>
-      <w:pPr>
-        <w:tabs>
-          <w:tab w:val="num" w:pos="5760"/>
-        </w:tabs>
-        <w:ind w:left="5760" w:hanging="360"/>
-      </w:pPr>
-      <w:rPr>
-        <w:rFonts w:cs="Times New Roman"/>
-      </w:rPr>
-    </w:lvl>
-    <w:lvl w:ilvl="8" w:tplc="0409001B">
-      <w:start w:val="1"/>
-      <w:numFmt w:val="lowerRoman"/>
-      <w:lvlText w:val="%9."/>
-      <w:lvlJc w:val="right"/>
-      <w:pPr>
-        <w:tabs>
-          <w:tab w:val="num" w:pos="6480"/>
-        </w:tabs>
-        <w:ind w:left="6480" w:hanging="180"/>
-      </w:pPr>
-      <w:rPr>
-        <w:rFonts w:cs="Times New Roman"/>
-      </w:rPr>
-    </w:lvl>
-  </w:abstractNum>
-  <w:abstractNum w:abstractNumId="21">
-    <w:nsid w:val="6CD32DA8"/>
-    <w:multiLevelType w:val="singleLevel"/>
-    <w:tmpl w:val="166470C2"/>
-    <w:lvl w:ilvl="0">
-      <w:start w:val="1"/>
-      <w:numFmt w:val="upperRoman"/>
-      <w:lvlText w:val="TABLE %1. "/>
-      <w:lvlJc w:val="left"/>
-      <w:pPr>
-        <w:tabs>
-          <w:tab w:val="num" w:pos="1080"/>
-        </w:tabs>
-      </w:pPr>
-      <w:rPr>
-        <w:rFonts w:ascii="Times New Roman" w:hAnsi="Times New Roman" w:cs="Times New Roman" w:hint="default"/>
-        <w:b w:val="0"/>
-        <w:bCs w:val="0"/>
-        <w:i w:val="0"/>
-        <w:iCs w:val="0"/>
-        <w:sz w:val="16"/>
-        <w:szCs w:val="16"/>
-      </w:rPr>
-    </w:lvl>
-  </w:abstractNum>
-  <w:abstractNum w:abstractNumId="22">
-    <w:nsid w:val="7CD255F0"/>
-    <w:multiLevelType w:val="hybridMultilevel"/>
-    <w:tmpl w:val="1BBC66D6"/>
-    <w:lvl w:ilvl="0" w:tplc="BB425798">
-      <w:start w:val="1"/>
-      <w:numFmt w:val="lowerLetter"/>
-      <w:lvlText w:val="%1."/>
-      <w:lvlJc w:val="right"/>
-      <w:pPr>
-        <w:ind w:left="749" w:hanging="360"/>
-      </w:pPr>
-      <w:rPr>
-        <w:rFonts w:ascii="Times New Roman" w:hAnsi="Times New Roman" w:cs="Times New Roman" w:hint="default"/>
-        <w:b w:val="0"/>
-        <w:i w:val="0"/>
-        <w:caps w:val="0"/>
-        <w:strike w:val="0"/>
-        <w:dstrike w:val="0"/>
-        <w:outline w:val="0"/>
-        <w:shadow w:val="0"/>
-        <w:emboss w:val="0"/>
-        <w:imprint w:val="0"/>
-        <w:vanish w:val="0"/>
-        <w:color w:val="auto"/>
-        <w:spacing w:val="0"/>
-        <w:w w:val="100"/>
-        <w:kern w:val="0"/>
-        <w:position w:val="0"/>
-        <w:sz w:val="16"/>
-        <w:vertAlign w:val="superscript"/>
-      </w:rPr>
-    </w:lvl>
-    <w:lvl w:ilvl="1" w:tplc="04090019" w:tentative="1">
-      <w:start w:val="1"/>
-      <w:numFmt w:val="lowerLetter"/>
-      <w:lvlText w:val="%2."/>
-      <w:lvlJc w:val="left"/>
-      <w:pPr>
-        <w:ind w:left="1469" w:hanging="360"/>
-      </w:pPr>
-      <w:rPr>
-        <w:rFonts w:cs="Times New Roman"/>
-      </w:rPr>
-    </w:lvl>
-    <w:lvl w:ilvl="2" w:tplc="0409001B" w:tentative="1">
-      <w:start w:val="1"/>
-      <w:numFmt w:val="lowerRoman"/>
-      <w:lvlText w:val="%3."/>
-      <w:lvlJc w:val="right"/>
-      <w:pPr>
-        <w:ind w:left="2189" w:hanging="180"/>
-      </w:pPr>
-      <w:rPr>
-        <w:rFonts w:cs="Times New Roman"/>
-      </w:rPr>
-    </w:lvl>
-    <w:lvl w:ilvl="3" w:tplc="0409000F" w:tentative="1">
-      <w:start w:val="1"/>
-      <w:numFmt w:val="decimal"/>
-      <w:lvlText w:val="%4."/>
-      <w:lvlJc w:val="left"/>
-      <w:pPr>
-        <w:ind w:left="2909" w:hanging="360"/>
-      </w:pPr>
-      <w:rPr>
-        <w:rFonts w:cs="Times New Roman"/>
-      </w:rPr>
-    </w:lvl>
-    <w:lvl w:ilvl="4" w:tplc="04090019" w:tentative="1">
-      <w:start w:val="1"/>
-      <w:numFmt w:val="lowerLetter"/>
-      <w:lvlText w:val="%5."/>
-      <w:lvlJc w:val="left"/>
-      <w:pPr>
-        <w:ind w:left="3629" w:hanging="360"/>
-      </w:pPr>
-      <w:rPr>
-        <w:rFonts w:cs="Times New Roman"/>
-      </w:rPr>
-    </w:lvl>
-    <w:lvl w:ilvl="5" w:tplc="0409001B" w:tentative="1">
-      <w:start w:val="1"/>
-      <w:numFmt w:val="lowerRoman"/>
-      <w:lvlText w:val="%6."/>
-      <w:lvlJc w:val="right"/>
-      <w:pPr>
-        <w:ind w:left="4349" w:hanging="180"/>
-      </w:pPr>
-      <w:rPr>
-        <w:rFonts w:cs="Times New Roman"/>
-      </w:rPr>
-    </w:lvl>
-    <w:lvl w:ilvl="6" w:tplc="0409000F" w:tentative="1">
-      <w:start w:val="1"/>
-      <w:numFmt w:val="decimal"/>
-      <w:lvlText w:val="%7."/>
-      <w:lvlJc w:val="left"/>
-      <w:pPr>
-        <w:ind w:left="5069" w:hanging="360"/>
-      </w:pPr>
-      <w:rPr>
-        <w:rFonts w:cs="Times New Roman"/>
-      </w:rPr>
-    </w:lvl>
-    <w:lvl w:ilvl="7" w:tplc="04090019" w:tentative="1">
-      <w:start w:val="1"/>
-      <w:numFmt w:val="lowerLetter"/>
-      <w:lvlText w:val="%8."/>
-      <w:lvlJc w:val="left"/>
-      <w:pPr>
-        <w:ind w:left="5789" w:hanging="360"/>
-      </w:pPr>
-      <w:rPr>
-        <w:rFonts w:cs="Times New Roman"/>
-      </w:rPr>
-    </w:lvl>
-    <w:lvl w:ilvl="8" w:tplc="0409001B" w:tentative="1">
-      <w:start w:val="1"/>
-      <w:numFmt w:val="lowerRoman"/>
-      <w:lvlText w:val="%9."/>
-      <w:lvlJc w:val="right"/>
-      <w:pPr>
-        <w:ind w:left="6509" w:hanging="180"/>
-      </w:pPr>
-      <w:rPr>
-        <w:rFonts w:cs="Times New Roman"/>
-      </w:rPr>
-    </w:lvl>
-  </w:abstractNum>
   <w:num w:numId="1">
-    <w:abstractNumId w:val="13"/>
+    <w:abstractNumId w:val="0"/>
   </w:num>
   <w:num w:numId="2">
-    <w:abstractNumId w:val="20"/>
+    <w:abstractNumId w:val="0"/>
   </w:num>
   <w:num w:numId="3">
-    <w:abstractNumId w:val="12"/>
+    <w:abstractNumId w:val="0"/>
   </w:num>
   <w:num w:numId="4">
-    <w:abstractNumId w:val="14"/>
+    <w:abstractNumId w:val="0"/>
   </w:num>
   <w:num w:numId="5">
-    <w:abstractNumId w:val="14"/>
+    <w:abstractNumId w:val="2"/>
   </w:num>
   <w:num w:numId="6">
-    <w:abstractNumId w:val="14"/>
+    <w:abstractNumId w:val="1"/>
   </w:num>
   <w:num w:numId="7">
-    <w:abstractNumId w:val="14"/>
-  </w:num>
-  <w:num w:numId="8">
-    <w:abstractNumId w:val="17"/>
-  </w:num>
-  <w:num w:numId="9">
-    <w:abstractNumId w:val="21"/>
-  </w:num>
-  <w:num w:numId="10">
-    <w:abstractNumId w:val="22"/>
-  </w:num>
-  <w:num w:numId="11">
-    <w:abstractNumId w:val="19"/>
-  </w:num>
-  <w:num w:numId="12">
-    <w:abstractNumId w:val="0"/>
-  </w:num>
-  <w:num w:numId="13">
-    <w:abstractNumId w:val="18"/>
-    <w:lvlOverride w:ilvl="0">
-      <w:startOverride w:val="1"/>
-    </w:lvlOverride>
-    <w:lvlOverride w:ilvl="1">
-      <w:startOverride w:val="1"/>
-    </w:lvlOverride>
-    <w:lvlOverride w:ilvl="2">
-      <w:startOverride w:val="1"/>
-    </w:lvlOverride>
-    <w:lvlOverride w:ilvl="3">
-      <w:startOverride w:val="1"/>
-    </w:lvlOverride>
-    <w:lvlOverride w:ilvl="4">
-      <w:startOverride w:val="1"/>
-    </w:lvlOverride>
-    <w:lvlOverride w:ilvl="5">
-      <w:startOverride w:val="1"/>
-    </w:lvlOverride>
-    <w:lvlOverride w:ilvl="6">
-      <w:startOverride w:val="1"/>
-    </w:lvlOverride>
-  </w:num>
-  <w:num w:numId="14">
-    <w:abstractNumId w:val="18"/>
-    <w:lvlOverride w:ilvl="0">
-      <w:startOverride w:val="1"/>
-    </w:lvlOverride>
-    <w:lvlOverride w:ilvl="1">
-      <w:startOverride w:val="1"/>
-    </w:lvlOverride>
-    <w:lvlOverride w:ilvl="2">
-      <w:startOverride w:val="1"/>
-    </w:lvlOverride>
-    <w:lvlOverride w:ilvl="3">
-      <w:startOverride w:val="1"/>
-    </w:lvlOverride>
-    <w:lvlOverride w:ilvl="4">
-      <w:startOverride w:val="1"/>
-    </w:lvlOverride>
-    <w:lvlOverride w:ilvl="5">
-      <w:startOverride w:val="1"/>
-    </w:lvlOverride>
-    <w:lvlOverride w:ilvl="6">
-      <w:startOverride w:val="1"/>
-    </w:lvlOverride>
-  </w:num>
-  <w:num w:numId="15">
-    <w:abstractNumId w:val="1"/>
-  </w:num>
-  <w:num w:numId="16">
-    <w:abstractNumId w:val="15"/>
-  </w:num>
-  <w:num w:numId="17">
-    <w:abstractNumId w:val="20"/>
-  </w:num>
-  <w:num w:numId="18">
-    <w:abstractNumId w:val="20"/>
-  </w:num>
-  <w:num w:numId="19">
-    <w:abstractNumId w:val="14"/>
-  </w:num>
-  <w:num w:numId="20">
-    <w:abstractNumId w:val="17"/>
-  </w:num>
-  <w:num w:numId="21">
-    <w:abstractNumId w:val="17"/>
-  </w:num>
-  <w:num w:numId="22">
-    <w:abstractNumId w:val="14"/>
-  </w:num>
-  <w:num w:numId="23">
-    <w:abstractNumId w:val="14"/>
-  </w:num>
-  <w:num w:numId="24">
-    <w:abstractNumId w:val="11"/>
-  </w:num>
-  <w:num w:numId="25">
-    <w:abstractNumId w:val="9"/>
-  </w:num>
-  <w:num w:numId="26">
-    <w:abstractNumId w:val="8"/>
-  </w:num>
-  <w:num w:numId="27">
-    <w:abstractNumId w:val="7"/>
-  </w:num>
-  <w:num w:numId="28">
-    <w:abstractNumId w:val="6"/>
-  </w:num>
-  <w:num w:numId="29">
-    <w:abstractNumId w:val="10"/>
-  </w:num>
-  <w:num w:numId="30">
-    <w:abstractNumId w:val="5"/>
-  </w:num>
-  <w:num w:numId="31">
-    <w:abstractNumId w:val="4"/>
-  </w:num>
-  <w:num w:numId="32">
-    <w:abstractNumId w:val="3"/>
-  </w:num>
-  <w:num w:numId="33">
     <w:abstractNumId w:val="2"/>
   </w:num>
-  <w:num w:numId="34">
-    <w:abstractNumId w:val="14"/>
-  </w:num>
-  <w:num w:numId="35">
-    <w:abstractNumId w:val="19"/>
-  </w:num>
-  <w:num w:numId="36">
-    <w:abstractNumId w:val="19"/>
-  </w:num>
-  <w:num w:numId="37">
-    <w:abstractNumId w:val="19"/>
-  </w:num>
-  <w:num w:numId="38">
-    <w:abstractNumId w:val="16"/>
-  </w:num>
-  <w:num w:numId="39">
-    <w:abstractNumId w:val="16"/>
-  </w:num>
-  <w:num w:numId="40">
-    <w:abstractNumId w:val="16"/>
-  </w:num>
-  <w:num w:numId="41">
-    <w:abstractNumId w:val="16"/>
-  </w:num>
-  <w:num w:numId="42">
-    <w:abstractNumId w:val="19"/>
-  </w:num>
-  <w:num w:numId="43">
-    <w:abstractNumId w:val="19"/>
-  </w:num>
-  <w:num w:numId="44">
-    <w:abstractNumId w:val="19"/>
-  </w:num>
-  <w:num w:numId="45">
-    <w:abstractNumId w:val="19"/>
-  </w:num>
-  <w:num w:numId="46">
-    <w:abstractNumId w:val="19"/>
-  </w:num>
-  <w:num w:numId="47">
-    <w:abstractNumId w:val="19"/>
-  </w:num>
-  <w:num w:numId="48">
-    <w:abstractNumId w:val="19"/>
-  </w:num>
-  <w:num w:numId="49">
-    <w:abstractNumId w:val="19"/>
-  </w:num>
-  <w:numIdMacAtCleanup w:val="14"/>
+  <w:numIdMacAtCleanup w:val="7"/>
 </w:numbering>
 </file>
 
@@ -2458,7 +897,7 @@
       <w:keepNext/>
       <w:keepLines/>
       <w:numPr>
-        <w:numId w:val="4"/>
+        <w:numId w:val="1"/>
       </w:numPr>
       <w:tabs>
         <w:tab w:val="left" w:pos="216"/>
@@ -2482,7 +921,7 @@
       <w:keepLines/>
       <w:numPr>
         <w:ilvl w:val="1"/>
-        <w:numId w:val="5"/>
+        <w:numId w:val="2"/>
       </w:numPr>
       <w:spacing w:before="120" w:after="60"/>
       <w:jc w:val="left"/>
@@ -2504,7 +943,7 @@
     <w:pPr>
       <w:numPr>
         <w:ilvl w:val="2"/>
-        <w:numId w:val="6"/>
+        <w:numId w:val="3"/>
       </w:numPr>
       <w:spacing w:line="240" w:lineRule="exact"/>
       <w:outlineLvl w:val="2"/>
@@ -2523,7 +962,7 @@
     <w:pPr>
       <w:numPr>
         <w:ilvl w:val="3"/>
-        <w:numId w:val="7"/>
+        <w:numId w:val="4"/>
       </w:numPr>
       <w:tabs>
         <w:tab w:val="left" w:pos="821"/>
@@ -2561,7 +1000,6 @@
     <w:uiPriority w:val="1"/>
     <w:semiHidden/>
     <w:unhideWhenUsed/>
-    <w:rsid w:val="00E74A44"/>
   </w:style>
   <w:style w:type="table" w:default="1" w:styleId="a1">
     <w:name w:val="Normal Table"/>
@@ -2584,7 +1022,6 @@
     <w:uiPriority w:val="99"/>
     <w:semiHidden/>
     <w:unhideWhenUsed/>
-    <w:rsid w:val="00E74A44"/>
   </w:style>
   <w:style w:type="paragraph" w:customStyle="1" w:styleId="Abstract">
     <w:name w:val="Abstract"/>
@@ -2736,7 +1173,7 @@
     <w:basedOn w:val="a"/>
     <w:next w:val="a3"/>
     <w:qFormat/>
-    <w:rsid w:val="00E74A44"/>
+    <w:rsid w:val="004950E3"/>
     <w:pPr>
       <w:keepNext/>
       <w:spacing w:before="240"/>
@@ -2752,17 +1189,18 @@
     <w:basedOn w:val="a"/>
     <w:uiPriority w:val="99"/>
     <w:qFormat/>
-    <w:rsid w:val="00E74A44"/>
+    <w:rsid w:val="004950E3"/>
     <w:pPr>
       <w:keepNext/>
       <w:keepLines/>
       <w:numPr>
-        <w:numId w:val="49"/>
+        <w:numId w:val="7"/>
       </w:numPr>
       <w:tabs>
         <w:tab w:val="left" w:pos="216"/>
       </w:tabs>
       <w:spacing w:before="160" w:after="80"/>
+      <w:jc w:val="center"/>
       <w:outlineLvl w:val="0"/>
     </w:pPr>
     <w:rPr>
@@ -2774,13 +1212,13 @@
     <w:basedOn w:val="a"/>
     <w:uiPriority w:val="99"/>
     <w:qFormat/>
-    <w:rsid w:val="00E74A44"/>
+    <w:rsid w:val="004950E3"/>
     <w:pPr>
       <w:keepNext/>
       <w:keepLines/>
       <w:numPr>
         <w:ilvl w:val="1"/>
-        <w:numId w:val="49"/>
+        <w:numId w:val="7"/>
       </w:numPr>
       <w:spacing w:before="120" w:after="60"/>
       <w:jc w:val="left"/>
@@ -2796,11 +1234,11 @@
     <w:basedOn w:val="a"/>
     <w:uiPriority w:val="99"/>
     <w:qFormat/>
-    <w:rsid w:val="00E74A44"/>
+    <w:rsid w:val="004950E3"/>
     <w:pPr>
       <w:numPr>
         <w:ilvl w:val="2"/>
-        <w:numId w:val="49"/>
+        <w:numId w:val="7"/>
       </w:numPr>
       <w:spacing w:line="240" w:lineRule="exact"/>
       <w:outlineLvl w:val="2"/>
@@ -2815,11 +1253,11 @@
     <w:basedOn w:val="a"/>
     <w:uiPriority w:val="99"/>
     <w:qFormat/>
-    <w:rsid w:val="00E74A44"/>
+    <w:rsid w:val="004950E3"/>
     <w:pPr>
       <w:numPr>
         <w:ilvl w:val="3"/>
-        <w:numId w:val="49"/>
+        <w:numId w:val="7"/>
       </w:numPr>
       <w:tabs>
         <w:tab w:val="left" w:pos="821"/>
@@ -2837,12 +1275,14 @@
     <w:basedOn w:val="a"/>
     <w:uiPriority w:val="99"/>
     <w:qFormat/>
-    <w:rsid w:val="00E74A44"/>
+    <w:rsid w:val="004950E3"/>
     <w:pPr>
       <w:tabs>
         <w:tab w:val="left" w:pos="360"/>
       </w:tabs>
       <w:spacing w:before="160" w:after="80"/>
+      <w:ind w:firstLine="0"/>
+      <w:jc w:val="center"/>
       <w:outlineLvl w:val="4"/>
     </w:pPr>
     <w:rPr>
@@ -3743,15 +2183,17 @@
   </w:style>
   <w:style w:type="paragraph" w:customStyle="1" w:styleId="references">
     <w:name w:val="references"/>
-    <w:uiPriority w:val="99"/>
-    <w:qFormat/>
-    <w:rsid w:val="00E74A44"/>
-    <w:pPr>
+    <w:rsid w:val="00DC0892"/>
+    <w:pPr>
+      <w:numPr>
+        <w:numId w:val="6"/>
+      </w:numPr>
       <w:spacing w:after="50" w:line="180" w:lineRule="exact"/>
       <w:jc w:val="both"/>
     </w:pPr>
     <w:rPr>
       <w:rFonts w:ascii="Times New Roman" w:hAnsi="Times New Roman"/>
+      <w:noProof/>
       <w:sz w:val="16"/>
       <w:szCs w:val="16"/>
     </w:rPr>
